--- a/Termômetro LM35/Relatório M3 - Gustavo da Silva Mafra.docx
+++ b/Termômetro LM35/Relatório M3 - Gustavo da Silva Mafra.docx
@@ -3115,31 +3115,7 @@
           <w:sz w:val="20"/>
           <w:szCs w:val="20"/>
         </w:rPr>
-        <w:t>Figura 0</w:t>
-      </w:r>
-      <w:r>
-        <w:rPr>
-          <w:rFonts w:ascii="Times New Roman" w:hAnsi="Times New Roman" w:cs="Times New Roman"/>
-          <w:sz w:val="20"/>
-          <w:szCs w:val="20"/>
-        </w:rPr>
-        <w:t>6</w:t>
-      </w:r>
-      <w:r>
-        <w:rPr>
-          <w:rFonts w:ascii="Times New Roman" w:hAnsi="Times New Roman" w:cs="Times New Roman"/>
-          <w:sz w:val="20"/>
-          <w:szCs w:val="20"/>
-        </w:rPr>
-        <w:t xml:space="preserve"> – </w:t>
-      </w:r>
-      <w:r>
-        <w:rPr>
-          <w:rFonts w:ascii="Times New Roman" w:hAnsi="Times New Roman" w:cs="Times New Roman"/>
-          <w:sz w:val="20"/>
-          <w:szCs w:val="20"/>
-        </w:rPr>
-        <w:t>Buzzer ativo utilizado no escopo do trabalho</w:t>
+        <w:t>Figura 06 – Buzzer ativo utilizado no escopo do trabalho</w:t>
       </w:r>
     </w:p>
     <w:p>
@@ -3490,31 +3466,7 @@
           <w:sz w:val="20"/>
           <w:szCs w:val="20"/>
         </w:rPr>
-        <w:t>Figura 0</w:t>
-      </w:r>
-      <w:r>
-        <w:rPr>
-          <w:rFonts w:ascii="Times New Roman" w:hAnsi="Times New Roman" w:cs="Times New Roman"/>
-          <w:sz w:val="20"/>
-          <w:szCs w:val="20"/>
-        </w:rPr>
-        <w:t>7</w:t>
-      </w:r>
-      <w:r>
-        <w:rPr>
-          <w:rFonts w:ascii="Times New Roman" w:hAnsi="Times New Roman" w:cs="Times New Roman"/>
-          <w:sz w:val="20"/>
-          <w:szCs w:val="20"/>
-        </w:rPr>
-        <w:t xml:space="preserve"> – </w:t>
-      </w:r>
-      <w:r>
-        <w:rPr>
-          <w:rFonts w:ascii="Times New Roman" w:hAnsi="Times New Roman" w:cs="Times New Roman"/>
-          <w:sz w:val="20"/>
-          <w:szCs w:val="20"/>
-        </w:rPr>
-        <w:t>Disposição das portas de um display de 7 segmentos do tipo catodo comum</w:t>
+        <w:t>Figura 07 – Disposição das portas de um display de 7 segmentos do tipo catodo comum</w:t>
       </w:r>
     </w:p>
     <w:p>
@@ -3947,6 +3899,147 @@
     </w:p>
     <w:p>
       <w:pPr>
+        <w:spacing w:line="360" w:lineRule="auto"/>
+        <w:ind w:firstLine="375"/>
+        <w:jc w:val="both"/>
+        <w:rPr>
+          <w:rFonts w:ascii="Times New Roman" w:hAnsi="Times New Roman" w:cs="Times New Roman"/>
+          <w:color w:val="000000"/>
+          <w:sz w:val="24"/>
+          <w:szCs w:val="24"/>
+          <w:shd w:val="clear" w:color="auto" w:fill="FFFFFF"/>
+        </w:rPr>
+      </w:pPr>
+      <w:r>
+        <w:rPr>
+          <w:rFonts w:ascii="Times New Roman" w:hAnsi="Times New Roman" w:cs="Times New Roman"/>
+          <w:color w:val="000000"/>
+          <w:sz w:val="24"/>
+          <w:szCs w:val="24"/>
+          <w:shd w:val="clear" w:color="auto" w:fill="FFFFFF"/>
+        </w:rPr>
+        <w:t>Para melhorar a leitura do LM35 no meio que é inserido, um circuito de interface pode ser utilizado para que a variação dada pelo sensor seja aumentada, visto que, as entradas analógicas em microcontroladores precisaram ler essa diferença para demonstrar com precisão a temperatura do meio. Assim, aplicando um ganho a esse valor, utilizando de um AMP-OP não inversor, podemos aumentar a tensão dependendo do valor lido, facilitando dessa forma a leitura na porta analógica.</w:t>
+      </w:r>
+    </w:p>
+    <w:p>
+      <w:pPr>
+        <w:spacing w:line="360" w:lineRule="auto"/>
+        <w:ind w:firstLine="375"/>
+        <w:jc w:val="both"/>
+        <w:rPr>
+          <w:rFonts w:ascii="Times New Roman" w:hAnsi="Times New Roman" w:cs="Times New Roman"/>
+          <w:color w:val="000000"/>
+          <w:sz w:val="24"/>
+          <w:szCs w:val="24"/>
+          <w:shd w:val="clear" w:color="auto" w:fill="FFFFFF"/>
+        </w:rPr>
+      </w:pPr>
+      <w:r>
+        <w:rPr>
+          <w:rFonts w:ascii="Times New Roman" w:hAnsi="Times New Roman" w:cs="Times New Roman"/>
+          <w:color w:val="000000"/>
+          <w:sz w:val="24"/>
+          <w:szCs w:val="24"/>
+          <w:shd w:val="clear" w:color="auto" w:fill="FFFFFF"/>
+        </w:rPr>
+        <w:t>Entretanto, utilizando desse meio o circuito proposto foi delimitado a uma leitura de 0 até 50 graus Celsius, visto que o ganho definido no AMP-OP foi de cinco, dessa forma uma leitura no sensor de 50 graus resultaria em uma tensão de saída de 500mV, que ao receber um ganho de cinco, chega na casa de 2,5V que é o limite da leitura no sensor analógico, ou seja, valores de temperatura superiores a 50 graus serão considerados como 50 na conversão analógica do microcontrolador.</w:t>
+      </w:r>
+    </w:p>
+    <w:p>
+      <w:pPr>
+        <w:spacing w:line="360" w:lineRule="auto"/>
+        <w:ind w:firstLine="375"/>
+        <w:jc w:val="both"/>
+        <w:rPr>
+          <w:rFonts w:ascii="Times New Roman" w:hAnsi="Times New Roman" w:cs="Times New Roman"/>
+          <w:color w:val="000000"/>
+          <w:sz w:val="24"/>
+          <w:szCs w:val="24"/>
+          <w:shd w:val="clear" w:color="auto" w:fill="FFFFFF"/>
+        </w:rPr>
+      </w:pPr>
+      <w:r>
+        <w:rPr>
+          <w:rFonts w:ascii="Times New Roman" w:hAnsi="Times New Roman" w:cs="Times New Roman"/>
+          <w:color w:val="000000"/>
+          <w:sz w:val="24"/>
+          <w:szCs w:val="24"/>
+          <w:shd w:val="clear" w:color="auto" w:fill="FFFFFF"/>
+        </w:rPr>
+        <w:t xml:space="preserve">Para realizar o ganho proposto, no projeto foi considerado um resistor de 36K e um de 9K Ohms, visto que se trata de uma modelagem não inversora, o ganho do circuito é a divisão de ambos somado um, que nesse caso chega na casa de cinco. O circuito pode excursionar de zero, que seria o ground, até cerca de 5 V, entretanto como o AMP-OP </w:t>
+      </w:r>
+      <w:r>
+        <w:rPr>
+          <w:rFonts w:ascii="Times New Roman" w:hAnsi="Times New Roman" w:cs="Times New Roman"/>
+          <w:color w:val="000000"/>
+          <w:sz w:val="24"/>
+          <w:szCs w:val="24"/>
+          <w:shd w:val="clear" w:color="auto" w:fill="FFFFFF"/>
+        </w:rPr>
+        <w:lastRenderedPageBreak/>
+        <w:t>não tem a capacidade de excursionar até o valor alimentado, esperasse ver tensões abaixo da alimentação, entretanto para o projeto não é necessário que ele chegue até os 5 Volts, apenas é necessário que seja maior que 2,5 Volts.</w:t>
+      </w:r>
+    </w:p>
+    <w:p>
+      <w:pPr>
+        <w:spacing w:line="360" w:lineRule="auto"/>
+        <w:ind w:firstLine="375"/>
+        <w:jc w:val="both"/>
+        <w:rPr>
+          <w:rFonts w:ascii="Times New Roman" w:hAnsi="Times New Roman" w:cs="Times New Roman"/>
+          <w:color w:val="000000"/>
+          <w:sz w:val="24"/>
+          <w:szCs w:val="24"/>
+          <w:shd w:val="clear" w:color="auto" w:fill="FFFFFF"/>
+        </w:rPr>
+      </w:pPr>
+      <w:r>
+        <w:rPr>
+          <w:rFonts w:ascii="Times New Roman" w:hAnsi="Times New Roman" w:cs="Times New Roman"/>
+          <w:color w:val="000000"/>
+          <w:sz w:val="24"/>
+          <w:szCs w:val="24"/>
+          <w:shd w:val="clear" w:color="auto" w:fill="FFFFFF"/>
+        </w:rPr>
+        <w:t>Após o circuito de interface, o valor é ligo na porta A0 do Arduino, e após ser processado pelo código desenvolvido</w:t>
+      </w:r>
+      <w:r>
+        <w:rPr>
+          <w:rFonts w:ascii="Times New Roman" w:hAnsi="Times New Roman" w:cs="Times New Roman"/>
+          <w:color w:val="000000"/>
+          <w:sz w:val="24"/>
+          <w:szCs w:val="24"/>
+          <w:shd w:val="clear" w:color="auto" w:fill="FFFFFF"/>
+        </w:rPr>
+        <w:t xml:space="preserve">, é realizado uma lógica para verificar se a temperatura </w:t>
+      </w:r>
+      <w:r>
+        <w:rPr>
+          <w:rFonts w:ascii="Times New Roman" w:hAnsi="Times New Roman" w:cs="Times New Roman"/>
+          <w:color w:val="000000"/>
+          <w:sz w:val="24"/>
+          <w:szCs w:val="24"/>
+          <w:shd w:val="clear" w:color="auto" w:fill="FFFFFF"/>
+        </w:rPr>
+        <w:t>está mais elevada do que a temperatura proposta, caso esteja o Buzzer é acionado e desacoimado, gerando dessa forma um som de alerta para o usuário, além disso é realizado a multiplexação do display com o valor da temperatura lida.</w:t>
+      </w:r>
+    </w:p>
+    <w:p>
+      <w:pPr>
+        <w:spacing w:line="360" w:lineRule="auto"/>
+        <w:ind w:firstLine="375"/>
+        <w:jc w:val="both"/>
+        <w:rPr>
+          <w:rFonts w:ascii="Times New Roman" w:hAnsi="Times New Roman" w:cs="Times New Roman"/>
+          <w:color w:val="000000"/>
+          <w:sz w:val="24"/>
+          <w:szCs w:val="24"/>
+          <w:shd w:val="clear" w:color="auto" w:fill="FFFFFF"/>
+        </w:rPr>
+      </w:pPr>
+    </w:p>
+    <w:p>
+      <w:pPr>
         <w:pStyle w:val="PargrafodaLista"/>
         <w:numPr>
           <w:ilvl w:val="1"/>
@@ -3979,6 +4072,1331 @@
     </w:p>
     <w:p>
       <w:pPr>
+        <w:spacing w:line="360" w:lineRule="auto"/>
+        <w:ind w:firstLine="375"/>
+        <w:jc w:val="both"/>
+        <w:rPr>
+          <w:rFonts w:ascii="Times New Roman" w:hAnsi="Times New Roman" w:cs="Times New Roman"/>
+          <w:color w:val="000000"/>
+          <w:sz w:val="24"/>
+          <w:szCs w:val="24"/>
+          <w:shd w:val="clear" w:color="auto" w:fill="FFFFFF"/>
+        </w:rPr>
+      </w:pPr>
+      <w:r>
+        <w:rPr>
+          <w:rFonts w:ascii="Times New Roman" w:hAnsi="Times New Roman" w:cs="Times New Roman"/>
+          <w:color w:val="000000"/>
+          <w:sz w:val="24"/>
+          <w:szCs w:val="24"/>
+          <w:shd w:val="clear" w:color="auto" w:fill="FFFFFF"/>
+        </w:rPr>
+        <w:t>Nesta sessão serão apresentados os cálculos feitos para o desenvolvimento correto do circuito, sendo eles destinados a parte de interface do circuito e da carga, mais especificadamente do Buzzer.</w:t>
+      </w:r>
+    </w:p>
+    <w:tbl>
+      <w:tblPr>
+        <w:tblStyle w:val="Tabelacomgrade"/>
+        <w:tblW w:w="0" w:type="auto"/>
+        <w:tblLook w:val="04A0" w:firstRow="1" w:lastRow="0" w:firstColumn="1" w:lastColumn="0" w:noHBand="0" w:noVBand="1"/>
+      </w:tblPr>
+      <w:tblGrid>
+        <w:gridCol w:w="8494"/>
+      </w:tblGrid>
+      <w:tr>
+        <w:tc>
+          <w:tcPr>
+            <w:tcW w:w="8494" w:type="dxa"/>
+          </w:tcPr>
+          <w:p>
+            <w:pPr>
+              <w:spacing w:line="360" w:lineRule="auto"/>
+              <w:jc w:val="both"/>
+              <w:rPr>
+                <w:rFonts w:ascii="Times New Roman" w:hAnsi="Times New Roman" w:cs="Times New Roman"/>
+                <w:color w:val="000000"/>
+                <w:sz w:val="24"/>
+                <w:szCs w:val="24"/>
+                <w:shd w:val="clear" w:color="auto" w:fill="FFFFFF"/>
+              </w:rPr>
+            </w:pPr>
+            <w:r>
+              <w:rPr>
+                <w:rFonts w:ascii="Times New Roman" w:hAnsi="Times New Roman" w:cs="Times New Roman"/>
+                <w:color w:val="000000"/>
+                <w:sz w:val="24"/>
+                <w:szCs w:val="24"/>
+                <w:shd w:val="clear" w:color="auto" w:fill="FFFFFF"/>
+              </w:rPr>
+              <w:t>AMP-OP</w:t>
+            </w:r>
+          </w:p>
+          <w:p>
+            <w:pPr>
+              <w:spacing w:line="360" w:lineRule="auto"/>
+              <w:jc w:val="both"/>
+              <w:rPr>
+                <w:rFonts w:ascii="Times New Roman" w:hAnsi="Times New Roman" w:cs="Times New Roman"/>
+                <w:color w:val="000000"/>
+                <w:sz w:val="24"/>
+                <w:szCs w:val="24"/>
+                <w:shd w:val="clear" w:color="auto" w:fill="FFFFFF"/>
+              </w:rPr>
+            </w:pPr>
+          </w:p>
+          <w:p>
+            <w:pPr>
+              <w:spacing w:line="360" w:lineRule="auto"/>
+              <w:jc w:val="both"/>
+              <w:rPr>
+                <w:rFonts w:ascii="Times New Roman" w:hAnsi="Times New Roman" w:cs="Times New Roman"/>
+                <w:color w:val="000000"/>
+                <w:sz w:val="24"/>
+                <w:szCs w:val="24"/>
+                <w:shd w:val="clear" w:color="auto" w:fill="FFFFFF"/>
+              </w:rPr>
+            </w:pPr>
+            <w:r>
+              <w:rPr>
+                <w:rFonts w:ascii="Times New Roman" w:hAnsi="Times New Roman" w:cs="Times New Roman"/>
+                <w:color w:val="000000"/>
+                <w:sz w:val="24"/>
+                <w:szCs w:val="24"/>
+                <w:shd w:val="clear" w:color="auto" w:fill="FFFFFF"/>
+              </w:rPr>
+              <w:t xml:space="preserve">Para calcular o ganho do circuito a seguinte expressão foi utiliza, considerando um AMP-OP não inversor: </w:t>
+            </w:r>
+          </w:p>
+          <w:p>
+            <w:pPr>
+              <w:spacing w:line="360" w:lineRule="auto"/>
+              <w:jc w:val="center"/>
+              <w:rPr>
+                <w:rFonts w:ascii="Times New Roman" w:eastAsiaTheme="minorEastAsia" w:hAnsi="Times New Roman" w:cs="Times New Roman"/>
+                <w:color w:val="000000"/>
+                <w:sz w:val="24"/>
+                <w:szCs w:val="24"/>
+                <w:shd w:val="clear" w:color="auto" w:fill="FFFFFF"/>
+              </w:rPr>
+            </w:pPr>
+            <m:oMathPara>
+              <m:oMath>
+                <m:r>
+                  <w:rPr>
+                    <w:rFonts w:ascii="Cambria Math" w:hAnsi="Cambria Math" w:cs="Times New Roman"/>
+                    <w:color w:val="000000"/>
+                    <w:sz w:val="24"/>
+                    <w:szCs w:val="24"/>
+                    <w:shd w:val="clear" w:color="auto" w:fill="FFFFFF"/>
+                  </w:rPr>
+                  <m:t>G=</m:t>
+                </m:r>
+                <m:f>
+                  <m:fPr>
+                    <m:ctrlPr>
+                      <w:rPr>
+                        <w:rFonts w:ascii="Cambria Math" w:hAnsi="Cambria Math" w:cs="Times New Roman"/>
+                        <w:i/>
+                        <w:color w:val="000000"/>
+                        <w:sz w:val="24"/>
+                        <w:szCs w:val="24"/>
+                        <w:shd w:val="clear" w:color="auto" w:fill="FFFFFF"/>
+                      </w:rPr>
+                    </m:ctrlPr>
+                  </m:fPr>
+                  <m:num>
+                    <m:r>
+                      <w:rPr>
+                        <w:rFonts w:ascii="Cambria Math" w:hAnsi="Cambria Math" w:cs="Times New Roman"/>
+                        <w:color w:val="000000"/>
+                        <w:sz w:val="24"/>
+                        <w:szCs w:val="24"/>
+                        <w:shd w:val="clear" w:color="auto" w:fill="FFFFFF"/>
+                      </w:rPr>
+                      <m:t>RF</m:t>
+                    </m:r>
+                  </m:num>
+                  <m:den>
+                    <m:r>
+                      <w:rPr>
+                        <w:rFonts w:ascii="Cambria Math" w:hAnsi="Cambria Math" w:cs="Times New Roman"/>
+                        <w:color w:val="000000"/>
+                        <w:sz w:val="24"/>
+                        <w:szCs w:val="24"/>
+                        <w:shd w:val="clear" w:color="auto" w:fill="FFFFFF"/>
+                      </w:rPr>
+                      <m:t>R1</m:t>
+                    </m:r>
+                  </m:den>
+                </m:f>
+                <m:r>
+                  <w:rPr>
+                    <w:rFonts w:ascii="Cambria Math" w:hAnsi="Cambria Math" w:cs="Times New Roman"/>
+                    <w:color w:val="000000"/>
+                    <w:sz w:val="24"/>
+                    <w:szCs w:val="24"/>
+                    <w:shd w:val="clear" w:color="auto" w:fill="FFFFFF"/>
+                  </w:rPr>
+                  <m:t>+1</m:t>
+                </m:r>
+              </m:oMath>
+            </m:oMathPara>
+          </w:p>
+          <w:p>
+            <w:pPr>
+              <w:spacing w:line="360" w:lineRule="auto"/>
+              <w:jc w:val="center"/>
+              <w:rPr>
+                <w:rFonts w:ascii="Times New Roman" w:eastAsiaTheme="minorEastAsia" w:hAnsi="Times New Roman" w:cs="Times New Roman"/>
+                <w:color w:val="000000"/>
+                <w:sz w:val="24"/>
+                <w:szCs w:val="24"/>
+                <w:shd w:val="clear" w:color="auto" w:fill="FFFFFF"/>
+              </w:rPr>
+            </w:pPr>
+          </w:p>
+          <w:p>
+            <w:pPr>
+              <w:spacing w:line="360" w:lineRule="auto"/>
+              <w:jc w:val="both"/>
+              <w:rPr>
+                <w:rFonts w:ascii="Times New Roman" w:eastAsiaTheme="minorEastAsia" w:hAnsi="Times New Roman" w:cs="Times New Roman"/>
+                <w:color w:val="000000"/>
+                <w:sz w:val="24"/>
+                <w:szCs w:val="24"/>
+                <w:shd w:val="clear" w:color="auto" w:fill="FFFFFF"/>
+              </w:rPr>
+            </w:pPr>
+            <w:r>
+              <w:rPr>
+                <w:rFonts w:ascii="Times New Roman" w:eastAsiaTheme="minorEastAsia" w:hAnsi="Times New Roman" w:cs="Times New Roman"/>
+                <w:color w:val="000000"/>
+                <w:sz w:val="24"/>
+                <w:szCs w:val="24"/>
+                <w:shd w:val="clear" w:color="auto" w:fill="FFFFFF"/>
+              </w:rPr>
+              <w:t xml:space="preserve">Visto que o ganho precisava ser de 5, a razão entre RF e R1 precisava ser igual a 4, dessa forma os seguintes valores foram utilizados: </w:t>
+            </w:r>
+          </w:p>
+          <w:p>
+            <w:pPr>
+              <w:spacing w:line="360" w:lineRule="auto"/>
+              <w:jc w:val="center"/>
+              <w:rPr>
+                <w:rFonts w:ascii="Times New Roman" w:eastAsiaTheme="minorEastAsia" w:hAnsi="Times New Roman" w:cs="Times New Roman"/>
+                <w:color w:val="000000"/>
+                <w:sz w:val="24"/>
+                <w:szCs w:val="24"/>
+                <w:shd w:val="clear" w:color="auto" w:fill="FFFFFF"/>
+              </w:rPr>
+            </w:pPr>
+            <m:oMathPara>
+              <m:oMath>
+                <m:r>
+                  <w:rPr>
+                    <w:rFonts w:ascii="Cambria Math" w:hAnsi="Cambria Math" w:cs="Times New Roman"/>
+                    <w:color w:val="000000"/>
+                    <w:sz w:val="24"/>
+                    <w:szCs w:val="24"/>
+                    <w:shd w:val="clear" w:color="auto" w:fill="FFFFFF"/>
+                  </w:rPr>
+                  <m:t xml:space="preserve">RF </m:t>
+                </m:r>
+                <m:r>
+                  <w:rPr>
+                    <w:rFonts w:ascii="Cambria Math" w:hAnsi="Cambria Math" w:cs="Times New Roman"/>
+                    <w:color w:val="000000"/>
+                    <w:sz w:val="24"/>
+                    <w:szCs w:val="24"/>
+                    <w:shd w:val="clear" w:color="auto" w:fill="FFFFFF"/>
+                  </w:rPr>
+                  <m:t>=</m:t>
+                </m:r>
+                <m:r>
+                  <w:rPr>
+                    <w:rFonts w:ascii="Cambria Math" w:hAnsi="Cambria Math" w:cs="Times New Roman"/>
+                    <w:color w:val="000000"/>
+                    <w:sz w:val="24"/>
+                    <w:szCs w:val="24"/>
+                    <w:shd w:val="clear" w:color="auto" w:fill="FFFFFF"/>
+                  </w:rPr>
+                  <m:t>36KΩ</m:t>
+                </m:r>
+              </m:oMath>
+            </m:oMathPara>
+          </w:p>
+          <w:p>
+            <w:pPr>
+              <w:spacing w:line="360" w:lineRule="auto"/>
+              <w:jc w:val="center"/>
+              <w:rPr>
+                <w:rFonts w:ascii="Times New Roman" w:eastAsiaTheme="minorEastAsia" w:hAnsi="Times New Roman" w:cs="Times New Roman"/>
+                <w:color w:val="000000"/>
+                <w:sz w:val="24"/>
+                <w:szCs w:val="24"/>
+                <w:shd w:val="clear" w:color="auto" w:fill="FFFFFF"/>
+              </w:rPr>
+            </w:pPr>
+            <m:oMathPara>
+              <m:oMath>
+                <m:r>
+                  <w:rPr>
+                    <w:rFonts w:ascii="Cambria Math" w:hAnsi="Cambria Math" w:cs="Times New Roman"/>
+                    <w:color w:val="000000"/>
+                    <w:sz w:val="24"/>
+                    <w:szCs w:val="24"/>
+                    <w:shd w:val="clear" w:color="auto" w:fill="FFFFFF"/>
+                  </w:rPr>
+                  <m:t>R</m:t>
+                </m:r>
+                <m:r>
+                  <w:rPr>
+                    <w:rFonts w:ascii="Cambria Math" w:hAnsi="Cambria Math" w:cs="Times New Roman"/>
+                    <w:color w:val="000000"/>
+                    <w:sz w:val="24"/>
+                    <w:szCs w:val="24"/>
+                    <w:shd w:val="clear" w:color="auto" w:fill="FFFFFF"/>
+                  </w:rPr>
+                  <m:t>1</m:t>
+                </m:r>
+                <m:r>
+                  <w:rPr>
+                    <w:rFonts w:ascii="Cambria Math" w:hAnsi="Cambria Math" w:cs="Times New Roman"/>
+                    <w:color w:val="000000"/>
+                    <w:sz w:val="24"/>
+                    <w:szCs w:val="24"/>
+                    <w:shd w:val="clear" w:color="auto" w:fill="FFFFFF"/>
+                  </w:rPr>
+                  <m:t xml:space="preserve"> =</m:t>
+                </m:r>
+                <m:r>
+                  <w:rPr>
+                    <w:rFonts w:ascii="Cambria Math" w:hAnsi="Cambria Math" w:cs="Times New Roman"/>
+                    <w:color w:val="000000"/>
+                    <w:sz w:val="24"/>
+                    <w:szCs w:val="24"/>
+                    <w:shd w:val="clear" w:color="auto" w:fill="FFFFFF"/>
+                  </w:rPr>
+                  <m:t>9KΩ</m:t>
+                </m:r>
+              </m:oMath>
+            </m:oMathPara>
+          </w:p>
+          <w:p>
+            <w:pPr>
+              <w:spacing w:line="360" w:lineRule="auto"/>
+              <w:jc w:val="center"/>
+              <w:rPr>
+                <w:rFonts w:ascii="Times New Roman" w:eastAsiaTheme="minorEastAsia" w:hAnsi="Times New Roman" w:cs="Times New Roman"/>
+                <w:color w:val="000000"/>
+                <w:sz w:val="24"/>
+                <w:szCs w:val="24"/>
+                <w:shd w:val="clear" w:color="auto" w:fill="FFFFFF"/>
+              </w:rPr>
+            </w:pPr>
+          </w:p>
+          <w:p>
+            <w:pPr>
+              <w:spacing w:line="360" w:lineRule="auto"/>
+              <w:jc w:val="both"/>
+              <w:rPr>
+                <w:rFonts w:ascii="Times New Roman" w:eastAsiaTheme="minorEastAsia" w:hAnsi="Times New Roman" w:cs="Times New Roman"/>
+                <w:color w:val="000000"/>
+                <w:sz w:val="24"/>
+                <w:szCs w:val="24"/>
+                <w:shd w:val="clear" w:color="auto" w:fill="FFFFFF"/>
+              </w:rPr>
+            </w:pPr>
+            <w:r>
+              <w:rPr>
+                <w:rFonts w:ascii="Times New Roman" w:eastAsiaTheme="minorEastAsia" w:hAnsi="Times New Roman" w:cs="Times New Roman"/>
+                <w:color w:val="000000"/>
+                <w:sz w:val="24"/>
+                <w:szCs w:val="24"/>
+                <w:shd w:val="clear" w:color="auto" w:fill="FFFFFF"/>
+              </w:rPr>
+              <w:t>Com a indisponibilidade de um resistor de 9K comercialmente, no projeto foi utilizado de dois resistores de 18k</w:t>
+            </w:r>
+            <w:r>
+              <w:rPr>
+                <w:rFonts w:ascii="Times New Roman" w:eastAsiaTheme="minorEastAsia" w:hAnsi="Times New Roman" w:cs="Times New Roman"/>
+                <w:color w:val="000000"/>
+                <w:sz w:val="24"/>
+                <w:szCs w:val="24"/>
+                <w:shd w:val="clear" w:color="auto" w:fill="FFFFFF"/>
+              </w:rPr>
+              <w:t>, visto que:</w:t>
+            </w:r>
+          </w:p>
+          <w:p>
+            <w:pPr>
+              <w:spacing w:line="360" w:lineRule="auto"/>
+              <w:jc w:val="center"/>
+              <w:rPr>
+                <w:rFonts w:ascii="Times New Roman" w:eastAsiaTheme="minorEastAsia" w:hAnsi="Times New Roman" w:cs="Times New Roman"/>
+                <w:color w:val="000000"/>
+                <w:sz w:val="24"/>
+                <w:szCs w:val="24"/>
+                <w:shd w:val="clear" w:color="auto" w:fill="FFFFFF"/>
+              </w:rPr>
+            </w:pPr>
+            <m:oMathPara>
+              <m:oMath>
+                <m:r>
+                  <w:rPr>
+                    <w:rFonts w:ascii="Cambria Math" w:hAnsi="Cambria Math" w:cs="Times New Roman"/>
+                    <w:color w:val="000000"/>
+                    <w:sz w:val="24"/>
+                    <w:szCs w:val="24"/>
+                    <w:shd w:val="clear" w:color="auto" w:fill="FFFFFF"/>
+                  </w:rPr>
+                  <m:t>R1 =</m:t>
+                </m:r>
+                <m:f>
+                  <m:fPr>
+                    <m:ctrlPr>
+                      <w:rPr>
+                        <w:rFonts w:ascii="Cambria Math" w:hAnsi="Cambria Math" w:cs="Times New Roman"/>
+                        <w:i/>
+                        <w:color w:val="000000"/>
+                        <w:sz w:val="24"/>
+                        <w:szCs w:val="24"/>
+                        <w:shd w:val="clear" w:color="auto" w:fill="FFFFFF"/>
+                      </w:rPr>
+                    </m:ctrlPr>
+                  </m:fPr>
+                  <m:num>
+                    <m:r>
+                      <w:rPr>
+                        <w:rFonts w:ascii="Cambria Math" w:hAnsi="Cambria Math" w:cs="Times New Roman"/>
+                        <w:color w:val="000000"/>
+                        <w:sz w:val="24"/>
+                        <w:szCs w:val="24"/>
+                        <w:shd w:val="clear" w:color="auto" w:fill="FFFFFF"/>
+                      </w:rPr>
+                      <m:t>18K*18k</m:t>
+                    </m:r>
+                  </m:num>
+                  <m:den>
+                    <m:r>
+                      <w:rPr>
+                        <w:rFonts w:ascii="Cambria Math" w:hAnsi="Cambria Math" w:cs="Times New Roman"/>
+                        <w:color w:val="000000"/>
+                        <w:sz w:val="24"/>
+                        <w:szCs w:val="24"/>
+                        <w:shd w:val="clear" w:color="auto" w:fill="FFFFFF"/>
+                      </w:rPr>
+                      <m:t>18k+18k</m:t>
+                    </m:r>
+                  </m:den>
+                </m:f>
+                <m:r>
+                  <w:rPr>
+                    <w:rFonts w:ascii="Cambria Math" w:hAnsi="Cambria Math" w:cs="Times New Roman"/>
+                    <w:color w:val="000000"/>
+                    <w:sz w:val="24"/>
+                    <w:szCs w:val="24"/>
+                    <w:shd w:val="clear" w:color="auto" w:fill="FFFFFF"/>
+                  </w:rPr>
+                  <m:t>=9K</m:t>
+                </m:r>
+              </m:oMath>
+            </m:oMathPara>
+          </w:p>
+          <w:p>
+            <w:pPr>
+              <w:spacing w:line="360" w:lineRule="auto"/>
+              <w:jc w:val="both"/>
+              <w:rPr>
+                <w:rFonts w:ascii="Times New Roman" w:eastAsiaTheme="minorEastAsia" w:hAnsi="Times New Roman" w:cs="Times New Roman"/>
+                <w:color w:val="000000"/>
+                <w:sz w:val="24"/>
+                <w:szCs w:val="24"/>
+                <w:shd w:val="clear" w:color="auto" w:fill="FFFFFF"/>
+              </w:rPr>
+            </w:pPr>
+          </w:p>
+          <w:p>
+            <w:pPr>
+              <w:spacing w:line="360" w:lineRule="auto"/>
+              <w:jc w:val="both"/>
+              <w:rPr>
+                <w:rFonts w:ascii="Times New Roman" w:eastAsiaTheme="minorEastAsia" w:hAnsi="Times New Roman" w:cs="Times New Roman"/>
+                <w:color w:val="000000"/>
+                <w:sz w:val="24"/>
+                <w:szCs w:val="24"/>
+                <w:shd w:val="clear" w:color="auto" w:fill="FFFFFF"/>
+              </w:rPr>
+            </w:pPr>
+          </w:p>
+          <w:p>
+            <w:pPr>
+              <w:spacing w:line="360" w:lineRule="auto"/>
+              <w:rPr>
+                <w:rFonts w:ascii="Times New Roman" w:eastAsiaTheme="minorEastAsia" w:hAnsi="Times New Roman" w:cs="Times New Roman"/>
+                <w:color w:val="000000"/>
+                <w:sz w:val="24"/>
+                <w:szCs w:val="24"/>
+                <w:shd w:val="clear" w:color="auto" w:fill="FFFFFF"/>
+              </w:rPr>
+            </w:pPr>
+          </w:p>
+          <w:p>
+            <w:pPr>
+              <w:spacing w:line="360" w:lineRule="auto"/>
+              <w:jc w:val="both"/>
+              <w:rPr>
+                <w:rFonts w:ascii="Times New Roman" w:eastAsiaTheme="minorEastAsia" w:hAnsi="Times New Roman" w:cs="Times New Roman"/>
+                <w:color w:val="000000"/>
+                <w:sz w:val="24"/>
+                <w:szCs w:val="24"/>
+                <w:shd w:val="clear" w:color="auto" w:fill="FFFFFF"/>
+              </w:rPr>
+            </w:pPr>
+            <w:r>
+              <w:rPr>
+                <w:rFonts w:ascii="Times New Roman" w:eastAsiaTheme="minorEastAsia" w:hAnsi="Times New Roman" w:cs="Times New Roman"/>
+                <w:color w:val="000000"/>
+                <w:sz w:val="24"/>
+                <w:szCs w:val="24"/>
+                <w:shd w:val="clear" w:color="auto" w:fill="FFFFFF"/>
+              </w:rPr>
+              <w:lastRenderedPageBreak/>
+              <w:t>Assim, a tensão de saída VO é dada pela seguinte equação:</w:t>
+            </w:r>
+          </w:p>
+          <w:p>
+            <w:pPr>
+              <w:spacing w:line="360" w:lineRule="auto"/>
+              <w:jc w:val="center"/>
+              <w:rPr>
+                <w:rFonts w:ascii="Times New Roman" w:eastAsiaTheme="minorEastAsia" w:hAnsi="Times New Roman" w:cs="Times New Roman"/>
+                <w:color w:val="000000"/>
+                <w:sz w:val="24"/>
+                <w:szCs w:val="24"/>
+                <w:shd w:val="clear" w:color="auto" w:fill="FFFFFF"/>
+              </w:rPr>
+            </w:pPr>
+            <m:oMathPara>
+              <m:oMath>
+                <m:r>
+                  <w:rPr>
+                    <w:rFonts w:ascii="Cambria Math" w:hAnsi="Cambria Math" w:cs="Times New Roman"/>
+                    <w:color w:val="000000"/>
+                    <w:sz w:val="24"/>
+                    <w:szCs w:val="24"/>
+                    <w:shd w:val="clear" w:color="auto" w:fill="FFFFFF"/>
+                  </w:rPr>
+                  <m:t>VO =</m:t>
+                </m:r>
+                <m:r>
+                  <w:rPr>
+                    <w:rFonts w:ascii="Cambria Math" w:hAnsi="Cambria Math" w:cs="Times New Roman"/>
+                    <w:color w:val="000000"/>
+                    <w:sz w:val="24"/>
+                    <w:szCs w:val="24"/>
+                    <w:shd w:val="clear" w:color="auto" w:fill="FFFFFF"/>
+                  </w:rPr>
+                  <m:t>(</m:t>
+                </m:r>
+                <m:sSub>
+                  <m:sSubPr>
+                    <m:ctrlPr>
+                      <w:rPr>
+                        <w:rFonts w:ascii="Cambria Math" w:hAnsi="Cambria Math" w:cs="Times New Roman"/>
+                        <w:i/>
+                        <w:color w:val="000000"/>
+                        <w:sz w:val="24"/>
+                        <w:szCs w:val="24"/>
+                        <w:shd w:val="clear" w:color="auto" w:fill="FFFFFF"/>
+                      </w:rPr>
+                    </m:ctrlPr>
+                  </m:sSubPr>
+                  <m:e>
+                    <m:r>
+                      <w:rPr>
+                        <w:rFonts w:ascii="Cambria Math" w:hAnsi="Cambria Math" w:cs="Times New Roman"/>
+                        <w:color w:val="000000"/>
+                        <w:sz w:val="24"/>
+                        <w:szCs w:val="24"/>
+                        <w:shd w:val="clear" w:color="auto" w:fill="FFFFFF"/>
+                      </w:rPr>
+                      <m:t>V</m:t>
+                    </m:r>
+                  </m:e>
+                  <m:sub>
+                    <m:r>
+                      <w:rPr>
+                        <w:rFonts w:ascii="Cambria Math" w:hAnsi="Cambria Math" w:cs="Times New Roman"/>
+                        <w:color w:val="000000"/>
+                        <w:sz w:val="24"/>
+                        <w:szCs w:val="24"/>
+                        <w:shd w:val="clear" w:color="auto" w:fill="FFFFFF"/>
+                      </w:rPr>
+                      <m:t>+</m:t>
+                    </m:r>
+                  </m:sub>
+                </m:sSub>
+                <m:r>
+                  <w:rPr>
+                    <w:rFonts w:ascii="Cambria Math" w:hAnsi="Cambria Math" w:cs="Times New Roman"/>
+                    <w:color w:val="000000"/>
+                    <w:sz w:val="24"/>
+                    <w:szCs w:val="24"/>
+                    <w:shd w:val="clear" w:color="auto" w:fill="FFFFFF"/>
+                  </w:rPr>
+                  <m:t xml:space="preserve">- </m:t>
+                </m:r>
+                <m:sSub>
+                  <m:sSubPr>
+                    <m:ctrlPr>
+                      <w:rPr>
+                        <w:rFonts w:ascii="Cambria Math" w:hAnsi="Cambria Math" w:cs="Times New Roman"/>
+                        <w:i/>
+                        <w:color w:val="000000"/>
+                        <w:sz w:val="24"/>
+                        <w:szCs w:val="24"/>
+                        <w:shd w:val="clear" w:color="auto" w:fill="FFFFFF"/>
+                      </w:rPr>
+                    </m:ctrlPr>
+                  </m:sSubPr>
+                  <m:e>
+                    <m:r>
+                      <w:rPr>
+                        <w:rFonts w:ascii="Cambria Math" w:hAnsi="Cambria Math" w:cs="Times New Roman"/>
+                        <w:color w:val="000000"/>
+                        <w:sz w:val="24"/>
+                        <w:szCs w:val="24"/>
+                        <w:shd w:val="clear" w:color="auto" w:fill="FFFFFF"/>
+                      </w:rPr>
+                      <m:t>V</m:t>
+                    </m:r>
+                  </m:e>
+                  <m:sub>
+                    <m:r>
+                      <w:rPr>
+                        <w:rFonts w:ascii="Cambria Math" w:hAnsi="Cambria Math" w:cs="Times New Roman"/>
+                        <w:color w:val="000000"/>
+                        <w:sz w:val="24"/>
+                        <w:szCs w:val="24"/>
+                        <w:shd w:val="clear" w:color="auto" w:fill="FFFFFF"/>
+                      </w:rPr>
+                      <m:t>-</m:t>
+                    </m:r>
+                  </m:sub>
+                </m:sSub>
+                <m:r>
+                  <w:rPr>
+                    <w:rFonts w:ascii="Cambria Math" w:hAnsi="Cambria Math" w:cs="Times New Roman"/>
+                    <w:color w:val="000000"/>
+                    <w:sz w:val="24"/>
+                    <w:szCs w:val="24"/>
+                    <w:shd w:val="clear" w:color="auto" w:fill="FFFFFF"/>
+                  </w:rPr>
+                  <m:t xml:space="preserve"> )</m:t>
+                </m:r>
+                <m:r>
+                  <w:rPr>
+                    <w:rFonts w:ascii="Cambria Math" w:hAnsi="Cambria Math" w:cs="Times New Roman"/>
+                    <w:color w:val="000000"/>
+                    <w:sz w:val="24"/>
+                    <w:szCs w:val="24"/>
+                    <w:shd w:val="clear" w:color="auto" w:fill="FFFFFF"/>
+                  </w:rPr>
+                  <m:t>*G</m:t>
+                </m:r>
+              </m:oMath>
+            </m:oMathPara>
+          </w:p>
+          <w:p>
+            <w:pPr>
+              <w:spacing w:line="360" w:lineRule="auto"/>
+              <w:jc w:val="center"/>
+              <w:rPr>
+                <w:rFonts w:ascii="Times New Roman" w:eastAsiaTheme="minorEastAsia" w:hAnsi="Times New Roman" w:cs="Times New Roman"/>
+                <w:color w:val="000000"/>
+                <w:sz w:val="24"/>
+                <w:szCs w:val="24"/>
+                <w:shd w:val="clear" w:color="auto" w:fill="FFFFFF"/>
+              </w:rPr>
+            </w:pPr>
+            <m:oMathPara>
+              <m:oMath>
+                <m:r>
+                  <w:rPr>
+                    <w:rFonts w:ascii="Cambria Math" w:hAnsi="Cambria Math" w:cs="Times New Roman"/>
+                    <w:color w:val="000000"/>
+                    <w:sz w:val="24"/>
+                    <w:szCs w:val="24"/>
+                    <w:shd w:val="clear" w:color="auto" w:fill="FFFFFF"/>
+                  </w:rPr>
+                  <m:t>VO =VI*G</m:t>
+                </m:r>
+              </m:oMath>
+            </m:oMathPara>
+          </w:p>
+          <w:p>
+            <w:pPr>
+              <w:spacing w:line="360" w:lineRule="auto"/>
+              <w:jc w:val="center"/>
+              <w:rPr>
+                <w:rFonts w:ascii="Times New Roman" w:eastAsiaTheme="minorEastAsia" w:hAnsi="Times New Roman" w:cs="Times New Roman"/>
+                <w:color w:val="000000"/>
+                <w:sz w:val="24"/>
+                <w:szCs w:val="24"/>
+                <w:shd w:val="clear" w:color="auto" w:fill="FFFFFF"/>
+              </w:rPr>
+            </w:pPr>
+          </w:p>
+          <w:p>
+            <w:pPr>
+              <w:spacing w:line="360" w:lineRule="auto"/>
+              <w:jc w:val="both"/>
+              <w:rPr>
+                <w:rFonts w:ascii="Times New Roman" w:eastAsiaTheme="minorEastAsia" w:hAnsi="Times New Roman" w:cs="Times New Roman"/>
+                <w:color w:val="000000"/>
+                <w:sz w:val="24"/>
+                <w:szCs w:val="24"/>
+                <w:shd w:val="clear" w:color="auto" w:fill="FFFFFF"/>
+              </w:rPr>
+            </w:pPr>
+            <w:r>
+              <w:rPr>
+                <w:rFonts w:ascii="Times New Roman" w:eastAsiaTheme="minorEastAsia" w:hAnsi="Times New Roman" w:cs="Times New Roman"/>
+                <w:color w:val="000000"/>
+                <w:sz w:val="24"/>
+                <w:szCs w:val="24"/>
+                <w:shd w:val="clear" w:color="auto" w:fill="FFFFFF"/>
+              </w:rPr>
+              <w:t>Considerando então uma tensão de 20 graus Celsius, nossa entrada Vi seria igual a saída do sensor para essa temperatura, que nesse caso seria 200 mV, obtendo assim na saída do AMP-OP a seguinte tensão:</w:t>
+            </w:r>
+          </w:p>
+          <w:p>
+            <w:pPr>
+              <w:spacing w:line="360" w:lineRule="auto"/>
+              <w:jc w:val="center"/>
+              <w:rPr>
+                <w:rFonts w:ascii="Times New Roman" w:eastAsiaTheme="minorEastAsia" w:hAnsi="Times New Roman" w:cs="Times New Roman"/>
+                <w:color w:val="000000"/>
+                <w:sz w:val="24"/>
+                <w:szCs w:val="24"/>
+                <w:shd w:val="clear" w:color="auto" w:fill="FFFFFF"/>
+              </w:rPr>
+            </w:pPr>
+            <m:oMathPara>
+              <m:oMath>
+                <m:r>
+                  <w:rPr>
+                    <w:rFonts w:ascii="Cambria Math" w:hAnsi="Cambria Math" w:cs="Times New Roman"/>
+                    <w:color w:val="000000"/>
+                    <w:sz w:val="24"/>
+                    <w:szCs w:val="24"/>
+                    <w:shd w:val="clear" w:color="auto" w:fill="FFFFFF"/>
+                  </w:rPr>
+                  <m:t>VO =VI*G</m:t>
+                </m:r>
+              </m:oMath>
+            </m:oMathPara>
+          </w:p>
+          <w:p>
+            <w:pPr>
+              <w:spacing w:line="360" w:lineRule="auto"/>
+              <w:jc w:val="center"/>
+              <w:rPr>
+                <w:rFonts w:ascii="Times New Roman" w:eastAsiaTheme="minorEastAsia" w:hAnsi="Times New Roman" w:cs="Times New Roman"/>
+                <w:color w:val="000000"/>
+                <w:sz w:val="24"/>
+                <w:szCs w:val="24"/>
+                <w:shd w:val="clear" w:color="auto" w:fill="FFFFFF"/>
+              </w:rPr>
+            </w:pPr>
+            <m:oMathPara>
+              <m:oMath>
+                <m:r>
+                  <w:rPr>
+                    <w:rFonts w:ascii="Cambria Math" w:hAnsi="Cambria Math" w:cs="Times New Roman"/>
+                    <w:color w:val="000000"/>
+                    <w:sz w:val="24"/>
+                    <w:szCs w:val="24"/>
+                    <w:shd w:val="clear" w:color="auto" w:fill="FFFFFF"/>
+                  </w:rPr>
+                  <m:t>VO =</m:t>
+                </m:r>
+                <m:r>
+                  <w:rPr>
+                    <w:rFonts w:ascii="Cambria Math" w:hAnsi="Cambria Math" w:cs="Times New Roman"/>
+                    <w:color w:val="000000"/>
+                    <w:sz w:val="24"/>
+                    <w:szCs w:val="24"/>
+                    <w:shd w:val="clear" w:color="auto" w:fill="FFFFFF"/>
+                  </w:rPr>
+                  <m:t>200m</m:t>
+                </m:r>
+                <m:r>
+                  <w:rPr>
+                    <w:rFonts w:ascii="Cambria Math" w:hAnsi="Cambria Math" w:cs="Times New Roman"/>
+                    <w:color w:val="000000"/>
+                    <w:sz w:val="24"/>
+                    <w:szCs w:val="24"/>
+                    <w:shd w:val="clear" w:color="auto" w:fill="FFFFFF"/>
+                  </w:rPr>
+                  <m:t>*</m:t>
+                </m:r>
+                <m:r>
+                  <w:rPr>
+                    <w:rFonts w:ascii="Cambria Math" w:hAnsi="Cambria Math" w:cs="Times New Roman"/>
+                    <w:color w:val="000000"/>
+                    <w:sz w:val="24"/>
+                    <w:szCs w:val="24"/>
+                    <w:shd w:val="clear" w:color="auto" w:fill="FFFFFF"/>
+                  </w:rPr>
+                  <m:t>5=1V</m:t>
+                </m:r>
+              </m:oMath>
+            </m:oMathPara>
+          </w:p>
+          <w:p>
+            <w:pPr>
+              <w:spacing w:line="360" w:lineRule="auto"/>
+              <w:jc w:val="center"/>
+              <w:rPr>
+                <w:rFonts w:ascii="Times New Roman" w:eastAsiaTheme="minorEastAsia" w:hAnsi="Times New Roman" w:cs="Times New Roman"/>
+                <w:color w:val="000000"/>
+                <w:sz w:val="24"/>
+                <w:szCs w:val="24"/>
+                <w:shd w:val="clear" w:color="auto" w:fill="FFFFFF"/>
+              </w:rPr>
+            </w:pPr>
+          </w:p>
+          <w:p>
+            <w:pPr>
+              <w:spacing w:line="360" w:lineRule="auto"/>
+              <w:jc w:val="both"/>
+              <w:rPr>
+                <w:rFonts w:ascii="Times New Roman" w:eastAsiaTheme="minorEastAsia" w:hAnsi="Times New Roman" w:cs="Times New Roman"/>
+                <w:color w:val="000000"/>
+                <w:sz w:val="24"/>
+                <w:szCs w:val="24"/>
+                <w:shd w:val="clear" w:color="auto" w:fill="FFFFFF"/>
+              </w:rPr>
+            </w:pPr>
+            <w:r>
+              <w:rPr>
+                <w:rFonts w:ascii="Times New Roman" w:eastAsiaTheme="minorEastAsia" w:hAnsi="Times New Roman" w:cs="Times New Roman"/>
+                <w:color w:val="000000"/>
+                <w:sz w:val="24"/>
+                <w:szCs w:val="24"/>
+                <w:shd w:val="clear" w:color="auto" w:fill="FFFFFF"/>
+              </w:rPr>
+              <w:t>Buzzer</w:t>
+            </w:r>
+          </w:p>
+          <w:p>
+            <w:pPr>
+              <w:spacing w:line="360" w:lineRule="auto"/>
+              <w:jc w:val="both"/>
+              <w:rPr>
+                <w:rFonts w:ascii="Times New Roman" w:eastAsiaTheme="minorEastAsia" w:hAnsi="Times New Roman" w:cs="Times New Roman"/>
+                <w:color w:val="000000"/>
+                <w:sz w:val="24"/>
+                <w:szCs w:val="24"/>
+                <w:shd w:val="clear" w:color="auto" w:fill="FFFFFF"/>
+              </w:rPr>
+            </w:pPr>
+          </w:p>
+          <w:p>
+            <w:pPr>
+              <w:spacing w:line="360" w:lineRule="auto"/>
+              <w:jc w:val="both"/>
+              <w:rPr>
+                <w:rFonts w:ascii="Times New Roman" w:eastAsiaTheme="minorEastAsia" w:hAnsi="Times New Roman" w:cs="Times New Roman"/>
+                <w:color w:val="000000"/>
+                <w:sz w:val="24"/>
+                <w:szCs w:val="24"/>
+                <w:shd w:val="clear" w:color="auto" w:fill="FFFFFF"/>
+              </w:rPr>
+            </w:pPr>
+            <w:r>
+              <w:rPr>
+                <w:rFonts w:ascii="Times New Roman" w:eastAsiaTheme="minorEastAsia" w:hAnsi="Times New Roman" w:cs="Times New Roman"/>
+                <w:color w:val="000000"/>
+                <w:sz w:val="24"/>
+                <w:szCs w:val="24"/>
+                <w:shd w:val="clear" w:color="auto" w:fill="FFFFFF"/>
+              </w:rPr>
+              <w:t>Considerando a necessidade de alimentar o Buzzer com uma corrente inferior a 30 mA, e a alimentação de 5V no Buzzer</w:t>
+            </w:r>
+            <w:r>
+              <w:rPr>
+                <w:rFonts w:ascii="Times New Roman" w:eastAsiaTheme="minorEastAsia" w:hAnsi="Times New Roman" w:cs="Times New Roman"/>
+                <w:color w:val="000000"/>
+                <w:sz w:val="24"/>
+                <w:szCs w:val="24"/>
+                <w:shd w:val="clear" w:color="auto" w:fill="FFFFFF"/>
+              </w:rPr>
+              <w:t xml:space="preserve">  um resistor teve que ser aplicado para conter a corrente e prevenir futuros defeitos no componente, dessa forma o seguinte cálculo foi feito para definir o resistor:</w:t>
+            </w:r>
+          </w:p>
+          <w:p>
+            <w:pPr>
+              <w:spacing w:line="360" w:lineRule="auto"/>
+              <w:jc w:val="both"/>
+              <w:rPr>
+                <w:rFonts w:ascii="Times New Roman" w:eastAsiaTheme="minorEastAsia" w:hAnsi="Times New Roman" w:cs="Times New Roman"/>
+                <w:color w:val="000000"/>
+                <w:sz w:val="24"/>
+                <w:szCs w:val="24"/>
+                <w:shd w:val="clear" w:color="auto" w:fill="FFFFFF"/>
+              </w:rPr>
+            </w:pPr>
+          </w:p>
+          <w:p>
+            <w:pPr>
+              <w:spacing w:line="360" w:lineRule="auto"/>
+              <w:jc w:val="center"/>
+              <w:rPr>
+                <w:rFonts w:ascii="Times New Roman" w:eastAsiaTheme="minorEastAsia" w:hAnsi="Times New Roman" w:cs="Times New Roman"/>
+                <w:color w:val="000000"/>
+                <w:sz w:val="24"/>
+                <w:szCs w:val="24"/>
+                <w:shd w:val="clear" w:color="auto" w:fill="FFFFFF"/>
+              </w:rPr>
+            </w:pPr>
+            <m:oMathPara>
+              <m:oMath>
+                <m:r>
+                  <w:rPr>
+                    <w:rFonts w:ascii="Cambria Math" w:hAnsi="Cambria Math" w:cs="Times New Roman"/>
+                    <w:color w:val="000000"/>
+                    <w:sz w:val="24"/>
+                    <w:szCs w:val="24"/>
+                    <w:shd w:val="clear" w:color="auto" w:fill="FFFFFF"/>
+                  </w:rPr>
+                  <m:t>V</m:t>
+                </m:r>
+                <m:r>
+                  <w:rPr>
+                    <w:rFonts w:ascii="Cambria Math" w:hAnsi="Cambria Math" w:cs="Times New Roman"/>
+                    <w:color w:val="000000"/>
+                    <w:sz w:val="24"/>
+                    <w:szCs w:val="24"/>
+                    <w:shd w:val="clear" w:color="auto" w:fill="FFFFFF"/>
+                  </w:rPr>
+                  <m:t xml:space="preserve"> =</m:t>
+                </m:r>
+                <m:r>
+                  <w:rPr>
+                    <w:rFonts w:ascii="Cambria Math" w:hAnsi="Cambria Math" w:cs="Times New Roman"/>
+                    <w:color w:val="000000"/>
+                    <w:sz w:val="24"/>
+                    <w:szCs w:val="24"/>
+                    <w:shd w:val="clear" w:color="auto" w:fill="FFFFFF"/>
+                  </w:rPr>
+                  <m:t>R*i</m:t>
+                </m:r>
+              </m:oMath>
+            </m:oMathPara>
+          </w:p>
+          <w:p>
+            <w:pPr>
+              <w:spacing w:line="360" w:lineRule="auto"/>
+              <w:jc w:val="center"/>
+              <w:rPr>
+                <w:rFonts w:ascii="Times New Roman" w:eastAsiaTheme="minorEastAsia" w:hAnsi="Times New Roman" w:cs="Times New Roman"/>
+                <w:color w:val="000000"/>
+                <w:sz w:val="24"/>
+                <w:szCs w:val="24"/>
+                <w:shd w:val="clear" w:color="auto" w:fill="FFFFFF"/>
+              </w:rPr>
+            </w:pPr>
+            <m:oMathPara>
+              <m:oMath>
+                <m:r>
+                  <w:rPr>
+                    <w:rFonts w:ascii="Cambria Math" w:eastAsiaTheme="minorEastAsia" w:hAnsi="Cambria Math" w:cs="Times New Roman"/>
+                    <w:color w:val="000000"/>
+                    <w:sz w:val="24"/>
+                    <w:szCs w:val="24"/>
+                    <w:shd w:val="clear" w:color="auto" w:fill="FFFFFF"/>
+                  </w:rPr>
+                  <m:t>I ≤30mA</m:t>
+                </m:r>
+              </m:oMath>
+            </m:oMathPara>
+          </w:p>
+          <w:p>
+            <w:pPr>
+              <w:spacing w:line="360" w:lineRule="auto"/>
+              <w:jc w:val="center"/>
+              <w:rPr>
+                <w:rFonts w:ascii="Times New Roman" w:eastAsiaTheme="minorEastAsia" w:hAnsi="Times New Roman" w:cs="Times New Roman"/>
+                <w:color w:val="000000"/>
+                <w:sz w:val="24"/>
+                <w:szCs w:val="24"/>
+                <w:shd w:val="clear" w:color="auto" w:fill="FFFFFF"/>
+              </w:rPr>
+            </w:pPr>
+            <m:oMathPara>
+              <m:oMath>
+                <m:r>
+                  <w:rPr>
+                    <w:rFonts w:ascii="Cambria Math" w:eastAsiaTheme="minorEastAsia" w:hAnsi="Cambria Math" w:cs="Times New Roman"/>
+                    <w:color w:val="000000"/>
+                    <w:sz w:val="24"/>
+                    <w:szCs w:val="24"/>
+                    <w:shd w:val="clear" w:color="auto" w:fill="FFFFFF"/>
+                  </w:rPr>
+                  <m:t>I</m:t>
+                </m:r>
+                <m:r>
+                  <w:rPr>
+                    <w:rFonts w:ascii="Cambria Math" w:eastAsiaTheme="minorEastAsia" w:hAnsi="Cambria Math" w:cs="Times New Roman"/>
+                    <w:color w:val="000000"/>
+                    <w:sz w:val="24"/>
+                    <w:szCs w:val="24"/>
+                    <w:shd w:val="clear" w:color="auto" w:fill="FFFFFF"/>
+                  </w:rPr>
+                  <m:t xml:space="preserve"> </m:t>
+                </m:r>
+                <m:r>
+                  <w:rPr>
+                    <w:rFonts w:ascii="Cambria Math" w:eastAsiaTheme="minorEastAsia" w:hAnsi="Cambria Math" w:cs="Times New Roman"/>
+                    <w:color w:val="000000"/>
+                    <w:sz w:val="24"/>
+                    <w:szCs w:val="24"/>
+                    <w:shd w:val="clear" w:color="auto" w:fill="FFFFFF"/>
+                  </w:rPr>
+                  <m:t xml:space="preserve">≥ </m:t>
+                </m:r>
+                <m:f>
+                  <m:fPr>
+                    <m:ctrlPr>
+                      <w:rPr>
+                        <w:rFonts w:ascii="Cambria Math" w:eastAsiaTheme="minorEastAsia" w:hAnsi="Cambria Math" w:cs="Times New Roman"/>
+                        <w:i/>
+                        <w:color w:val="000000"/>
+                        <w:sz w:val="24"/>
+                        <w:szCs w:val="24"/>
+                        <w:shd w:val="clear" w:color="auto" w:fill="FFFFFF"/>
+                      </w:rPr>
+                    </m:ctrlPr>
+                  </m:fPr>
+                  <m:num>
+                    <m:r>
+                      <w:rPr>
+                        <w:rFonts w:ascii="Cambria Math" w:eastAsiaTheme="minorEastAsia" w:hAnsi="Cambria Math" w:cs="Times New Roman"/>
+                        <w:color w:val="000000"/>
+                        <w:sz w:val="24"/>
+                        <w:szCs w:val="24"/>
+                        <w:shd w:val="clear" w:color="auto" w:fill="FFFFFF"/>
+                      </w:rPr>
+                      <m:t>V</m:t>
+                    </m:r>
+                  </m:num>
+                  <m:den>
+                    <m:r>
+                      <w:rPr>
+                        <w:rFonts w:ascii="Cambria Math" w:eastAsiaTheme="minorEastAsia" w:hAnsi="Cambria Math" w:cs="Times New Roman"/>
+                        <w:color w:val="000000"/>
+                        <w:sz w:val="24"/>
+                        <w:szCs w:val="24"/>
+                        <w:shd w:val="clear" w:color="auto" w:fill="FFFFFF"/>
+                      </w:rPr>
+                      <m:t>R</m:t>
+                    </m:r>
+                  </m:den>
+                </m:f>
+              </m:oMath>
+            </m:oMathPara>
+          </w:p>
+          <w:p>
+            <w:pPr>
+              <w:spacing w:line="360" w:lineRule="auto"/>
+              <w:jc w:val="center"/>
+              <w:rPr>
+                <w:rFonts w:ascii="Times New Roman" w:eastAsiaTheme="minorEastAsia" w:hAnsi="Times New Roman" w:cs="Times New Roman"/>
+                <w:color w:val="000000"/>
+                <w:sz w:val="24"/>
+                <w:szCs w:val="24"/>
+                <w:shd w:val="clear" w:color="auto" w:fill="FFFFFF"/>
+              </w:rPr>
+            </w:pPr>
+            <m:oMathPara>
+              <m:oMath>
+                <m:r>
+                  <w:rPr>
+                    <w:rFonts w:ascii="Cambria Math" w:eastAsiaTheme="minorEastAsia" w:hAnsi="Cambria Math" w:cs="Times New Roman"/>
+                    <w:color w:val="000000"/>
+                    <w:sz w:val="24"/>
+                    <w:szCs w:val="24"/>
+                    <w:shd w:val="clear" w:color="auto" w:fill="FFFFFF"/>
+                  </w:rPr>
+                  <m:t>30m</m:t>
+                </m:r>
+                <m:r>
+                  <w:rPr>
+                    <w:rFonts w:ascii="Cambria Math" w:eastAsiaTheme="minorEastAsia" w:hAnsi="Cambria Math" w:cs="Times New Roman"/>
+                    <w:color w:val="000000"/>
+                    <w:sz w:val="24"/>
+                    <w:szCs w:val="24"/>
+                    <w:shd w:val="clear" w:color="auto" w:fill="FFFFFF"/>
+                  </w:rPr>
+                  <m:t xml:space="preserve"> ≥ </m:t>
+                </m:r>
+                <m:f>
+                  <m:fPr>
+                    <m:ctrlPr>
+                      <w:rPr>
+                        <w:rFonts w:ascii="Cambria Math" w:eastAsiaTheme="minorEastAsia" w:hAnsi="Cambria Math" w:cs="Times New Roman"/>
+                        <w:i/>
+                        <w:color w:val="000000"/>
+                        <w:sz w:val="24"/>
+                        <w:szCs w:val="24"/>
+                        <w:shd w:val="clear" w:color="auto" w:fill="FFFFFF"/>
+                      </w:rPr>
+                    </m:ctrlPr>
+                  </m:fPr>
+                  <m:num>
+                    <m:r>
+                      <w:rPr>
+                        <w:rFonts w:ascii="Cambria Math" w:eastAsiaTheme="minorEastAsia" w:hAnsi="Cambria Math" w:cs="Times New Roman"/>
+                        <w:color w:val="000000"/>
+                        <w:sz w:val="24"/>
+                        <w:szCs w:val="24"/>
+                        <w:shd w:val="clear" w:color="auto" w:fill="FFFFFF"/>
+                      </w:rPr>
+                      <m:t>5</m:t>
+                    </m:r>
+                  </m:num>
+                  <m:den>
+                    <m:r>
+                      <w:rPr>
+                        <w:rFonts w:ascii="Cambria Math" w:eastAsiaTheme="minorEastAsia" w:hAnsi="Cambria Math" w:cs="Times New Roman"/>
+                        <w:color w:val="000000"/>
+                        <w:sz w:val="24"/>
+                        <w:szCs w:val="24"/>
+                        <w:shd w:val="clear" w:color="auto" w:fill="FFFFFF"/>
+                      </w:rPr>
+                      <m:t>R</m:t>
+                    </m:r>
+                  </m:den>
+                </m:f>
+              </m:oMath>
+            </m:oMathPara>
+          </w:p>
+          <w:p>
+            <w:pPr>
+              <w:spacing w:line="360" w:lineRule="auto"/>
+              <w:jc w:val="center"/>
+              <w:rPr>
+                <w:rFonts w:ascii="Times New Roman" w:eastAsiaTheme="minorEastAsia" w:hAnsi="Times New Roman" w:cs="Times New Roman"/>
+                <w:color w:val="000000"/>
+                <w:sz w:val="24"/>
+                <w:szCs w:val="24"/>
+                <w:shd w:val="clear" w:color="auto" w:fill="FFFFFF"/>
+              </w:rPr>
+            </w:pPr>
+            <m:oMathPara>
+              <m:oMath>
+                <m:r>
+                  <w:rPr>
+                    <w:rFonts w:ascii="Cambria Math" w:eastAsiaTheme="minorEastAsia" w:hAnsi="Cambria Math" w:cs="Times New Roman"/>
+                    <w:color w:val="000000"/>
+                    <w:sz w:val="24"/>
+                    <w:szCs w:val="24"/>
+                    <w:shd w:val="clear" w:color="auto" w:fill="FFFFFF"/>
+                  </w:rPr>
+                  <m:t>R</m:t>
+                </m:r>
+                <m:r>
+                  <w:rPr>
+                    <w:rFonts w:ascii="Cambria Math" w:eastAsiaTheme="minorEastAsia" w:hAnsi="Cambria Math" w:cs="Times New Roman"/>
+                    <w:color w:val="000000"/>
+                    <w:sz w:val="24"/>
+                    <w:szCs w:val="24"/>
+                    <w:shd w:val="clear" w:color="auto" w:fill="FFFFFF"/>
+                  </w:rPr>
+                  <m:t xml:space="preserve"> ≥ </m:t>
+                </m:r>
+                <m:f>
+                  <m:fPr>
+                    <m:ctrlPr>
+                      <w:rPr>
+                        <w:rFonts w:ascii="Cambria Math" w:eastAsiaTheme="minorEastAsia" w:hAnsi="Cambria Math" w:cs="Times New Roman"/>
+                        <w:i/>
+                        <w:color w:val="000000"/>
+                        <w:sz w:val="24"/>
+                        <w:szCs w:val="24"/>
+                        <w:shd w:val="clear" w:color="auto" w:fill="FFFFFF"/>
+                      </w:rPr>
+                    </m:ctrlPr>
+                  </m:fPr>
+                  <m:num>
+                    <m:r>
+                      <w:rPr>
+                        <w:rFonts w:ascii="Cambria Math" w:eastAsiaTheme="minorEastAsia" w:hAnsi="Cambria Math" w:cs="Times New Roman"/>
+                        <w:color w:val="000000"/>
+                        <w:sz w:val="24"/>
+                        <w:szCs w:val="24"/>
+                        <w:shd w:val="clear" w:color="auto" w:fill="FFFFFF"/>
+                      </w:rPr>
+                      <m:t>5</m:t>
+                    </m:r>
+                  </m:num>
+                  <m:den>
+                    <m:r>
+                      <w:rPr>
+                        <w:rFonts w:ascii="Cambria Math" w:eastAsiaTheme="minorEastAsia" w:hAnsi="Cambria Math" w:cs="Times New Roman"/>
+                        <w:color w:val="000000"/>
+                        <w:sz w:val="24"/>
+                        <w:szCs w:val="24"/>
+                        <w:shd w:val="clear" w:color="auto" w:fill="FFFFFF"/>
+                      </w:rPr>
+                      <m:t>30m</m:t>
+                    </m:r>
+                  </m:den>
+                </m:f>
+              </m:oMath>
+            </m:oMathPara>
+          </w:p>
+          <w:p>
+            <w:pPr>
+              <w:spacing w:line="360" w:lineRule="auto"/>
+              <w:jc w:val="center"/>
+              <w:rPr>
+                <w:rFonts w:ascii="Times New Roman" w:eastAsiaTheme="minorEastAsia" w:hAnsi="Times New Roman" w:cs="Times New Roman"/>
+                <w:color w:val="000000"/>
+                <w:sz w:val="24"/>
+                <w:szCs w:val="24"/>
+                <w:shd w:val="clear" w:color="auto" w:fill="FFFFFF"/>
+              </w:rPr>
+            </w:pPr>
+            <m:oMathPara>
+              <m:oMath>
+                <m:r>
+                  <w:rPr>
+                    <w:rFonts w:ascii="Cambria Math" w:eastAsiaTheme="minorEastAsia" w:hAnsi="Cambria Math" w:cs="Times New Roman"/>
+                    <w:color w:val="000000"/>
+                    <w:sz w:val="24"/>
+                    <w:szCs w:val="24"/>
+                    <w:shd w:val="clear" w:color="auto" w:fill="FFFFFF"/>
+                  </w:rPr>
+                  <m:t>R</m:t>
+                </m:r>
+                <m:r>
+                  <w:rPr>
+                    <w:rFonts w:ascii="Cambria Math" w:eastAsiaTheme="minorEastAsia" w:hAnsi="Cambria Math" w:cs="Times New Roman"/>
+                    <w:color w:val="000000"/>
+                    <w:sz w:val="24"/>
+                    <w:szCs w:val="24"/>
+                    <w:shd w:val="clear" w:color="auto" w:fill="FFFFFF"/>
+                  </w:rPr>
+                  <m:t xml:space="preserve"> ≥ </m:t>
+                </m:r>
+                <m:r>
+                  <w:rPr>
+                    <w:rFonts w:ascii="Cambria Math" w:eastAsiaTheme="minorEastAsia" w:hAnsi="Cambria Math" w:cs="Times New Roman"/>
+                    <w:color w:val="000000"/>
+                    <w:sz w:val="24"/>
+                    <w:szCs w:val="24"/>
+                    <w:shd w:val="clear" w:color="auto" w:fill="FFFFFF"/>
+                  </w:rPr>
+                  <m:t>166 Ω</m:t>
+                </m:r>
+              </m:oMath>
+            </m:oMathPara>
+          </w:p>
+          <w:p>
+            <w:pPr>
+              <w:spacing w:line="360" w:lineRule="auto"/>
+              <w:jc w:val="center"/>
+              <w:rPr>
+                <w:rFonts w:ascii="Times New Roman" w:eastAsiaTheme="minorEastAsia" w:hAnsi="Times New Roman" w:cs="Times New Roman"/>
+                <w:color w:val="000000"/>
+                <w:sz w:val="24"/>
+                <w:szCs w:val="24"/>
+                <w:shd w:val="clear" w:color="auto" w:fill="FFFFFF"/>
+              </w:rPr>
+            </w:pPr>
+          </w:p>
+          <w:p>
+            <w:pPr>
+              <w:spacing w:line="360" w:lineRule="auto"/>
+              <w:jc w:val="both"/>
+              <w:rPr>
+                <w:rFonts w:ascii="Times New Roman" w:eastAsiaTheme="minorEastAsia" w:hAnsi="Times New Roman" w:cs="Times New Roman"/>
+                <w:color w:val="000000"/>
+                <w:sz w:val="24"/>
+                <w:szCs w:val="24"/>
+                <w:shd w:val="clear" w:color="auto" w:fill="FFFFFF"/>
+              </w:rPr>
+            </w:pPr>
+            <w:r>
+              <w:rPr>
+                <w:rFonts w:ascii="Times New Roman" w:eastAsiaTheme="minorEastAsia" w:hAnsi="Times New Roman" w:cs="Times New Roman"/>
+                <w:color w:val="000000"/>
+                <w:sz w:val="24"/>
+                <w:szCs w:val="24"/>
+                <w:shd w:val="clear" w:color="auto" w:fill="FFFFFF"/>
+              </w:rPr>
+              <w:t>Com isso, o resistor escolhido foi um resistor de 220 Ω, suprindo dessa forma a necessidade de circuito, visto que a corrente fica em aproximadamente 23 mA.</w:t>
+            </w:r>
+          </w:p>
+          <w:p>
+            <w:pPr>
+              <w:spacing w:line="360" w:lineRule="auto"/>
+              <w:jc w:val="both"/>
+              <w:rPr>
+                <w:rFonts w:ascii="Times New Roman" w:eastAsiaTheme="minorEastAsia" w:hAnsi="Times New Roman" w:cs="Times New Roman"/>
+                <w:color w:val="000000"/>
+                <w:sz w:val="24"/>
+                <w:szCs w:val="24"/>
+                <w:shd w:val="clear" w:color="auto" w:fill="FFFFFF"/>
+              </w:rPr>
+            </w:pPr>
+          </w:p>
+        </w:tc>
+      </w:tr>
+    </w:tbl>
+    <w:p>
+      <w:pPr>
+        <w:spacing w:line="360" w:lineRule="auto"/>
+        <w:jc w:val="both"/>
+        <w:rPr>
+          <w:rFonts w:ascii="Times New Roman" w:hAnsi="Times New Roman" w:cs="Times New Roman"/>
+          <w:color w:val="000000"/>
+          <w:sz w:val="24"/>
+          <w:szCs w:val="24"/>
+          <w:shd w:val="clear" w:color="auto" w:fill="FFFFFF"/>
+        </w:rPr>
+      </w:pPr>
+    </w:p>
+    <w:p>
+      <w:pPr>
+        <w:spacing w:line="360" w:lineRule="auto"/>
+        <w:ind w:firstLine="375"/>
+        <w:jc w:val="both"/>
+        <w:rPr>
+          <w:rFonts w:ascii="Times New Roman" w:hAnsi="Times New Roman" w:cs="Times New Roman"/>
+          <w:color w:val="000000"/>
+          <w:sz w:val="24"/>
+          <w:szCs w:val="24"/>
+          <w:shd w:val="clear" w:color="auto" w:fill="FFFFFF"/>
+        </w:rPr>
+      </w:pPr>
+      <w:r>
+        <w:rPr>
+          <w:rFonts w:ascii="Times New Roman" w:hAnsi="Times New Roman" w:cs="Times New Roman"/>
+          <w:color w:val="000000"/>
+          <w:sz w:val="24"/>
+          <w:szCs w:val="24"/>
+          <w:shd w:val="clear" w:color="auto" w:fill="FFFFFF"/>
+        </w:rPr>
+        <w:t>Com os cálculos apresentados, o circuito proposto teve um funcionamento ideal no que tange a parte teórica, dessa forma a simulação foi montada para a verificação da validade dos cálculos.</w:t>
+      </w:r>
+    </w:p>
+    <w:p>
+      <w:pPr>
         <w:pStyle w:val="PargrafodaLista"/>
         <w:numPr>
           <w:ilvl w:val="1"/>
@@ -4006,8 +5424,823 @@
           <w:szCs w:val="28"/>
           <w:shd w:val="clear" w:color="auto" w:fill="FFFFFF"/>
         </w:rPr>
+        <w:lastRenderedPageBreak/>
         <w:t xml:space="preserve"> Simulação</w:t>
       </w:r>
+    </w:p>
+    <w:p>
+      <w:pPr>
+        <w:spacing w:line="360" w:lineRule="auto"/>
+        <w:ind w:firstLine="375"/>
+        <w:jc w:val="both"/>
+        <w:rPr>
+          <w:rFonts w:ascii="Times New Roman" w:hAnsi="Times New Roman" w:cs="Times New Roman"/>
+          <w:color w:val="000000"/>
+          <w:sz w:val="24"/>
+          <w:szCs w:val="24"/>
+          <w:shd w:val="clear" w:color="auto" w:fill="FFFFFF"/>
+        </w:rPr>
+      </w:pPr>
+      <w:r>
+        <w:rPr>
+          <w:rFonts w:ascii="Times New Roman" w:hAnsi="Times New Roman" w:cs="Times New Roman"/>
+          <w:color w:val="000000"/>
+          <w:sz w:val="24"/>
+          <w:szCs w:val="24"/>
+          <w:shd w:val="clear" w:color="auto" w:fill="FFFFFF"/>
+        </w:rPr>
+        <w:t xml:space="preserve">Para realizar a simulação do circuito foi utilizado do ambiente de simulação Proteus, </w:t>
+      </w:r>
+      <w:r>
+        <w:rPr>
+          <w:rFonts w:ascii="Times New Roman" w:hAnsi="Times New Roman" w:cs="Times New Roman"/>
+          <w:color w:val="000000"/>
+          <w:sz w:val="24"/>
+          <w:szCs w:val="24"/>
+          <w:shd w:val="clear" w:color="auto" w:fill="FFFFFF"/>
+        </w:rPr>
+        <w:t xml:space="preserve">onde utilizando de um extensão de Arduino foi possível simular o funcionamento completo do circuito, alguns problemas com os transistores foram identificados, visto que ao utilizar da saído digital do Arduino o transistor não estava alterando usa fase de operação, dessa forma </w:t>
+      </w:r>
+      <w:r>
+        <w:rPr>
+          <w:rFonts w:ascii="Times New Roman" w:hAnsi="Times New Roman" w:cs="Times New Roman"/>
+          <w:color w:val="000000"/>
+          <w:sz w:val="24"/>
+          <w:szCs w:val="24"/>
+          <w:shd w:val="clear" w:color="auto" w:fill="FFFFFF"/>
+        </w:rPr>
+        <w:t>para</w:t>
+      </w:r>
+      <w:r>
+        <w:rPr>
+          <w:rFonts w:ascii="Times New Roman" w:hAnsi="Times New Roman" w:cs="Times New Roman"/>
+          <w:color w:val="000000"/>
+          <w:sz w:val="24"/>
+          <w:szCs w:val="24"/>
+          <w:shd w:val="clear" w:color="auto" w:fill="FFFFFF"/>
+        </w:rPr>
+        <w:t xml:space="preserve"> multiplexar os displays foram utilizados de portas </w:t>
+      </w:r>
+      <w:r>
+        <w:rPr>
+          <w:rFonts w:ascii="Times New Roman" w:hAnsi="Times New Roman" w:cs="Times New Roman"/>
+          <w:color w:val="000000"/>
+          <w:sz w:val="24"/>
+          <w:szCs w:val="24"/>
+          <w:shd w:val="clear" w:color="auto" w:fill="FFFFFF"/>
+        </w:rPr>
+        <w:t>NOT</w:t>
+      </w:r>
+      <w:r>
+        <w:rPr>
+          <w:rFonts w:ascii="Times New Roman" w:hAnsi="Times New Roman" w:cs="Times New Roman"/>
+          <w:color w:val="000000"/>
+          <w:sz w:val="24"/>
+          <w:szCs w:val="24"/>
+          <w:shd w:val="clear" w:color="auto" w:fill="FFFFFF"/>
+        </w:rPr>
+        <w:t>.</w:t>
+      </w:r>
+    </w:p>
+    <w:p>
+      <w:pPr>
+        <w:spacing w:line="360" w:lineRule="auto"/>
+        <w:ind w:firstLine="375"/>
+        <w:jc w:val="both"/>
+        <w:rPr>
+          <w:rFonts w:ascii="Times New Roman" w:hAnsi="Times New Roman" w:cs="Times New Roman"/>
+          <w:color w:val="000000"/>
+          <w:sz w:val="24"/>
+          <w:szCs w:val="24"/>
+          <w:shd w:val="clear" w:color="auto" w:fill="FFFFFF"/>
+        </w:rPr>
+      </w:pPr>
+      <w:r>
+        <w:rPr>
+          <w:rFonts w:ascii="Times New Roman" w:hAnsi="Times New Roman" w:cs="Times New Roman"/>
+          <w:color w:val="000000"/>
+          <w:sz w:val="24"/>
+          <w:szCs w:val="24"/>
+          <w:shd w:val="clear" w:color="auto" w:fill="FFFFFF"/>
+        </w:rPr>
+        <w:t>Com isso os valores de tensão obtidos para diferentes temperaturas, levando em conta que o LM35 foi simulado utilizando de uma fonte de tensão de 500 mV e um potenciômetro para variar sua saída de tensão, gerando dessa forma o funcionamento parecido com o componente utilizado.</w:t>
+      </w:r>
+    </w:p>
+    <w:tbl>
+      <w:tblPr>
+        <w:tblStyle w:val="Tabelacomgrade"/>
+        <w:tblW w:w="0" w:type="auto"/>
+        <w:tblLook w:val="04A0" w:firstRow="1" w:lastRow="0" w:firstColumn="1" w:lastColumn="0" w:noHBand="0" w:noVBand="1"/>
+      </w:tblPr>
+      <w:tblGrid>
+        <w:gridCol w:w="2830"/>
+        <w:gridCol w:w="1985"/>
+        <w:gridCol w:w="1843"/>
+        <w:gridCol w:w="1836"/>
+      </w:tblGrid>
+      <w:tr>
+        <w:tc>
+          <w:tcPr>
+            <w:tcW w:w="2830" w:type="dxa"/>
+          </w:tcPr>
+          <w:p>
+            <w:pPr>
+              <w:spacing w:line="360" w:lineRule="auto"/>
+              <w:jc w:val="both"/>
+              <w:rPr>
+                <w:rFonts w:ascii="Times New Roman" w:hAnsi="Times New Roman" w:cs="Times New Roman"/>
+                <w:color w:val="000000"/>
+                <w:sz w:val="24"/>
+                <w:szCs w:val="24"/>
+                <w:shd w:val="clear" w:color="auto" w:fill="FFFFFF"/>
+              </w:rPr>
+            </w:pPr>
+            <w:r>
+              <w:rPr>
+                <w:rFonts w:ascii="Times New Roman" w:hAnsi="Times New Roman" w:cs="Times New Roman"/>
+                <w:color w:val="000000"/>
+                <w:sz w:val="24"/>
+                <w:szCs w:val="24"/>
+                <w:shd w:val="clear" w:color="auto" w:fill="FFFFFF"/>
+              </w:rPr>
+              <w:t>Grandezas / Temperatura</w:t>
+            </w:r>
+          </w:p>
+        </w:tc>
+        <w:tc>
+          <w:tcPr>
+            <w:tcW w:w="1985" w:type="dxa"/>
+          </w:tcPr>
+          <w:p>
+            <w:pPr>
+              <w:spacing w:line="360" w:lineRule="auto"/>
+              <w:jc w:val="center"/>
+              <w:rPr>
+                <w:rFonts w:ascii="Times New Roman" w:hAnsi="Times New Roman" w:cs="Times New Roman"/>
+                <w:color w:val="000000"/>
+                <w:sz w:val="24"/>
+                <w:szCs w:val="24"/>
+                <w:shd w:val="clear" w:color="auto" w:fill="FFFFFF"/>
+              </w:rPr>
+            </w:pPr>
+            <w:r>
+              <w:rPr>
+                <w:rFonts w:ascii="Times New Roman" w:hAnsi="Times New Roman" w:cs="Times New Roman"/>
+                <w:color w:val="000000"/>
+                <w:sz w:val="24"/>
+                <w:szCs w:val="24"/>
+                <w:shd w:val="clear" w:color="auto" w:fill="FFFFFF"/>
+              </w:rPr>
+              <w:t>20</w:t>
+            </w:r>
+          </w:p>
+        </w:tc>
+        <w:tc>
+          <w:tcPr>
+            <w:tcW w:w="1843" w:type="dxa"/>
+          </w:tcPr>
+          <w:p>
+            <w:pPr>
+              <w:spacing w:line="360" w:lineRule="auto"/>
+              <w:jc w:val="center"/>
+              <w:rPr>
+                <w:rFonts w:ascii="Times New Roman" w:hAnsi="Times New Roman" w:cs="Times New Roman"/>
+                <w:color w:val="000000"/>
+                <w:sz w:val="24"/>
+                <w:szCs w:val="24"/>
+                <w:shd w:val="clear" w:color="auto" w:fill="FFFFFF"/>
+              </w:rPr>
+            </w:pPr>
+            <w:r>
+              <w:rPr>
+                <w:rFonts w:ascii="Times New Roman" w:hAnsi="Times New Roman" w:cs="Times New Roman"/>
+                <w:color w:val="000000"/>
+                <w:sz w:val="24"/>
+                <w:szCs w:val="24"/>
+                <w:shd w:val="clear" w:color="auto" w:fill="FFFFFF"/>
+              </w:rPr>
+              <w:t>30</w:t>
+            </w:r>
+          </w:p>
+        </w:tc>
+        <w:tc>
+          <w:tcPr>
+            <w:tcW w:w="1836" w:type="dxa"/>
+          </w:tcPr>
+          <w:p>
+            <w:pPr>
+              <w:spacing w:line="360" w:lineRule="auto"/>
+              <w:jc w:val="center"/>
+              <w:rPr>
+                <w:rFonts w:ascii="Times New Roman" w:hAnsi="Times New Roman" w:cs="Times New Roman"/>
+                <w:color w:val="000000"/>
+                <w:sz w:val="24"/>
+                <w:szCs w:val="24"/>
+                <w:shd w:val="clear" w:color="auto" w:fill="FFFFFF"/>
+              </w:rPr>
+            </w:pPr>
+            <w:r>
+              <w:rPr>
+                <w:rFonts w:ascii="Times New Roman" w:hAnsi="Times New Roman" w:cs="Times New Roman"/>
+                <w:color w:val="000000"/>
+                <w:sz w:val="24"/>
+                <w:szCs w:val="24"/>
+                <w:shd w:val="clear" w:color="auto" w:fill="FFFFFF"/>
+              </w:rPr>
+              <w:t>40</w:t>
+            </w:r>
+          </w:p>
+        </w:tc>
+      </w:tr>
+      <w:tr>
+        <w:tc>
+          <w:tcPr>
+            <w:tcW w:w="2830" w:type="dxa"/>
+          </w:tcPr>
+          <w:p>
+            <w:pPr>
+              <w:spacing w:line="360" w:lineRule="auto"/>
+              <w:jc w:val="both"/>
+              <w:rPr>
+                <w:rFonts w:ascii="Times New Roman" w:hAnsi="Times New Roman" w:cs="Times New Roman"/>
+                <w:color w:val="000000"/>
+                <w:sz w:val="24"/>
+                <w:szCs w:val="24"/>
+                <w:shd w:val="clear" w:color="auto" w:fill="FFFFFF"/>
+              </w:rPr>
+            </w:pPr>
+            <w:r>
+              <w:rPr>
+                <w:rFonts w:ascii="Times New Roman" w:hAnsi="Times New Roman" w:cs="Times New Roman"/>
+                <w:color w:val="000000"/>
+                <w:sz w:val="24"/>
+                <w:szCs w:val="24"/>
+                <w:shd w:val="clear" w:color="auto" w:fill="FFFFFF"/>
+              </w:rPr>
+              <w:t>Tensão VO LM35</w:t>
+            </w:r>
+          </w:p>
+        </w:tc>
+        <w:tc>
+          <w:tcPr>
+            <w:tcW w:w="1985" w:type="dxa"/>
+          </w:tcPr>
+          <w:p>
+            <w:pPr>
+              <w:spacing w:line="360" w:lineRule="auto"/>
+              <w:jc w:val="center"/>
+              <w:rPr>
+                <w:rFonts w:ascii="Times New Roman" w:hAnsi="Times New Roman" w:cs="Times New Roman"/>
+                <w:color w:val="000000"/>
+                <w:sz w:val="24"/>
+                <w:szCs w:val="24"/>
+                <w:shd w:val="clear" w:color="auto" w:fill="FFFFFF"/>
+              </w:rPr>
+            </w:pPr>
+            <w:r>
+              <w:rPr>
+                <w:rFonts w:ascii="Times New Roman" w:hAnsi="Times New Roman" w:cs="Times New Roman"/>
+                <w:color w:val="000000"/>
+                <w:sz w:val="24"/>
+                <w:szCs w:val="24"/>
+                <w:shd w:val="clear" w:color="auto" w:fill="FFFFFF"/>
+              </w:rPr>
+              <w:t>206 mV</w:t>
+            </w:r>
+          </w:p>
+        </w:tc>
+        <w:tc>
+          <w:tcPr>
+            <w:tcW w:w="1843" w:type="dxa"/>
+          </w:tcPr>
+          <w:p>
+            <w:pPr>
+              <w:spacing w:line="360" w:lineRule="auto"/>
+              <w:jc w:val="center"/>
+              <w:rPr>
+                <w:rFonts w:ascii="Times New Roman" w:hAnsi="Times New Roman" w:cs="Times New Roman"/>
+                <w:color w:val="000000"/>
+                <w:sz w:val="24"/>
+                <w:szCs w:val="24"/>
+                <w:shd w:val="clear" w:color="auto" w:fill="FFFFFF"/>
+              </w:rPr>
+            </w:pPr>
+            <w:r>
+              <w:rPr>
+                <w:rFonts w:ascii="Times New Roman" w:hAnsi="Times New Roman" w:cs="Times New Roman"/>
+                <w:color w:val="000000"/>
+                <w:sz w:val="24"/>
+                <w:szCs w:val="24"/>
+                <w:shd w:val="clear" w:color="auto" w:fill="FFFFFF"/>
+              </w:rPr>
+              <w:t>301 mV</w:t>
+            </w:r>
+          </w:p>
+        </w:tc>
+        <w:tc>
+          <w:tcPr>
+            <w:tcW w:w="1836" w:type="dxa"/>
+          </w:tcPr>
+          <w:p>
+            <w:pPr>
+              <w:spacing w:line="360" w:lineRule="auto"/>
+              <w:jc w:val="center"/>
+              <w:rPr>
+                <w:rFonts w:ascii="Times New Roman" w:hAnsi="Times New Roman" w:cs="Times New Roman"/>
+                <w:color w:val="000000"/>
+                <w:sz w:val="24"/>
+                <w:szCs w:val="24"/>
+                <w:shd w:val="clear" w:color="auto" w:fill="FFFFFF"/>
+              </w:rPr>
+            </w:pPr>
+            <w:r>
+              <w:rPr>
+                <w:rFonts w:ascii="Times New Roman" w:hAnsi="Times New Roman" w:cs="Times New Roman"/>
+                <w:color w:val="000000"/>
+                <w:sz w:val="24"/>
+                <w:szCs w:val="24"/>
+                <w:shd w:val="clear" w:color="auto" w:fill="FFFFFF"/>
+              </w:rPr>
+              <w:t>405 mV</w:t>
+            </w:r>
+          </w:p>
+        </w:tc>
+      </w:tr>
+      <w:tr>
+        <w:tc>
+          <w:tcPr>
+            <w:tcW w:w="2830" w:type="dxa"/>
+          </w:tcPr>
+          <w:p>
+            <w:pPr>
+              <w:spacing w:line="360" w:lineRule="auto"/>
+              <w:jc w:val="both"/>
+              <w:rPr>
+                <w:rFonts w:ascii="Times New Roman" w:hAnsi="Times New Roman" w:cs="Times New Roman"/>
+                <w:color w:val="000000"/>
+                <w:sz w:val="24"/>
+                <w:szCs w:val="24"/>
+                <w:shd w:val="clear" w:color="auto" w:fill="FFFFFF"/>
+              </w:rPr>
+            </w:pPr>
+            <w:r>
+              <w:rPr>
+                <w:rFonts w:ascii="Times New Roman" w:hAnsi="Times New Roman" w:cs="Times New Roman"/>
+                <w:color w:val="000000"/>
+                <w:sz w:val="24"/>
+                <w:szCs w:val="24"/>
+                <w:shd w:val="clear" w:color="auto" w:fill="FFFFFF"/>
+              </w:rPr>
+              <w:t>Tensão de saída AMP-OP</w:t>
+            </w:r>
+          </w:p>
+        </w:tc>
+        <w:tc>
+          <w:tcPr>
+            <w:tcW w:w="1985" w:type="dxa"/>
+          </w:tcPr>
+          <w:p>
+            <w:pPr>
+              <w:spacing w:line="360" w:lineRule="auto"/>
+              <w:jc w:val="center"/>
+              <w:rPr>
+                <w:rFonts w:ascii="Times New Roman" w:hAnsi="Times New Roman" w:cs="Times New Roman"/>
+                <w:color w:val="000000"/>
+                <w:sz w:val="24"/>
+                <w:szCs w:val="24"/>
+                <w:shd w:val="clear" w:color="auto" w:fill="FFFFFF"/>
+              </w:rPr>
+            </w:pPr>
+            <w:r>
+              <w:rPr>
+                <w:rFonts w:ascii="Times New Roman" w:hAnsi="Times New Roman" w:cs="Times New Roman"/>
+                <w:color w:val="000000"/>
+                <w:sz w:val="24"/>
+                <w:szCs w:val="24"/>
+                <w:shd w:val="clear" w:color="auto" w:fill="FFFFFF"/>
+              </w:rPr>
+              <w:t>1,04 V</w:t>
+            </w:r>
+          </w:p>
+        </w:tc>
+        <w:tc>
+          <w:tcPr>
+            <w:tcW w:w="1843" w:type="dxa"/>
+          </w:tcPr>
+          <w:p>
+            <w:pPr>
+              <w:spacing w:line="360" w:lineRule="auto"/>
+              <w:jc w:val="center"/>
+              <w:rPr>
+                <w:rFonts w:ascii="Times New Roman" w:hAnsi="Times New Roman" w:cs="Times New Roman"/>
+                <w:color w:val="000000"/>
+                <w:sz w:val="24"/>
+                <w:szCs w:val="24"/>
+                <w:shd w:val="clear" w:color="auto" w:fill="FFFFFF"/>
+              </w:rPr>
+            </w:pPr>
+            <w:r>
+              <w:rPr>
+                <w:rFonts w:ascii="Times New Roman" w:hAnsi="Times New Roman" w:cs="Times New Roman"/>
+                <w:color w:val="000000"/>
+                <w:sz w:val="24"/>
+                <w:szCs w:val="24"/>
+                <w:shd w:val="clear" w:color="auto" w:fill="FFFFFF"/>
+              </w:rPr>
+              <w:t>1,51 V</w:t>
+            </w:r>
+          </w:p>
+        </w:tc>
+        <w:tc>
+          <w:tcPr>
+            <w:tcW w:w="1836" w:type="dxa"/>
+          </w:tcPr>
+          <w:p>
+            <w:pPr>
+              <w:spacing w:line="360" w:lineRule="auto"/>
+              <w:jc w:val="center"/>
+              <w:rPr>
+                <w:rFonts w:ascii="Times New Roman" w:hAnsi="Times New Roman" w:cs="Times New Roman"/>
+                <w:color w:val="000000"/>
+                <w:sz w:val="24"/>
+                <w:szCs w:val="24"/>
+                <w:shd w:val="clear" w:color="auto" w:fill="FFFFFF"/>
+              </w:rPr>
+            </w:pPr>
+            <w:r>
+              <w:rPr>
+                <w:rFonts w:ascii="Times New Roman" w:hAnsi="Times New Roman" w:cs="Times New Roman"/>
+                <w:color w:val="000000"/>
+                <w:sz w:val="24"/>
+                <w:szCs w:val="24"/>
+                <w:shd w:val="clear" w:color="auto" w:fill="FFFFFF"/>
+              </w:rPr>
+              <w:t>2,04 V</w:t>
+            </w:r>
+          </w:p>
+        </w:tc>
+      </w:tr>
+      <w:tr>
+        <w:tc>
+          <w:tcPr>
+            <w:tcW w:w="2830" w:type="dxa"/>
+          </w:tcPr>
+          <w:p>
+            <w:pPr>
+              <w:spacing w:line="360" w:lineRule="auto"/>
+              <w:jc w:val="both"/>
+              <w:rPr>
+                <w:rFonts w:ascii="Times New Roman" w:hAnsi="Times New Roman" w:cs="Times New Roman"/>
+                <w:color w:val="000000"/>
+                <w:sz w:val="24"/>
+                <w:szCs w:val="24"/>
+                <w:shd w:val="clear" w:color="auto" w:fill="FFFFFF"/>
+              </w:rPr>
+            </w:pPr>
+            <w:r>
+              <w:rPr>
+                <w:rFonts w:ascii="Times New Roman" w:hAnsi="Times New Roman" w:cs="Times New Roman"/>
+                <w:color w:val="000000"/>
+                <w:sz w:val="24"/>
+                <w:szCs w:val="24"/>
+                <w:shd w:val="clear" w:color="auto" w:fill="FFFFFF"/>
+              </w:rPr>
+              <w:t>Corrente Buzzer</w:t>
+            </w:r>
+          </w:p>
+        </w:tc>
+        <w:tc>
+          <w:tcPr>
+            <w:tcW w:w="1985" w:type="dxa"/>
+          </w:tcPr>
+          <w:p>
+            <w:pPr>
+              <w:spacing w:line="360" w:lineRule="auto"/>
+              <w:jc w:val="center"/>
+              <w:rPr>
+                <w:rFonts w:ascii="Times New Roman" w:hAnsi="Times New Roman" w:cs="Times New Roman"/>
+                <w:color w:val="000000"/>
+                <w:sz w:val="24"/>
+                <w:szCs w:val="24"/>
+                <w:shd w:val="clear" w:color="auto" w:fill="FFFFFF"/>
+              </w:rPr>
+            </w:pPr>
+            <w:r>
+              <w:rPr>
+                <w:rFonts w:ascii="Times New Roman" w:hAnsi="Times New Roman" w:cs="Times New Roman"/>
+                <w:color w:val="000000"/>
+                <w:sz w:val="24"/>
+                <w:szCs w:val="24"/>
+                <w:shd w:val="clear" w:color="auto" w:fill="FFFFFF"/>
+              </w:rPr>
+              <w:t>22,7 mA</w:t>
+            </w:r>
+          </w:p>
+        </w:tc>
+        <w:tc>
+          <w:tcPr>
+            <w:tcW w:w="1843" w:type="dxa"/>
+          </w:tcPr>
+          <w:p>
+            <w:pPr>
+              <w:spacing w:line="360" w:lineRule="auto"/>
+              <w:jc w:val="center"/>
+              <w:rPr>
+                <w:rFonts w:ascii="Times New Roman" w:hAnsi="Times New Roman" w:cs="Times New Roman"/>
+                <w:color w:val="000000"/>
+                <w:sz w:val="24"/>
+                <w:szCs w:val="24"/>
+                <w:shd w:val="clear" w:color="auto" w:fill="FFFFFF"/>
+              </w:rPr>
+            </w:pPr>
+            <w:r>
+              <w:rPr>
+                <w:rFonts w:ascii="Times New Roman" w:hAnsi="Times New Roman" w:cs="Times New Roman"/>
+                <w:color w:val="000000"/>
+                <w:sz w:val="24"/>
+                <w:szCs w:val="24"/>
+                <w:shd w:val="clear" w:color="auto" w:fill="FFFFFF"/>
+              </w:rPr>
+              <w:t>22,7 mA</w:t>
+            </w:r>
+          </w:p>
+        </w:tc>
+        <w:tc>
+          <w:tcPr>
+            <w:tcW w:w="1836" w:type="dxa"/>
+          </w:tcPr>
+          <w:p>
+            <w:pPr>
+              <w:spacing w:line="360" w:lineRule="auto"/>
+              <w:jc w:val="center"/>
+              <w:rPr>
+                <w:rFonts w:ascii="Times New Roman" w:hAnsi="Times New Roman" w:cs="Times New Roman"/>
+                <w:color w:val="000000"/>
+                <w:sz w:val="24"/>
+                <w:szCs w:val="24"/>
+                <w:shd w:val="clear" w:color="auto" w:fill="FFFFFF"/>
+              </w:rPr>
+            </w:pPr>
+            <w:r>
+              <w:rPr>
+                <w:rFonts w:ascii="Times New Roman" w:hAnsi="Times New Roman" w:cs="Times New Roman"/>
+                <w:color w:val="000000"/>
+                <w:sz w:val="24"/>
+                <w:szCs w:val="24"/>
+                <w:shd w:val="clear" w:color="auto" w:fill="FFFFFF"/>
+              </w:rPr>
+              <w:t>22,7 mA</w:t>
+            </w:r>
+          </w:p>
+        </w:tc>
+      </w:tr>
+    </w:tbl>
+    <w:p>
+      <w:pPr>
+        <w:spacing w:line="360" w:lineRule="auto"/>
+        <w:ind w:firstLine="375"/>
+        <w:jc w:val="both"/>
+        <w:rPr>
+          <w:rFonts w:ascii="Times New Roman" w:hAnsi="Times New Roman" w:cs="Times New Roman"/>
+          <w:color w:val="000000"/>
+          <w:sz w:val="24"/>
+          <w:szCs w:val="24"/>
+          <w:shd w:val="clear" w:color="auto" w:fill="FFFFFF"/>
+        </w:rPr>
+      </w:pPr>
+    </w:p>
+    <w:p>
+      <w:pPr>
+        <w:spacing w:line="360" w:lineRule="auto"/>
+        <w:jc w:val="both"/>
+        <w:rPr>
+          <w:rFonts w:ascii="Times New Roman" w:hAnsi="Times New Roman" w:cs="Times New Roman"/>
+          <w:color w:val="000000"/>
+          <w:sz w:val="24"/>
+          <w:szCs w:val="24"/>
+          <w:shd w:val="clear" w:color="auto" w:fill="FFFFFF"/>
+        </w:rPr>
+      </w:pPr>
+      <w:r>
+        <w:rPr>
+          <w:rFonts w:ascii="Times New Roman" w:hAnsi="Times New Roman" w:cs="Times New Roman"/>
+          <w:color w:val="000000"/>
+          <w:sz w:val="24"/>
+          <w:szCs w:val="24"/>
+          <w:shd w:val="clear" w:color="auto" w:fill="FFFFFF"/>
+        </w:rPr>
+        <w:t>Com os valores obtidos em simulação, testes na prototipação podem ser  realizado para verificar a validade dos dados obtidos, considerando as temperaturas propostas para teste.</w:t>
+      </w:r>
+    </w:p>
+    <w:p>
+      <w:pPr>
+        <w:pStyle w:val="PargrafodaLista"/>
+        <w:spacing w:line="360" w:lineRule="auto"/>
+        <w:ind w:left="375"/>
+        <w:jc w:val="both"/>
+        <w:rPr>
+          <w:rFonts w:ascii="Times New Roman" w:hAnsi="Times New Roman" w:cs="Times New Roman"/>
+          <w:color w:val="000000"/>
+          <w:sz w:val="24"/>
+          <w:szCs w:val="24"/>
+          <w:shd w:val="clear" w:color="auto" w:fill="FFFFFF"/>
+        </w:rPr>
+      </w:pPr>
+    </w:p>
+    <w:p>
+      <w:pPr>
+        <w:pStyle w:val="PargrafodaLista"/>
+        <w:spacing w:line="360" w:lineRule="auto"/>
+        <w:ind w:left="375"/>
+        <w:jc w:val="both"/>
+        <w:rPr>
+          <w:rFonts w:ascii="Times New Roman" w:hAnsi="Times New Roman" w:cs="Times New Roman"/>
+          <w:color w:val="000000"/>
+          <w:sz w:val="24"/>
+          <w:szCs w:val="24"/>
+          <w:shd w:val="clear" w:color="auto" w:fill="FFFFFF"/>
+        </w:rPr>
+      </w:pPr>
+    </w:p>
+    <w:p>
+      <w:pPr>
+        <w:pStyle w:val="PargrafodaLista"/>
+        <w:spacing w:line="360" w:lineRule="auto"/>
+        <w:ind w:left="375"/>
+        <w:jc w:val="both"/>
+        <w:rPr>
+          <w:rFonts w:ascii="Times New Roman" w:hAnsi="Times New Roman" w:cs="Times New Roman"/>
+          <w:color w:val="000000"/>
+          <w:sz w:val="24"/>
+          <w:szCs w:val="24"/>
+          <w:shd w:val="clear" w:color="auto" w:fill="FFFFFF"/>
+        </w:rPr>
+      </w:pPr>
+    </w:p>
+    <w:p>
+      <w:pPr>
+        <w:pStyle w:val="PargrafodaLista"/>
+        <w:spacing w:line="360" w:lineRule="auto"/>
+        <w:ind w:left="375"/>
+        <w:jc w:val="both"/>
+        <w:rPr>
+          <w:rFonts w:ascii="Times New Roman" w:hAnsi="Times New Roman" w:cs="Times New Roman"/>
+          <w:color w:val="000000"/>
+          <w:sz w:val="24"/>
+          <w:szCs w:val="24"/>
+          <w:shd w:val="clear" w:color="auto" w:fill="FFFFFF"/>
+        </w:rPr>
+      </w:pPr>
+    </w:p>
+    <w:p>
+      <w:pPr>
+        <w:pStyle w:val="PargrafodaLista"/>
+        <w:spacing w:line="360" w:lineRule="auto"/>
+        <w:ind w:left="375"/>
+        <w:jc w:val="both"/>
+        <w:rPr>
+          <w:rFonts w:ascii="Times New Roman" w:hAnsi="Times New Roman" w:cs="Times New Roman"/>
+          <w:color w:val="000000"/>
+          <w:sz w:val="24"/>
+          <w:szCs w:val="24"/>
+          <w:shd w:val="clear" w:color="auto" w:fill="FFFFFF"/>
+        </w:rPr>
+      </w:pPr>
+    </w:p>
+    <w:p>
+      <w:pPr>
+        <w:pStyle w:val="PargrafodaLista"/>
+        <w:spacing w:line="360" w:lineRule="auto"/>
+        <w:ind w:left="375"/>
+        <w:jc w:val="both"/>
+        <w:rPr>
+          <w:rFonts w:ascii="Times New Roman" w:hAnsi="Times New Roman" w:cs="Times New Roman"/>
+          <w:color w:val="000000"/>
+          <w:sz w:val="24"/>
+          <w:szCs w:val="24"/>
+          <w:shd w:val="clear" w:color="auto" w:fill="FFFFFF"/>
+        </w:rPr>
+      </w:pPr>
+    </w:p>
+    <w:p>
+      <w:pPr>
+        <w:pStyle w:val="PargrafodaLista"/>
+        <w:spacing w:line="360" w:lineRule="auto"/>
+        <w:ind w:left="375"/>
+        <w:jc w:val="both"/>
+        <w:rPr>
+          <w:rFonts w:ascii="Times New Roman" w:hAnsi="Times New Roman" w:cs="Times New Roman"/>
+          <w:color w:val="000000"/>
+          <w:sz w:val="24"/>
+          <w:szCs w:val="24"/>
+          <w:shd w:val="clear" w:color="auto" w:fill="FFFFFF"/>
+        </w:rPr>
+      </w:pPr>
+    </w:p>
+    <w:p>
+      <w:pPr>
+        <w:pStyle w:val="PargrafodaLista"/>
+        <w:spacing w:line="360" w:lineRule="auto"/>
+        <w:ind w:left="375"/>
+        <w:jc w:val="both"/>
+        <w:rPr>
+          <w:rFonts w:ascii="Times New Roman" w:hAnsi="Times New Roman" w:cs="Times New Roman"/>
+          <w:color w:val="000000"/>
+          <w:sz w:val="24"/>
+          <w:szCs w:val="24"/>
+          <w:shd w:val="clear" w:color="auto" w:fill="FFFFFF"/>
+        </w:rPr>
+      </w:pPr>
+    </w:p>
+    <w:p>
+      <w:pPr>
+        <w:pStyle w:val="PargrafodaLista"/>
+        <w:spacing w:line="360" w:lineRule="auto"/>
+        <w:ind w:left="375"/>
+        <w:jc w:val="both"/>
+        <w:rPr>
+          <w:rFonts w:ascii="Times New Roman" w:hAnsi="Times New Roman" w:cs="Times New Roman"/>
+          <w:color w:val="000000"/>
+          <w:sz w:val="24"/>
+          <w:szCs w:val="24"/>
+          <w:shd w:val="clear" w:color="auto" w:fill="FFFFFF"/>
+        </w:rPr>
+      </w:pPr>
+    </w:p>
+    <w:p>
+      <w:pPr>
+        <w:pStyle w:val="PargrafodaLista"/>
+        <w:spacing w:line="360" w:lineRule="auto"/>
+        <w:ind w:left="375"/>
+        <w:jc w:val="both"/>
+        <w:rPr>
+          <w:rFonts w:ascii="Times New Roman" w:hAnsi="Times New Roman" w:cs="Times New Roman"/>
+          <w:color w:val="000000"/>
+          <w:sz w:val="24"/>
+          <w:szCs w:val="24"/>
+          <w:shd w:val="clear" w:color="auto" w:fill="FFFFFF"/>
+        </w:rPr>
+      </w:pPr>
+    </w:p>
+    <w:p>
+      <w:pPr>
+        <w:pStyle w:val="PargrafodaLista"/>
+        <w:spacing w:line="360" w:lineRule="auto"/>
+        <w:ind w:left="375"/>
+        <w:jc w:val="both"/>
+        <w:rPr>
+          <w:rFonts w:ascii="Times New Roman" w:hAnsi="Times New Roman" w:cs="Times New Roman"/>
+          <w:color w:val="000000"/>
+          <w:sz w:val="24"/>
+          <w:szCs w:val="24"/>
+          <w:shd w:val="clear" w:color="auto" w:fill="FFFFFF"/>
+        </w:rPr>
+      </w:pPr>
+    </w:p>
+    <w:p>
+      <w:pPr>
+        <w:pStyle w:val="PargrafodaLista"/>
+        <w:spacing w:line="360" w:lineRule="auto"/>
+        <w:ind w:left="375"/>
+        <w:jc w:val="both"/>
+        <w:rPr>
+          <w:rFonts w:ascii="Times New Roman" w:hAnsi="Times New Roman" w:cs="Times New Roman"/>
+          <w:color w:val="000000"/>
+          <w:sz w:val="24"/>
+          <w:szCs w:val="24"/>
+          <w:shd w:val="clear" w:color="auto" w:fill="FFFFFF"/>
+        </w:rPr>
+      </w:pPr>
+    </w:p>
+    <w:p>
+      <w:pPr>
+        <w:pStyle w:val="PargrafodaLista"/>
+        <w:spacing w:line="360" w:lineRule="auto"/>
+        <w:ind w:left="375"/>
+        <w:jc w:val="both"/>
+        <w:rPr>
+          <w:rFonts w:ascii="Times New Roman" w:hAnsi="Times New Roman" w:cs="Times New Roman"/>
+          <w:color w:val="000000"/>
+          <w:sz w:val="24"/>
+          <w:szCs w:val="24"/>
+          <w:shd w:val="clear" w:color="auto" w:fill="FFFFFF"/>
+        </w:rPr>
+      </w:pPr>
+    </w:p>
+    <w:p>
+      <w:pPr>
+        <w:pStyle w:val="PargrafodaLista"/>
+        <w:spacing w:line="360" w:lineRule="auto"/>
+        <w:ind w:left="375"/>
+        <w:jc w:val="both"/>
+        <w:rPr>
+          <w:rFonts w:ascii="Times New Roman" w:hAnsi="Times New Roman" w:cs="Times New Roman"/>
+          <w:color w:val="000000"/>
+          <w:sz w:val="24"/>
+          <w:szCs w:val="24"/>
+          <w:shd w:val="clear" w:color="auto" w:fill="FFFFFF"/>
+        </w:rPr>
+      </w:pPr>
     </w:p>
     <w:p>
       <w:pPr>
@@ -4038,8 +6271,699 @@
           <w:szCs w:val="28"/>
           <w:shd w:val="clear" w:color="auto" w:fill="FFFFFF"/>
         </w:rPr>
-        <w:t xml:space="preserve"> Comparativo</w:t>
-      </w:r>
+        <w:lastRenderedPageBreak/>
+        <w:t xml:space="preserve"> </w:t>
+      </w:r>
+      <w:r>
+        <w:rPr>
+          <w:rFonts w:ascii="Times New Roman" w:hAnsi="Times New Roman" w:cs="Times New Roman"/>
+          <w:b/>
+          <w:bCs/>
+          <w:color w:val="000000"/>
+          <w:sz w:val="28"/>
+          <w:szCs w:val="28"/>
+          <w:shd w:val="clear" w:color="auto" w:fill="FFFFFF"/>
+        </w:rPr>
+        <w:t>Prototipação física</w:t>
+      </w:r>
+    </w:p>
+    <w:p>
+      <w:pPr>
+        <w:spacing w:line="360" w:lineRule="auto"/>
+        <w:ind w:firstLine="375"/>
+        <w:jc w:val="both"/>
+        <w:rPr>
+          <w:rFonts w:ascii="Times New Roman" w:hAnsi="Times New Roman" w:cs="Times New Roman"/>
+          <w:color w:val="000000"/>
+          <w:sz w:val="24"/>
+          <w:szCs w:val="24"/>
+          <w:shd w:val="clear" w:color="auto" w:fill="FFFFFF"/>
+        </w:rPr>
+      </w:pPr>
+      <w:r>
+        <w:rPr>
+          <w:rFonts w:ascii="Times New Roman" w:hAnsi="Times New Roman" w:cs="Times New Roman"/>
+          <w:color w:val="000000"/>
+          <w:sz w:val="24"/>
+          <w:szCs w:val="24"/>
+          <w:shd w:val="clear" w:color="auto" w:fill="FFFFFF"/>
+        </w:rPr>
+        <w:t>Com o funcionamento descrito anteriormente, a prototipação física foi desenvolvida para avaliar o funcionamento do circuito. Na figura 10 é possível ver o circuito montado na protoboard, e o Arduino conectado ao mesmo.</w:t>
+      </w:r>
+    </w:p>
+    <w:p>
+      <w:pPr>
+        <w:pStyle w:val="PargrafodaLista"/>
+        <w:spacing w:line="360" w:lineRule="auto"/>
+        <w:ind w:left="375"/>
+        <w:jc w:val="both"/>
+        <w:rPr>
+          <w:rFonts w:ascii="Times New Roman" w:hAnsi="Times New Roman" w:cs="Times New Roman"/>
+          <w:noProof/>
+          <w:color w:val="000000"/>
+          <w:sz w:val="24"/>
+          <w:szCs w:val="24"/>
+          <w:shd w:val="clear" w:color="auto" w:fill="FFFFFF"/>
+        </w:rPr>
+      </w:pPr>
+    </w:p>
+    <w:p>
+      <w:pPr>
+        <w:pStyle w:val="PargrafodaLista"/>
+        <w:spacing w:line="360" w:lineRule="auto"/>
+        <w:ind w:left="375"/>
+        <w:jc w:val="both"/>
+        <w:rPr>
+          <w:rFonts w:ascii="Times New Roman" w:hAnsi="Times New Roman" w:cs="Times New Roman"/>
+          <w:color w:val="000000"/>
+          <w:sz w:val="24"/>
+          <w:szCs w:val="24"/>
+          <w:shd w:val="clear" w:color="auto" w:fill="FFFFFF"/>
+        </w:rPr>
+      </w:pPr>
+      <w:r>
+        <w:rPr>
+          <w:rFonts w:ascii="Times New Roman" w:hAnsi="Times New Roman" w:cs="Times New Roman"/>
+          <w:noProof/>
+          <w:color w:val="000000"/>
+          <w:sz w:val="24"/>
+          <w:szCs w:val="24"/>
+          <w:shd w:val="clear" w:color="auto" w:fill="FFFFFF"/>
+        </w:rPr>
+        <w:drawing>
+          <wp:inline distT="0" distB="0" distL="0" distR="0" wp14:anchorId="204F0CD8" wp14:editId="13AC6EEC">
+            <wp:extent cx="5095875" cy="2892708"/>
+            <wp:effectExtent l="0" t="0" r="0" b="3175"/>
+            <wp:docPr id="5" name="Imagem 5" descr="Uma imagem contendo mesa&#10;&#10;Descrição gerada automaticamente"/>
+            <wp:cNvGraphicFramePr>
+              <a:graphicFrameLocks xmlns:a="http://schemas.openxmlformats.org/drawingml/2006/main" noChangeAspect="1"/>
+            </wp:cNvGraphicFramePr>
+            <a:graphic xmlns:a="http://schemas.openxmlformats.org/drawingml/2006/main">
+              <a:graphicData uri="http://schemas.openxmlformats.org/drawingml/2006/picture">
+                <pic:pic xmlns:pic="http://schemas.openxmlformats.org/drawingml/2006/picture">
+                  <pic:nvPicPr>
+                    <pic:cNvPr id="5" name="Imagem 5" descr="Uma imagem contendo mesa&#10;&#10;Descrição gerada automaticamente"/>
+                    <pic:cNvPicPr/>
+                  </pic:nvPicPr>
+                  <pic:blipFill rotWithShape="1">
+                    <a:blip r:embed="rId16" cstate="print">
+                      <a:extLst>
+                        <a:ext uri="{28A0092B-C50C-407E-A947-70E740481C1C}">
+                          <a14:useLocalDpi xmlns:a14="http://schemas.microsoft.com/office/drawing/2010/main" val="0"/>
+                        </a:ext>
+                      </a:extLst>
+                    </a:blip>
+                    <a:srcRect r="20611"/>
+                    <a:stretch/>
+                  </pic:blipFill>
+                  <pic:spPr bwMode="auto">
+                    <a:xfrm>
+                      <a:off x="0" y="0"/>
+                      <a:ext cx="5126287" cy="2909972"/>
+                    </a:xfrm>
+                    <a:prstGeom prst="rect">
+                      <a:avLst/>
+                    </a:prstGeom>
+                    <a:ln>
+                      <a:noFill/>
+                    </a:ln>
+                    <a:extLst>
+                      <a:ext uri="{53640926-AAD7-44D8-BBD7-CCE9431645EC}">
+                        <a14:shadowObscured xmlns:a14="http://schemas.microsoft.com/office/drawing/2010/main"/>
+                      </a:ext>
+                    </a:extLst>
+                  </pic:spPr>
+                </pic:pic>
+              </a:graphicData>
+            </a:graphic>
+          </wp:inline>
+        </w:drawing>
+      </w:r>
+    </w:p>
+    <w:p>
+      <w:pPr>
+        <w:pStyle w:val="PargrafodaLista"/>
+        <w:spacing w:line="360" w:lineRule="auto"/>
+        <w:ind w:left="375"/>
+        <w:jc w:val="center"/>
+        <w:rPr>
+          <w:rFonts w:ascii="Times New Roman" w:hAnsi="Times New Roman" w:cs="Times New Roman"/>
+          <w:sz w:val="20"/>
+          <w:szCs w:val="20"/>
+        </w:rPr>
+      </w:pPr>
+      <w:r>
+        <w:rPr>
+          <w:rFonts w:ascii="Times New Roman" w:hAnsi="Times New Roman" w:cs="Times New Roman"/>
+          <w:sz w:val="20"/>
+          <w:szCs w:val="20"/>
+        </w:rPr>
+        <w:t xml:space="preserve">Figura </w:t>
+      </w:r>
+      <w:r>
+        <w:rPr>
+          <w:rFonts w:ascii="Times New Roman" w:hAnsi="Times New Roman" w:cs="Times New Roman"/>
+          <w:sz w:val="20"/>
+          <w:szCs w:val="20"/>
+        </w:rPr>
+        <w:t>10</w:t>
+      </w:r>
+      <w:r>
+        <w:rPr>
+          <w:rFonts w:ascii="Times New Roman" w:hAnsi="Times New Roman" w:cs="Times New Roman"/>
+          <w:sz w:val="20"/>
+          <w:szCs w:val="20"/>
+        </w:rPr>
+        <w:t xml:space="preserve"> – Circuito </w:t>
+      </w:r>
+      <w:r>
+        <w:rPr>
+          <w:rFonts w:ascii="Times New Roman" w:hAnsi="Times New Roman" w:cs="Times New Roman"/>
+          <w:sz w:val="20"/>
+          <w:szCs w:val="20"/>
+        </w:rPr>
+        <w:t>protótipo</w:t>
+      </w:r>
+    </w:p>
+    <w:p>
+      <w:pPr>
+        <w:pStyle w:val="PargrafodaLista"/>
+        <w:spacing w:line="360" w:lineRule="auto"/>
+        <w:ind w:left="375"/>
+        <w:jc w:val="center"/>
+        <w:rPr>
+          <w:rFonts w:ascii="Times New Roman" w:hAnsi="Times New Roman" w:cs="Times New Roman"/>
+          <w:sz w:val="20"/>
+          <w:szCs w:val="20"/>
+        </w:rPr>
+      </w:pPr>
+    </w:p>
+    <w:p>
+      <w:pPr>
+        <w:spacing w:line="360" w:lineRule="auto"/>
+        <w:ind w:firstLine="375"/>
+        <w:jc w:val="both"/>
+        <w:rPr>
+          <w:rFonts w:ascii="Times New Roman" w:hAnsi="Times New Roman" w:cs="Times New Roman"/>
+          <w:color w:val="000000"/>
+          <w:sz w:val="24"/>
+          <w:szCs w:val="24"/>
+          <w:shd w:val="clear" w:color="auto" w:fill="FFFFFF"/>
+        </w:rPr>
+      </w:pPr>
+      <w:r>
+        <w:rPr>
+          <w:rFonts w:ascii="Times New Roman" w:hAnsi="Times New Roman" w:cs="Times New Roman"/>
+          <w:color w:val="000000"/>
+          <w:sz w:val="24"/>
+          <w:szCs w:val="24"/>
+          <w:shd w:val="clear" w:color="auto" w:fill="FFFFFF"/>
+        </w:rPr>
+        <w:t>Diante disso, os valores medidos para cada temperatura no circuito são descritos abaixo em forma de tabela, para melhor compreensão dos dados avaliados.</w:t>
+      </w:r>
+    </w:p>
+    <w:tbl>
+      <w:tblPr>
+        <w:tblStyle w:val="Tabelacomgrade"/>
+        <w:tblW w:w="0" w:type="auto"/>
+        <w:tblLook w:val="04A0" w:firstRow="1" w:lastRow="0" w:firstColumn="1" w:lastColumn="0" w:noHBand="0" w:noVBand="1"/>
+      </w:tblPr>
+      <w:tblGrid>
+        <w:gridCol w:w="2830"/>
+        <w:gridCol w:w="1985"/>
+        <w:gridCol w:w="1843"/>
+        <w:gridCol w:w="1836"/>
+      </w:tblGrid>
+      <w:tr>
+        <w:tc>
+          <w:tcPr>
+            <w:tcW w:w="2830" w:type="dxa"/>
+          </w:tcPr>
+          <w:p>
+            <w:pPr>
+              <w:spacing w:line="360" w:lineRule="auto"/>
+              <w:jc w:val="both"/>
+              <w:rPr>
+                <w:rFonts w:ascii="Times New Roman" w:hAnsi="Times New Roman" w:cs="Times New Roman"/>
+                <w:color w:val="000000"/>
+                <w:sz w:val="24"/>
+                <w:szCs w:val="24"/>
+                <w:shd w:val="clear" w:color="auto" w:fill="FFFFFF"/>
+              </w:rPr>
+            </w:pPr>
+            <w:r>
+              <w:rPr>
+                <w:rFonts w:ascii="Times New Roman" w:hAnsi="Times New Roman" w:cs="Times New Roman"/>
+                <w:color w:val="000000"/>
+                <w:sz w:val="24"/>
+                <w:szCs w:val="24"/>
+                <w:shd w:val="clear" w:color="auto" w:fill="FFFFFF"/>
+              </w:rPr>
+              <w:t>Grandezas / Temperatura</w:t>
+            </w:r>
+          </w:p>
+        </w:tc>
+        <w:tc>
+          <w:tcPr>
+            <w:tcW w:w="1985" w:type="dxa"/>
+          </w:tcPr>
+          <w:p>
+            <w:pPr>
+              <w:spacing w:line="360" w:lineRule="auto"/>
+              <w:jc w:val="center"/>
+              <w:rPr>
+                <w:rFonts w:ascii="Times New Roman" w:hAnsi="Times New Roman" w:cs="Times New Roman"/>
+                <w:color w:val="000000"/>
+                <w:sz w:val="24"/>
+                <w:szCs w:val="24"/>
+                <w:shd w:val="clear" w:color="auto" w:fill="FFFFFF"/>
+              </w:rPr>
+            </w:pPr>
+            <w:r>
+              <w:rPr>
+                <w:rFonts w:ascii="Times New Roman" w:hAnsi="Times New Roman" w:cs="Times New Roman"/>
+                <w:color w:val="000000"/>
+                <w:sz w:val="24"/>
+                <w:szCs w:val="24"/>
+                <w:shd w:val="clear" w:color="auto" w:fill="FFFFFF"/>
+              </w:rPr>
+              <w:t>20</w:t>
+            </w:r>
+          </w:p>
+        </w:tc>
+        <w:tc>
+          <w:tcPr>
+            <w:tcW w:w="1843" w:type="dxa"/>
+          </w:tcPr>
+          <w:p>
+            <w:pPr>
+              <w:spacing w:line="360" w:lineRule="auto"/>
+              <w:jc w:val="center"/>
+              <w:rPr>
+                <w:rFonts w:ascii="Times New Roman" w:hAnsi="Times New Roman" w:cs="Times New Roman"/>
+                <w:color w:val="000000"/>
+                <w:sz w:val="24"/>
+                <w:szCs w:val="24"/>
+                <w:shd w:val="clear" w:color="auto" w:fill="FFFFFF"/>
+              </w:rPr>
+            </w:pPr>
+            <w:r>
+              <w:rPr>
+                <w:rFonts w:ascii="Times New Roman" w:hAnsi="Times New Roman" w:cs="Times New Roman"/>
+                <w:color w:val="000000"/>
+                <w:sz w:val="24"/>
+                <w:szCs w:val="24"/>
+                <w:shd w:val="clear" w:color="auto" w:fill="FFFFFF"/>
+              </w:rPr>
+              <w:t>30</w:t>
+            </w:r>
+          </w:p>
+        </w:tc>
+        <w:tc>
+          <w:tcPr>
+            <w:tcW w:w="1836" w:type="dxa"/>
+          </w:tcPr>
+          <w:p>
+            <w:pPr>
+              <w:spacing w:line="360" w:lineRule="auto"/>
+              <w:jc w:val="center"/>
+              <w:rPr>
+                <w:rFonts w:ascii="Times New Roman" w:hAnsi="Times New Roman" w:cs="Times New Roman"/>
+                <w:color w:val="000000"/>
+                <w:sz w:val="24"/>
+                <w:szCs w:val="24"/>
+                <w:shd w:val="clear" w:color="auto" w:fill="FFFFFF"/>
+              </w:rPr>
+            </w:pPr>
+            <w:r>
+              <w:rPr>
+                <w:rFonts w:ascii="Times New Roman" w:hAnsi="Times New Roman" w:cs="Times New Roman"/>
+                <w:color w:val="000000"/>
+                <w:sz w:val="24"/>
+                <w:szCs w:val="24"/>
+                <w:shd w:val="clear" w:color="auto" w:fill="FFFFFF"/>
+              </w:rPr>
+              <w:t>40</w:t>
+            </w:r>
+          </w:p>
+        </w:tc>
+      </w:tr>
+      <w:tr>
+        <w:tc>
+          <w:tcPr>
+            <w:tcW w:w="2830" w:type="dxa"/>
+          </w:tcPr>
+          <w:p>
+            <w:pPr>
+              <w:spacing w:line="360" w:lineRule="auto"/>
+              <w:jc w:val="both"/>
+              <w:rPr>
+                <w:rFonts w:ascii="Times New Roman" w:hAnsi="Times New Roman" w:cs="Times New Roman"/>
+                <w:color w:val="000000"/>
+                <w:sz w:val="24"/>
+                <w:szCs w:val="24"/>
+                <w:shd w:val="clear" w:color="auto" w:fill="FFFFFF"/>
+              </w:rPr>
+            </w:pPr>
+            <w:r>
+              <w:rPr>
+                <w:rFonts w:ascii="Times New Roman" w:hAnsi="Times New Roman" w:cs="Times New Roman"/>
+                <w:color w:val="000000"/>
+                <w:sz w:val="24"/>
+                <w:szCs w:val="24"/>
+                <w:shd w:val="clear" w:color="auto" w:fill="FFFFFF"/>
+              </w:rPr>
+              <w:t>Tensão VO LM35</w:t>
+            </w:r>
+          </w:p>
+        </w:tc>
+        <w:tc>
+          <w:tcPr>
+            <w:tcW w:w="1985" w:type="dxa"/>
+          </w:tcPr>
+          <w:p>
+            <w:pPr>
+              <w:spacing w:line="360" w:lineRule="auto"/>
+              <w:jc w:val="center"/>
+              <w:rPr>
+                <w:rFonts w:ascii="Times New Roman" w:hAnsi="Times New Roman" w:cs="Times New Roman"/>
+                <w:color w:val="000000"/>
+                <w:sz w:val="24"/>
+                <w:szCs w:val="24"/>
+                <w:shd w:val="clear" w:color="auto" w:fill="FFFFFF"/>
+              </w:rPr>
+            </w:pPr>
+          </w:p>
+        </w:tc>
+        <w:tc>
+          <w:tcPr>
+            <w:tcW w:w="1843" w:type="dxa"/>
+          </w:tcPr>
+          <w:p>
+            <w:pPr>
+              <w:spacing w:line="360" w:lineRule="auto"/>
+              <w:jc w:val="center"/>
+              <w:rPr>
+                <w:rFonts w:ascii="Times New Roman" w:hAnsi="Times New Roman" w:cs="Times New Roman"/>
+                <w:color w:val="000000"/>
+                <w:sz w:val="24"/>
+                <w:szCs w:val="24"/>
+                <w:shd w:val="clear" w:color="auto" w:fill="FFFFFF"/>
+              </w:rPr>
+            </w:pPr>
+          </w:p>
+        </w:tc>
+        <w:tc>
+          <w:tcPr>
+            <w:tcW w:w="1836" w:type="dxa"/>
+          </w:tcPr>
+          <w:p>
+            <w:pPr>
+              <w:spacing w:line="360" w:lineRule="auto"/>
+              <w:jc w:val="center"/>
+              <w:rPr>
+                <w:rFonts w:ascii="Times New Roman" w:hAnsi="Times New Roman" w:cs="Times New Roman"/>
+                <w:color w:val="000000"/>
+                <w:sz w:val="24"/>
+                <w:szCs w:val="24"/>
+                <w:shd w:val="clear" w:color="auto" w:fill="FFFFFF"/>
+              </w:rPr>
+            </w:pPr>
+          </w:p>
+        </w:tc>
+      </w:tr>
+      <w:tr>
+        <w:tc>
+          <w:tcPr>
+            <w:tcW w:w="2830" w:type="dxa"/>
+          </w:tcPr>
+          <w:p>
+            <w:pPr>
+              <w:spacing w:line="360" w:lineRule="auto"/>
+              <w:jc w:val="both"/>
+              <w:rPr>
+                <w:rFonts w:ascii="Times New Roman" w:hAnsi="Times New Roman" w:cs="Times New Roman"/>
+                <w:color w:val="000000"/>
+                <w:sz w:val="24"/>
+                <w:szCs w:val="24"/>
+                <w:shd w:val="clear" w:color="auto" w:fill="FFFFFF"/>
+              </w:rPr>
+            </w:pPr>
+            <w:r>
+              <w:rPr>
+                <w:rFonts w:ascii="Times New Roman" w:hAnsi="Times New Roman" w:cs="Times New Roman"/>
+                <w:color w:val="000000"/>
+                <w:sz w:val="24"/>
+                <w:szCs w:val="24"/>
+                <w:shd w:val="clear" w:color="auto" w:fill="FFFFFF"/>
+              </w:rPr>
+              <w:t>Tensão de saída AMP-OP</w:t>
+            </w:r>
+          </w:p>
+        </w:tc>
+        <w:tc>
+          <w:tcPr>
+            <w:tcW w:w="1985" w:type="dxa"/>
+          </w:tcPr>
+          <w:p>
+            <w:pPr>
+              <w:spacing w:line="360" w:lineRule="auto"/>
+              <w:jc w:val="center"/>
+              <w:rPr>
+                <w:rFonts w:ascii="Times New Roman" w:hAnsi="Times New Roman" w:cs="Times New Roman"/>
+                <w:color w:val="000000"/>
+                <w:sz w:val="24"/>
+                <w:szCs w:val="24"/>
+                <w:shd w:val="clear" w:color="auto" w:fill="FFFFFF"/>
+              </w:rPr>
+            </w:pPr>
+          </w:p>
+        </w:tc>
+        <w:tc>
+          <w:tcPr>
+            <w:tcW w:w="1843" w:type="dxa"/>
+          </w:tcPr>
+          <w:p>
+            <w:pPr>
+              <w:spacing w:line="360" w:lineRule="auto"/>
+              <w:jc w:val="center"/>
+              <w:rPr>
+                <w:rFonts w:ascii="Times New Roman" w:hAnsi="Times New Roman" w:cs="Times New Roman"/>
+                <w:color w:val="000000"/>
+                <w:sz w:val="24"/>
+                <w:szCs w:val="24"/>
+                <w:shd w:val="clear" w:color="auto" w:fill="FFFFFF"/>
+              </w:rPr>
+            </w:pPr>
+          </w:p>
+        </w:tc>
+        <w:tc>
+          <w:tcPr>
+            <w:tcW w:w="1836" w:type="dxa"/>
+          </w:tcPr>
+          <w:p>
+            <w:pPr>
+              <w:spacing w:line="360" w:lineRule="auto"/>
+              <w:jc w:val="center"/>
+              <w:rPr>
+                <w:rFonts w:ascii="Times New Roman" w:hAnsi="Times New Roman" w:cs="Times New Roman"/>
+                <w:color w:val="000000"/>
+                <w:sz w:val="24"/>
+                <w:szCs w:val="24"/>
+                <w:shd w:val="clear" w:color="auto" w:fill="FFFFFF"/>
+              </w:rPr>
+            </w:pPr>
+          </w:p>
+        </w:tc>
+      </w:tr>
+      <w:tr>
+        <w:tc>
+          <w:tcPr>
+            <w:tcW w:w="2830" w:type="dxa"/>
+          </w:tcPr>
+          <w:p>
+            <w:pPr>
+              <w:spacing w:line="360" w:lineRule="auto"/>
+              <w:jc w:val="both"/>
+              <w:rPr>
+                <w:rFonts w:ascii="Times New Roman" w:hAnsi="Times New Roman" w:cs="Times New Roman"/>
+                <w:color w:val="000000"/>
+                <w:sz w:val="24"/>
+                <w:szCs w:val="24"/>
+                <w:shd w:val="clear" w:color="auto" w:fill="FFFFFF"/>
+              </w:rPr>
+            </w:pPr>
+            <w:r>
+              <w:rPr>
+                <w:rFonts w:ascii="Times New Roman" w:hAnsi="Times New Roman" w:cs="Times New Roman"/>
+                <w:color w:val="000000"/>
+                <w:sz w:val="24"/>
+                <w:szCs w:val="24"/>
+                <w:shd w:val="clear" w:color="auto" w:fill="FFFFFF"/>
+              </w:rPr>
+              <w:t>Corrente Buzzer</w:t>
+            </w:r>
+          </w:p>
+        </w:tc>
+        <w:tc>
+          <w:tcPr>
+            <w:tcW w:w="1985" w:type="dxa"/>
+          </w:tcPr>
+          <w:p>
+            <w:pPr>
+              <w:spacing w:line="360" w:lineRule="auto"/>
+              <w:jc w:val="center"/>
+              <w:rPr>
+                <w:rFonts w:ascii="Times New Roman" w:hAnsi="Times New Roman" w:cs="Times New Roman"/>
+                <w:color w:val="000000"/>
+                <w:sz w:val="24"/>
+                <w:szCs w:val="24"/>
+                <w:shd w:val="clear" w:color="auto" w:fill="FFFFFF"/>
+              </w:rPr>
+            </w:pPr>
+          </w:p>
+        </w:tc>
+        <w:tc>
+          <w:tcPr>
+            <w:tcW w:w="1843" w:type="dxa"/>
+          </w:tcPr>
+          <w:p>
+            <w:pPr>
+              <w:spacing w:line="360" w:lineRule="auto"/>
+              <w:jc w:val="center"/>
+              <w:rPr>
+                <w:rFonts w:ascii="Times New Roman" w:hAnsi="Times New Roman" w:cs="Times New Roman"/>
+                <w:color w:val="000000"/>
+                <w:sz w:val="24"/>
+                <w:szCs w:val="24"/>
+                <w:shd w:val="clear" w:color="auto" w:fill="FFFFFF"/>
+              </w:rPr>
+            </w:pPr>
+          </w:p>
+        </w:tc>
+        <w:tc>
+          <w:tcPr>
+            <w:tcW w:w="1836" w:type="dxa"/>
+          </w:tcPr>
+          <w:p>
+            <w:pPr>
+              <w:spacing w:line="360" w:lineRule="auto"/>
+              <w:jc w:val="center"/>
+              <w:rPr>
+                <w:rFonts w:ascii="Times New Roman" w:hAnsi="Times New Roman" w:cs="Times New Roman"/>
+                <w:color w:val="000000"/>
+                <w:sz w:val="24"/>
+                <w:szCs w:val="24"/>
+                <w:shd w:val="clear" w:color="auto" w:fill="FFFFFF"/>
+              </w:rPr>
+            </w:pPr>
+          </w:p>
+        </w:tc>
+      </w:tr>
+    </w:tbl>
+    <w:p>
+      <w:pPr>
+        <w:spacing w:line="360" w:lineRule="auto"/>
+        <w:ind w:firstLine="375"/>
+        <w:jc w:val="both"/>
+        <w:rPr>
+          <w:rFonts w:ascii="Times New Roman" w:hAnsi="Times New Roman" w:cs="Times New Roman"/>
+          <w:color w:val="000000"/>
+          <w:sz w:val="24"/>
+          <w:szCs w:val="24"/>
+          <w:shd w:val="clear" w:color="auto" w:fill="FFFFFF"/>
+        </w:rPr>
+      </w:pPr>
+    </w:p>
+    <w:p>
+      <w:pPr>
+        <w:pStyle w:val="PargrafodaLista"/>
+        <w:spacing w:line="360" w:lineRule="auto"/>
+        <w:ind w:left="375"/>
+        <w:jc w:val="both"/>
+        <w:rPr>
+          <w:rFonts w:ascii="Times New Roman" w:hAnsi="Times New Roman" w:cs="Times New Roman"/>
+          <w:color w:val="000000"/>
+          <w:sz w:val="24"/>
+          <w:szCs w:val="24"/>
+          <w:shd w:val="clear" w:color="auto" w:fill="FFFFFF"/>
+        </w:rPr>
+      </w:pPr>
+    </w:p>
+    <w:p>
+      <w:pPr>
+        <w:pStyle w:val="PargrafodaLista"/>
+        <w:spacing w:line="360" w:lineRule="auto"/>
+        <w:ind w:left="375"/>
+        <w:jc w:val="both"/>
+        <w:rPr>
+          <w:rFonts w:ascii="Times New Roman" w:hAnsi="Times New Roman" w:cs="Times New Roman"/>
+          <w:color w:val="000000"/>
+          <w:sz w:val="24"/>
+          <w:szCs w:val="24"/>
+          <w:shd w:val="clear" w:color="auto" w:fill="FFFFFF"/>
+        </w:rPr>
+      </w:pPr>
+    </w:p>
+    <w:p>
+      <w:pPr>
+        <w:pStyle w:val="PargrafodaLista"/>
+        <w:spacing w:line="360" w:lineRule="auto"/>
+        <w:ind w:left="375"/>
+        <w:jc w:val="both"/>
+        <w:rPr>
+          <w:rFonts w:ascii="Times New Roman" w:hAnsi="Times New Roman" w:cs="Times New Roman"/>
+          <w:color w:val="000000"/>
+          <w:sz w:val="24"/>
+          <w:szCs w:val="24"/>
+          <w:shd w:val="clear" w:color="auto" w:fill="FFFFFF"/>
+        </w:rPr>
+      </w:pPr>
+    </w:p>
+    <w:p>
+      <w:pPr>
+        <w:pStyle w:val="PargrafodaLista"/>
+        <w:spacing w:line="360" w:lineRule="auto"/>
+        <w:ind w:left="375"/>
+        <w:jc w:val="both"/>
+        <w:rPr>
+          <w:rFonts w:ascii="Times New Roman" w:hAnsi="Times New Roman" w:cs="Times New Roman"/>
+          <w:color w:val="000000"/>
+          <w:sz w:val="24"/>
+          <w:szCs w:val="24"/>
+          <w:shd w:val="clear" w:color="auto" w:fill="FFFFFF"/>
+        </w:rPr>
+      </w:pPr>
+    </w:p>
+    <w:p>
+      <w:pPr>
+        <w:pStyle w:val="PargrafodaLista"/>
+        <w:spacing w:line="360" w:lineRule="auto"/>
+        <w:ind w:left="375"/>
+        <w:jc w:val="both"/>
+        <w:rPr>
+          <w:rFonts w:ascii="Times New Roman" w:hAnsi="Times New Roman" w:cs="Times New Roman"/>
+          <w:color w:val="000000"/>
+          <w:sz w:val="24"/>
+          <w:szCs w:val="24"/>
+          <w:shd w:val="clear" w:color="auto" w:fill="FFFFFF"/>
+        </w:rPr>
+      </w:pPr>
+    </w:p>
+    <w:p>
+      <w:pPr>
+        <w:pStyle w:val="PargrafodaLista"/>
+        <w:spacing w:line="360" w:lineRule="auto"/>
+        <w:ind w:left="375"/>
+        <w:jc w:val="both"/>
+        <w:rPr>
+          <w:rFonts w:ascii="Times New Roman" w:hAnsi="Times New Roman" w:cs="Times New Roman"/>
+          <w:color w:val="000000"/>
+          <w:sz w:val="24"/>
+          <w:szCs w:val="24"/>
+          <w:shd w:val="clear" w:color="auto" w:fill="FFFFFF"/>
+        </w:rPr>
+      </w:pPr>
     </w:p>
     <w:p>
       <w:pPr>
@@ -4070,6 +6994,7 @@
           <w:szCs w:val="28"/>
           <w:shd w:val="clear" w:color="auto" w:fill="FFFFFF"/>
         </w:rPr>
+        <w:lastRenderedPageBreak/>
         <w:t xml:space="preserve"> Funcionamento do software </w:t>
       </w:r>
     </w:p>
@@ -5006,7 +7931,7 @@
   <w:style w:type="paragraph" w:default="1" w:styleId="Normal">
     <w:name w:val="Normal"/>
     <w:qFormat/>
-    <w:rsid w:val="00515071"/>
+    <w:rsid w:val="002B0953"/>
   </w:style>
   <w:style w:type="character" w:default="1" w:styleId="Fontepargpadro">
     <w:name w:val="Default Paragraph Font"/>
@@ -5071,6 +7996,35 @@
     <w:rPr>
       <w:b/>
       <w:bCs/>
+    </w:rPr>
+  </w:style>
+  <w:style w:type="table" w:styleId="Tabelacomgrade">
+    <w:name w:val="Table Grid"/>
+    <w:basedOn w:val="Tabelanormal"/>
+    <w:uiPriority w:val="39"/>
+    <w:rsid w:val="00FF1891"/>
+    <w:pPr>
+      <w:spacing w:after="0" w:line="240" w:lineRule="auto"/>
+    </w:pPr>
+    <w:tblPr>
+      <w:tblBorders>
+        <w:top w:val="single" w:sz="4" w:space="0" w:color="auto"/>
+        <w:left w:val="single" w:sz="4" w:space="0" w:color="auto"/>
+        <w:bottom w:val="single" w:sz="4" w:space="0" w:color="auto"/>
+        <w:right w:val="single" w:sz="4" w:space="0" w:color="auto"/>
+        <w:insideH w:val="single" w:sz="4" w:space="0" w:color="auto"/>
+        <w:insideV w:val="single" w:sz="4" w:space="0" w:color="auto"/>
+      </w:tblBorders>
+    </w:tblPr>
+  </w:style>
+  <w:style w:type="character" w:styleId="TextodoEspaoReservado">
+    <w:name w:val="Placeholder Text"/>
+    <w:basedOn w:val="Fontepargpadro"/>
+    <w:uiPriority w:val="99"/>
+    <w:semiHidden/>
+    <w:rsid w:val="008A3DB0"/>
+    <w:rPr>
+      <w:color w:val="808080"/>
     </w:rPr>
   </w:style>
 </w:styles>

--- a/Termômetro LM35/Relatório M3 - Gustavo da Silva Mafra.docx
+++ b/Termômetro LM35/Relatório M3 - Gustavo da Silva Mafra.docx
@@ -4300,27 +4300,7 @@
                     <w:szCs w:val="24"/>
                     <w:shd w:val="clear" w:color="auto" w:fill="FFFFFF"/>
                   </w:rPr>
-                  <m:t xml:space="preserve">RF </m:t>
-                </m:r>
-                <m:r>
-                  <w:rPr>
-                    <w:rFonts w:ascii="Cambria Math" w:hAnsi="Cambria Math" w:cs="Times New Roman"/>
-                    <w:color w:val="000000"/>
-                    <w:sz w:val="24"/>
-                    <w:szCs w:val="24"/>
-                    <w:shd w:val="clear" w:color="auto" w:fill="FFFFFF"/>
-                  </w:rPr>
-                  <m:t>=</m:t>
-                </m:r>
-                <m:r>
-                  <w:rPr>
-                    <w:rFonts w:ascii="Cambria Math" w:hAnsi="Cambria Math" w:cs="Times New Roman"/>
-                    <w:color w:val="000000"/>
-                    <w:sz w:val="24"/>
-                    <w:szCs w:val="24"/>
-                    <w:shd w:val="clear" w:color="auto" w:fill="FFFFFF"/>
-                  </w:rPr>
-                  <m:t>36KΩ</m:t>
+                  <m:t>RF =36KΩ</m:t>
                 </m:r>
               </m:oMath>
             </m:oMathPara>
@@ -4347,37 +4327,7 @@
                     <w:szCs w:val="24"/>
                     <w:shd w:val="clear" w:color="auto" w:fill="FFFFFF"/>
                   </w:rPr>
-                  <m:t>R</m:t>
-                </m:r>
-                <m:r>
-                  <w:rPr>
-                    <w:rFonts w:ascii="Cambria Math" w:hAnsi="Cambria Math" w:cs="Times New Roman"/>
-                    <w:color w:val="000000"/>
-                    <w:sz w:val="24"/>
-                    <w:szCs w:val="24"/>
-                    <w:shd w:val="clear" w:color="auto" w:fill="FFFFFF"/>
-                  </w:rPr>
-                  <m:t>1</m:t>
-                </m:r>
-                <m:r>
-                  <w:rPr>
-                    <w:rFonts w:ascii="Cambria Math" w:hAnsi="Cambria Math" w:cs="Times New Roman"/>
-                    <w:color w:val="000000"/>
-                    <w:sz w:val="24"/>
-                    <w:szCs w:val="24"/>
-                    <w:shd w:val="clear" w:color="auto" w:fill="FFFFFF"/>
-                  </w:rPr>
-                  <m:t xml:space="preserve"> =</m:t>
-                </m:r>
-                <m:r>
-                  <w:rPr>
-                    <w:rFonts w:ascii="Cambria Math" w:hAnsi="Cambria Math" w:cs="Times New Roman"/>
-                    <w:color w:val="000000"/>
-                    <w:sz w:val="24"/>
-                    <w:szCs w:val="24"/>
-                    <w:shd w:val="clear" w:color="auto" w:fill="FFFFFF"/>
-                  </w:rPr>
-                  <m:t>9KΩ</m:t>
+                  <m:t>R1 =9KΩ</m:t>
                 </m:r>
               </m:oMath>
             </m:oMathPara>
@@ -4587,17 +4537,7 @@
                     <w:szCs w:val="24"/>
                     <w:shd w:val="clear" w:color="auto" w:fill="FFFFFF"/>
                   </w:rPr>
-                  <m:t>VO =</m:t>
-                </m:r>
-                <m:r>
-                  <w:rPr>
-                    <w:rFonts w:ascii="Cambria Math" w:hAnsi="Cambria Math" w:cs="Times New Roman"/>
-                    <w:color w:val="000000"/>
-                    <w:sz w:val="24"/>
-                    <w:szCs w:val="24"/>
-                    <w:shd w:val="clear" w:color="auto" w:fill="FFFFFF"/>
-                  </w:rPr>
-                  <m:t>(</m:t>
+                  <m:t>VO =(</m:t>
                 </m:r>
                 <m:sSub>
                   <m:sSubPr>
@@ -4693,17 +4633,7 @@
                     <w:szCs w:val="24"/>
                     <w:shd w:val="clear" w:color="auto" w:fill="FFFFFF"/>
                   </w:rPr>
-                  <m:t xml:space="preserve"> )</m:t>
-                </m:r>
-                <m:r>
-                  <w:rPr>
-                    <w:rFonts w:ascii="Cambria Math" w:hAnsi="Cambria Math" w:cs="Times New Roman"/>
-                    <w:color w:val="000000"/>
-                    <w:sz w:val="24"/>
-                    <w:szCs w:val="24"/>
-                    <w:shd w:val="clear" w:color="auto" w:fill="FFFFFF"/>
-                  </w:rPr>
-                  <m:t>*G</m:t>
+                  <m:t xml:space="preserve"> )*G</m:t>
                 </m:r>
               </m:oMath>
             </m:oMathPara>
@@ -4820,37 +4750,7 @@
                     <w:szCs w:val="24"/>
                     <w:shd w:val="clear" w:color="auto" w:fill="FFFFFF"/>
                   </w:rPr>
-                  <m:t>VO =</m:t>
-                </m:r>
-                <m:r>
-                  <w:rPr>
-                    <w:rFonts w:ascii="Cambria Math" w:hAnsi="Cambria Math" w:cs="Times New Roman"/>
-                    <w:color w:val="000000"/>
-                    <w:sz w:val="24"/>
-                    <w:szCs w:val="24"/>
-                    <w:shd w:val="clear" w:color="auto" w:fill="FFFFFF"/>
-                  </w:rPr>
-                  <m:t>200m</m:t>
-                </m:r>
-                <m:r>
-                  <w:rPr>
-                    <w:rFonts w:ascii="Cambria Math" w:hAnsi="Cambria Math" w:cs="Times New Roman"/>
-                    <w:color w:val="000000"/>
-                    <w:sz w:val="24"/>
-                    <w:szCs w:val="24"/>
-                    <w:shd w:val="clear" w:color="auto" w:fill="FFFFFF"/>
-                  </w:rPr>
-                  <m:t>*</m:t>
-                </m:r>
-                <m:r>
-                  <w:rPr>
-                    <w:rFonts w:ascii="Cambria Math" w:hAnsi="Cambria Math" w:cs="Times New Roman"/>
-                    <w:color w:val="000000"/>
-                    <w:sz w:val="24"/>
-                    <w:szCs w:val="24"/>
-                    <w:shd w:val="clear" w:color="auto" w:fill="FFFFFF"/>
-                  </w:rPr>
-                  <m:t>5=1V</m:t>
+                  <m:t>VO =200m*5=1V</m:t>
                 </m:r>
               </m:oMath>
             </m:oMathPara>
@@ -4972,27 +4872,7 @@
                     <w:szCs w:val="24"/>
                     <w:shd w:val="clear" w:color="auto" w:fill="FFFFFF"/>
                   </w:rPr>
-                  <m:t>V</m:t>
-                </m:r>
-                <m:r>
-                  <w:rPr>
-                    <w:rFonts w:ascii="Cambria Math" w:hAnsi="Cambria Math" w:cs="Times New Roman"/>
-                    <w:color w:val="000000"/>
-                    <w:sz w:val="24"/>
-                    <w:szCs w:val="24"/>
-                    <w:shd w:val="clear" w:color="auto" w:fill="FFFFFF"/>
-                  </w:rPr>
-                  <m:t xml:space="preserve"> =</m:t>
-                </m:r>
-                <m:r>
-                  <w:rPr>
-                    <w:rFonts w:ascii="Cambria Math" w:hAnsi="Cambria Math" w:cs="Times New Roman"/>
-                    <w:color w:val="000000"/>
-                    <w:sz w:val="24"/>
-                    <w:szCs w:val="24"/>
-                    <w:shd w:val="clear" w:color="auto" w:fill="FFFFFF"/>
-                  </w:rPr>
-                  <m:t>R*i</m:t>
+                  <m:t>V =R*i</m:t>
                 </m:r>
               </m:oMath>
             </m:oMathPara>
@@ -5046,27 +4926,7 @@
                     <w:szCs w:val="24"/>
                     <w:shd w:val="clear" w:color="auto" w:fill="FFFFFF"/>
                   </w:rPr>
-                  <m:t>I</m:t>
-                </m:r>
-                <m:r>
-                  <w:rPr>
-                    <w:rFonts w:ascii="Cambria Math" w:eastAsiaTheme="minorEastAsia" w:hAnsi="Cambria Math" w:cs="Times New Roman"/>
-                    <w:color w:val="000000"/>
-                    <w:sz w:val="24"/>
-                    <w:szCs w:val="24"/>
-                    <w:shd w:val="clear" w:color="auto" w:fill="FFFFFF"/>
-                  </w:rPr>
-                  <m:t xml:space="preserve"> </m:t>
-                </m:r>
-                <m:r>
-                  <w:rPr>
-                    <w:rFonts w:ascii="Cambria Math" w:eastAsiaTheme="minorEastAsia" w:hAnsi="Cambria Math" w:cs="Times New Roman"/>
-                    <w:color w:val="000000"/>
-                    <w:sz w:val="24"/>
-                    <w:szCs w:val="24"/>
-                    <w:shd w:val="clear" w:color="auto" w:fill="FFFFFF"/>
-                  </w:rPr>
-                  <m:t xml:space="preserve">≥ </m:t>
+                  <m:t xml:space="preserve">I ≥ </m:t>
                 </m:r>
                 <m:f>
                   <m:fPr>
@@ -5131,17 +4991,7 @@
                     <w:szCs w:val="24"/>
                     <w:shd w:val="clear" w:color="auto" w:fill="FFFFFF"/>
                   </w:rPr>
-                  <m:t>30m</m:t>
-                </m:r>
-                <m:r>
-                  <w:rPr>
-                    <w:rFonts w:ascii="Cambria Math" w:eastAsiaTheme="minorEastAsia" w:hAnsi="Cambria Math" w:cs="Times New Roman"/>
-                    <w:color w:val="000000"/>
-                    <w:sz w:val="24"/>
-                    <w:szCs w:val="24"/>
-                    <w:shd w:val="clear" w:color="auto" w:fill="FFFFFF"/>
-                  </w:rPr>
-                  <m:t xml:space="preserve"> ≥ </m:t>
+                  <m:t xml:space="preserve">30m ≥ </m:t>
                 </m:r>
                 <m:f>
                   <m:fPr>
@@ -5206,17 +5056,7 @@
                     <w:szCs w:val="24"/>
                     <w:shd w:val="clear" w:color="auto" w:fill="FFFFFF"/>
                   </w:rPr>
-                  <m:t>R</m:t>
-                </m:r>
-                <m:r>
-                  <w:rPr>
-                    <w:rFonts w:ascii="Cambria Math" w:eastAsiaTheme="minorEastAsia" w:hAnsi="Cambria Math" w:cs="Times New Roman"/>
-                    <w:color w:val="000000"/>
-                    <w:sz w:val="24"/>
-                    <w:szCs w:val="24"/>
-                    <w:shd w:val="clear" w:color="auto" w:fill="FFFFFF"/>
-                  </w:rPr>
-                  <m:t xml:space="preserve"> ≥ </m:t>
+                  <m:t xml:space="preserve">R ≥ </m:t>
                 </m:r>
                 <m:f>
                   <m:fPr>
@@ -5281,27 +5121,7 @@
                     <w:szCs w:val="24"/>
                     <w:shd w:val="clear" w:color="auto" w:fill="FFFFFF"/>
                   </w:rPr>
-                  <m:t>R</m:t>
-                </m:r>
-                <m:r>
-                  <w:rPr>
-                    <w:rFonts w:ascii="Cambria Math" w:eastAsiaTheme="minorEastAsia" w:hAnsi="Cambria Math" w:cs="Times New Roman"/>
-                    <w:color w:val="000000"/>
-                    <w:sz w:val="24"/>
-                    <w:szCs w:val="24"/>
-                    <w:shd w:val="clear" w:color="auto" w:fill="FFFFFF"/>
-                  </w:rPr>
-                  <m:t xml:space="preserve"> ≥ </m:t>
-                </m:r>
-                <m:r>
-                  <w:rPr>
-                    <w:rFonts w:ascii="Cambria Math" w:eastAsiaTheme="minorEastAsia" w:hAnsi="Cambria Math" w:cs="Times New Roman"/>
-                    <w:color w:val="000000"/>
-                    <w:sz w:val="24"/>
-                    <w:szCs w:val="24"/>
-                    <w:shd w:val="clear" w:color="auto" w:fill="FFFFFF"/>
-                  </w:rPr>
-                  <m:t>166 Ω</m:t>
+                  <m:t>R ≥ 166 Ω</m:t>
                 </m:r>
               </m:oMath>
             </m:oMathPara>
@@ -7002,6 +6822,485 @@
       <w:pPr>
         <w:spacing w:line="360" w:lineRule="auto"/>
         <w:ind w:firstLine="375"/>
+        <w:jc w:val="both"/>
+        <w:rPr>
+          <w:rFonts w:ascii="Times New Roman" w:hAnsi="Times New Roman" w:cs="Times New Roman"/>
+          <w:sz w:val="24"/>
+          <w:szCs w:val="24"/>
+        </w:rPr>
+      </w:pPr>
+      <w:r>
+        <w:rPr>
+          <w:rFonts w:ascii="Times New Roman" w:hAnsi="Times New Roman" w:cs="Times New Roman"/>
+          <w:sz w:val="24"/>
+          <w:szCs w:val="24"/>
+        </w:rPr>
+        <w:t>Para demonstrar o funcionamento do código, será apresentado partes importantes do funcionamento do código e posteriormente uma fluxograma do mesmo. Primeiramente demonstrando a multiplexação utilizada, para utilizar de dois display de 7 segmentos, dessa forma um dos display é ativado enquanto o outro é desligado, no memos momento que é escrito na porta digital o valor a ser apresentado.</w:t>
+      </w:r>
+    </w:p>
+    <w:tbl>
+      <w:tblPr>
+        <w:tblStyle w:val="Tabelacomgrade"/>
+        <w:tblW w:w="0" w:type="auto"/>
+        <w:tblLook w:val="04A0" w:firstRow="1" w:lastRow="0" w:firstColumn="1" w:lastColumn="0" w:noHBand="0" w:noVBand="1"/>
+      </w:tblPr>
+      <w:tblGrid>
+        <w:gridCol w:w="8494"/>
+      </w:tblGrid>
+      <w:tr>
+        <w:tc>
+          <w:tcPr>
+            <w:tcW w:w="8494" w:type="dxa"/>
+          </w:tcPr>
+          <w:p>
+            <w:pPr>
+              <w:spacing w:line="360" w:lineRule="auto"/>
+              <w:rPr>
+                <w:rFonts w:cstheme="minorHAnsi"/>
+                <w:sz w:val="24"/>
+                <w:szCs w:val="24"/>
+              </w:rPr>
+            </w:pPr>
+            <w:proofErr w:type="spellStart"/>
+            <w:r>
+              <w:rPr>
+                <w:rFonts w:cstheme="minorHAnsi"/>
+                <w:sz w:val="24"/>
+                <w:szCs w:val="24"/>
+              </w:rPr>
+              <w:t>void</w:t>
+            </w:r>
+            <w:proofErr w:type="spellEnd"/>
+            <w:r>
+              <w:rPr>
+                <w:rFonts w:cstheme="minorHAnsi"/>
+                <w:sz w:val="24"/>
+                <w:szCs w:val="24"/>
+              </w:rPr>
+              <w:t xml:space="preserve"> Display(){</w:t>
+            </w:r>
+          </w:p>
+          <w:p>
+            <w:pPr>
+              <w:spacing w:line="360" w:lineRule="auto"/>
+              <w:rPr>
+                <w:rFonts w:cstheme="minorHAnsi"/>
+                <w:sz w:val="24"/>
+                <w:szCs w:val="24"/>
+              </w:rPr>
+            </w:pPr>
+            <w:r>
+              <w:rPr>
+                <w:rFonts w:cstheme="minorHAnsi"/>
+                <w:sz w:val="24"/>
+                <w:szCs w:val="24"/>
+              </w:rPr>
+              <w:t xml:space="preserve">  </w:t>
+            </w:r>
+            <w:proofErr w:type="spellStart"/>
+            <w:r>
+              <w:rPr>
+                <w:rFonts w:cstheme="minorHAnsi"/>
+                <w:sz w:val="24"/>
+                <w:szCs w:val="24"/>
+              </w:rPr>
+              <w:t>if</w:t>
+            </w:r>
+            <w:proofErr w:type="spellEnd"/>
+            <w:r>
+              <w:rPr>
+                <w:rFonts w:cstheme="minorHAnsi"/>
+                <w:sz w:val="24"/>
+                <w:szCs w:val="24"/>
+              </w:rPr>
+              <w:t>(</w:t>
+            </w:r>
+            <w:proofErr w:type="spellStart"/>
+            <w:r>
+              <w:rPr>
+                <w:rFonts w:cstheme="minorHAnsi"/>
+                <w:sz w:val="24"/>
+                <w:szCs w:val="24"/>
+              </w:rPr>
+              <w:t>displayActive</w:t>
+            </w:r>
+            <w:proofErr w:type="spellEnd"/>
+            <w:r>
+              <w:rPr>
+                <w:rFonts w:cstheme="minorHAnsi"/>
+                <w:sz w:val="24"/>
+                <w:szCs w:val="24"/>
+              </w:rPr>
+              <w:t xml:space="preserve"> == 9){</w:t>
+            </w:r>
+          </w:p>
+          <w:p>
+            <w:pPr>
+              <w:spacing w:line="360" w:lineRule="auto"/>
+              <w:rPr>
+                <w:rFonts w:cstheme="minorHAnsi"/>
+                <w:sz w:val="24"/>
+                <w:szCs w:val="24"/>
+              </w:rPr>
+            </w:pPr>
+            <w:r>
+              <w:rPr>
+                <w:rFonts w:cstheme="minorHAnsi"/>
+                <w:sz w:val="24"/>
+                <w:szCs w:val="24"/>
+              </w:rPr>
+              <w:t xml:space="preserve">    </w:t>
+            </w:r>
+            <w:proofErr w:type="spellStart"/>
+            <w:r>
+              <w:rPr>
+                <w:rFonts w:cstheme="minorHAnsi"/>
+                <w:sz w:val="24"/>
+                <w:szCs w:val="24"/>
+              </w:rPr>
+              <w:t>displayActive</w:t>
+            </w:r>
+            <w:proofErr w:type="spellEnd"/>
+            <w:r>
+              <w:rPr>
+                <w:rFonts w:cstheme="minorHAnsi"/>
+                <w:sz w:val="24"/>
+                <w:szCs w:val="24"/>
+              </w:rPr>
+              <w:t xml:space="preserve"> = 10;</w:t>
+            </w:r>
+          </w:p>
+          <w:p>
+            <w:pPr>
+              <w:spacing w:line="360" w:lineRule="auto"/>
+              <w:rPr>
+                <w:rFonts w:cstheme="minorHAnsi"/>
+                <w:sz w:val="24"/>
+                <w:szCs w:val="24"/>
+              </w:rPr>
+            </w:pPr>
+            <w:r>
+              <w:rPr>
+                <w:rFonts w:cstheme="minorHAnsi"/>
+                <w:sz w:val="24"/>
+                <w:szCs w:val="24"/>
+              </w:rPr>
+              <w:t xml:space="preserve">    </w:t>
+            </w:r>
+            <w:proofErr w:type="spellStart"/>
+            <w:r>
+              <w:rPr>
+                <w:rFonts w:cstheme="minorHAnsi"/>
+                <w:sz w:val="24"/>
+                <w:szCs w:val="24"/>
+              </w:rPr>
+              <w:t>digitalWrite</w:t>
+            </w:r>
+            <w:proofErr w:type="spellEnd"/>
+            <w:r>
+              <w:rPr>
+                <w:rFonts w:cstheme="minorHAnsi"/>
+                <w:sz w:val="24"/>
+                <w:szCs w:val="24"/>
+              </w:rPr>
+              <w:t>(10, LOW);</w:t>
+            </w:r>
+          </w:p>
+          <w:p>
+            <w:pPr>
+              <w:spacing w:line="360" w:lineRule="auto"/>
+              <w:rPr>
+                <w:rFonts w:cstheme="minorHAnsi"/>
+                <w:sz w:val="24"/>
+                <w:szCs w:val="24"/>
+              </w:rPr>
+            </w:pPr>
+            <w:r>
+              <w:rPr>
+                <w:rFonts w:cstheme="minorHAnsi"/>
+                <w:sz w:val="24"/>
+                <w:szCs w:val="24"/>
+              </w:rPr>
+              <w:t xml:space="preserve">    </w:t>
+            </w:r>
+            <w:proofErr w:type="spellStart"/>
+            <w:r>
+              <w:rPr>
+                <w:rFonts w:cstheme="minorHAnsi"/>
+                <w:sz w:val="24"/>
+                <w:szCs w:val="24"/>
+              </w:rPr>
+              <w:t>sevenSegWrite</w:t>
+            </w:r>
+            <w:proofErr w:type="spellEnd"/>
+            <w:r>
+              <w:rPr>
+                <w:rFonts w:cstheme="minorHAnsi"/>
+                <w:sz w:val="24"/>
+                <w:szCs w:val="24"/>
+              </w:rPr>
+              <w:t>(count2);</w:t>
+            </w:r>
+          </w:p>
+          <w:p>
+            <w:pPr>
+              <w:spacing w:line="360" w:lineRule="auto"/>
+              <w:rPr>
+                <w:rFonts w:cstheme="minorHAnsi"/>
+                <w:sz w:val="24"/>
+                <w:szCs w:val="24"/>
+              </w:rPr>
+            </w:pPr>
+            <w:r>
+              <w:rPr>
+                <w:rFonts w:cstheme="minorHAnsi"/>
+                <w:sz w:val="24"/>
+                <w:szCs w:val="24"/>
+              </w:rPr>
+              <w:t xml:space="preserve">    </w:t>
+            </w:r>
+            <w:proofErr w:type="spellStart"/>
+            <w:r>
+              <w:rPr>
+                <w:rFonts w:cstheme="minorHAnsi"/>
+                <w:sz w:val="24"/>
+                <w:szCs w:val="24"/>
+              </w:rPr>
+              <w:t>digitalWrite</w:t>
+            </w:r>
+            <w:proofErr w:type="spellEnd"/>
+            <w:r>
+              <w:rPr>
+                <w:rFonts w:cstheme="minorHAnsi"/>
+                <w:sz w:val="24"/>
+                <w:szCs w:val="24"/>
+              </w:rPr>
+              <w:t>(9, HIGH);</w:t>
+            </w:r>
+          </w:p>
+          <w:p>
+            <w:pPr>
+              <w:spacing w:line="360" w:lineRule="auto"/>
+              <w:rPr>
+                <w:rFonts w:cstheme="minorHAnsi"/>
+                <w:sz w:val="24"/>
+                <w:szCs w:val="24"/>
+              </w:rPr>
+            </w:pPr>
+            <w:r>
+              <w:rPr>
+                <w:rFonts w:cstheme="minorHAnsi"/>
+                <w:sz w:val="24"/>
+                <w:szCs w:val="24"/>
+              </w:rPr>
+              <w:t xml:space="preserve">  } </w:t>
+            </w:r>
+            <w:proofErr w:type="spellStart"/>
+            <w:r>
+              <w:rPr>
+                <w:rFonts w:cstheme="minorHAnsi"/>
+                <w:sz w:val="24"/>
+                <w:szCs w:val="24"/>
+              </w:rPr>
+              <w:t>else</w:t>
+            </w:r>
+            <w:proofErr w:type="spellEnd"/>
+            <w:r>
+              <w:rPr>
+                <w:rFonts w:cstheme="minorHAnsi"/>
+                <w:sz w:val="24"/>
+                <w:szCs w:val="24"/>
+              </w:rPr>
+              <w:t xml:space="preserve"> {</w:t>
+            </w:r>
+          </w:p>
+          <w:p>
+            <w:pPr>
+              <w:spacing w:line="360" w:lineRule="auto"/>
+              <w:rPr>
+                <w:rFonts w:cstheme="minorHAnsi"/>
+                <w:sz w:val="24"/>
+                <w:szCs w:val="24"/>
+              </w:rPr>
+            </w:pPr>
+            <w:r>
+              <w:rPr>
+                <w:rFonts w:cstheme="minorHAnsi"/>
+                <w:sz w:val="24"/>
+                <w:szCs w:val="24"/>
+              </w:rPr>
+              <w:t xml:space="preserve">    </w:t>
+            </w:r>
+            <w:proofErr w:type="spellStart"/>
+            <w:r>
+              <w:rPr>
+                <w:rFonts w:cstheme="minorHAnsi"/>
+                <w:sz w:val="24"/>
+                <w:szCs w:val="24"/>
+              </w:rPr>
+              <w:t>displayActive</w:t>
+            </w:r>
+            <w:proofErr w:type="spellEnd"/>
+            <w:r>
+              <w:rPr>
+                <w:rFonts w:cstheme="minorHAnsi"/>
+                <w:sz w:val="24"/>
+                <w:szCs w:val="24"/>
+              </w:rPr>
+              <w:t xml:space="preserve"> = 9;</w:t>
+            </w:r>
+          </w:p>
+          <w:p>
+            <w:pPr>
+              <w:spacing w:line="360" w:lineRule="auto"/>
+              <w:rPr>
+                <w:rFonts w:cstheme="minorHAnsi"/>
+                <w:sz w:val="24"/>
+                <w:szCs w:val="24"/>
+              </w:rPr>
+            </w:pPr>
+            <w:r>
+              <w:rPr>
+                <w:rFonts w:cstheme="minorHAnsi"/>
+                <w:sz w:val="24"/>
+                <w:szCs w:val="24"/>
+              </w:rPr>
+              <w:t xml:space="preserve">     </w:t>
+            </w:r>
+            <w:proofErr w:type="spellStart"/>
+            <w:r>
+              <w:rPr>
+                <w:rFonts w:cstheme="minorHAnsi"/>
+                <w:sz w:val="24"/>
+                <w:szCs w:val="24"/>
+              </w:rPr>
+              <w:t>digitalWrite</w:t>
+            </w:r>
+            <w:proofErr w:type="spellEnd"/>
+            <w:r>
+              <w:rPr>
+                <w:rFonts w:cstheme="minorHAnsi"/>
+                <w:sz w:val="24"/>
+                <w:szCs w:val="24"/>
+              </w:rPr>
+              <w:t>(9, LOW);</w:t>
+            </w:r>
+          </w:p>
+          <w:p>
+            <w:pPr>
+              <w:spacing w:line="360" w:lineRule="auto"/>
+              <w:rPr>
+                <w:rFonts w:cstheme="minorHAnsi"/>
+                <w:sz w:val="24"/>
+                <w:szCs w:val="24"/>
+              </w:rPr>
+            </w:pPr>
+            <w:r>
+              <w:rPr>
+                <w:rFonts w:cstheme="minorHAnsi"/>
+                <w:sz w:val="24"/>
+                <w:szCs w:val="24"/>
+              </w:rPr>
+              <w:t xml:space="preserve">     </w:t>
+            </w:r>
+            <w:proofErr w:type="spellStart"/>
+            <w:r>
+              <w:rPr>
+                <w:rFonts w:cstheme="minorHAnsi"/>
+                <w:sz w:val="24"/>
+                <w:szCs w:val="24"/>
+              </w:rPr>
+              <w:t>sevenSegWrite</w:t>
+            </w:r>
+            <w:proofErr w:type="spellEnd"/>
+            <w:r>
+              <w:rPr>
+                <w:rFonts w:cstheme="minorHAnsi"/>
+                <w:sz w:val="24"/>
+                <w:szCs w:val="24"/>
+              </w:rPr>
+              <w:t>(count1);</w:t>
+            </w:r>
+          </w:p>
+          <w:p>
+            <w:pPr>
+              <w:spacing w:line="360" w:lineRule="auto"/>
+              <w:rPr>
+                <w:rFonts w:cstheme="minorHAnsi"/>
+                <w:sz w:val="24"/>
+                <w:szCs w:val="24"/>
+              </w:rPr>
+            </w:pPr>
+            <w:r>
+              <w:rPr>
+                <w:rFonts w:cstheme="minorHAnsi"/>
+                <w:sz w:val="24"/>
+                <w:szCs w:val="24"/>
+              </w:rPr>
+              <w:t xml:space="preserve">     </w:t>
+            </w:r>
+            <w:proofErr w:type="spellStart"/>
+            <w:r>
+              <w:rPr>
+                <w:rFonts w:cstheme="minorHAnsi"/>
+                <w:sz w:val="24"/>
+                <w:szCs w:val="24"/>
+              </w:rPr>
+              <w:t>digitalWrite</w:t>
+            </w:r>
+            <w:proofErr w:type="spellEnd"/>
+            <w:r>
+              <w:rPr>
+                <w:rFonts w:cstheme="minorHAnsi"/>
+                <w:sz w:val="24"/>
+                <w:szCs w:val="24"/>
+              </w:rPr>
+              <w:t>(10, HIGH);</w:t>
+            </w:r>
+          </w:p>
+          <w:p>
+            <w:pPr>
+              <w:spacing w:line="360" w:lineRule="auto"/>
+              <w:rPr>
+                <w:rFonts w:cstheme="minorHAnsi"/>
+                <w:sz w:val="24"/>
+                <w:szCs w:val="24"/>
+              </w:rPr>
+            </w:pPr>
+            <w:r>
+              <w:rPr>
+                <w:rFonts w:cstheme="minorHAnsi"/>
+                <w:sz w:val="24"/>
+                <w:szCs w:val="24"/>
+              </w:rPr>
+              <w:t xml:space="preserve">  }</w:t>
+            </w:r>
+          </w:p>
+          <w:p>
+            <w:pPr>
+              <w:spacing w:line="360" w:lineRule="auto"/>
+              <w:rPr>
+                <w:rFonts w:cstheme="minorHAnsi"/>
+                <w:sz w:val="24"/>
+                <w:szCs w:val="24"/>
+              </w:rPr>
+            </w:pPr>
+            <w:r>
+              <w:rPr>
+                <w:rFonts w:cstheme="minorHAnsi"/>
+                <w:sz w:val="24"/>
+                <w:szCs w:val="24"/>
+              </w:rPr>
+              <w:t>}</w:t>
+            </w:r>
+          </w:p>
+        </w:tc>
+      </w:tr>
+    </w:tbl>
+    <w:p>
+      <w:pPr>
+        <w:spacing w:line="360" w:lineRule="auto"/>
+        <w:ind w:firstLine="375"/>
         <w:jc w:val="center"/>
         <w:rPr>
           <w:rFonts w:ascii="Times New Roman" w:hAnsi="Times New Roman" w:cs="Times New Roman"/>
@@ -7013,7 +7312,1287 @@
     <w:p>
       <w:pPr>
         <w:spacing w:line="360" w:lineRule="auto"/>
+        <w:ind w:firstLine="708"/>
+        <w:jc w:val="both"/>
+        <w:rPr>
+          <w:rFonts w:ascii="Times New Roman" w:hAnsi="Times New Roman" w:cs="Times New Roman"/>
+          <w:sz w:val="24"/>
+          <w:szCs w:val="24"/>
+        </w:rPr>
+      </w:pPr>
+      <w:r>
+        <w:rPr>
+          <w:rFonts w:ascii="Times New Roman" w:hAnsi="Times New Roman" w:cs="Times New Roman"/>
+          <w:sz w:val="24"/>
+          <w:szCs w:val="24"/>
+        </w:rPr>
+        <w:t>Para definir cada segmento do display, um laço de repetição é aplicado escrevendo na porta digital 1 ou 0 indicando assim LOW ou HIGH dependendo do número desejado, o qual é consultado em um vetor de 1 e 0 dependendo do digito a ser escrito.</w:t>
+      </w:r>
+    </w:p>
+    <w:tbl>
+      <w:tblPr>
+        <w:tblStyle w:val="Tabelacomgrade"/>
+        <w:tblW w:w="0" w:type="auto"/>
+        <w:tblLook w:val="04A0" w:firstRow="1" w:lastRow="0" w:firstColumn="1" w:lastColumn="0" w:noHBand="0" w:noVBand="1"/>
+      </w:tblPr>
+      <w:tblGrid>
+        <w:gridCol w:w="8494"/>
+      </w:tblGrid>
+      <w:tr>
+        <w:tc>
+          <w:tcPr>
+            <w:tcW w:w="8494" w:type="dxa"/>
+          </w:tcPr>
+          <w:p>
+            <w:pPr>
+              <w:spacing w:line="360" w:lineRule="auto"/>
+              <w:rPr>
+                <w:rFonts w:cstheme="minorHAnsi"/>
+                <w:sz w:val="24"/>
+                <w:szCs w:val="24"/>
+              </w:rPr>
+            </w:pPr>
+            <w:proofErr w:type="spellStart"/>
+            <w:r>
+              <w:rPr>
+                <w:rFonts w:cstheme="minorHAnsi"/>
+                <w:sz w:val="24"/>
+                <w:szCs w:val="24"/>
+              </w:rPr>
+              <w:t>void</w:t>
+            </w:r>
+            <w:proofErr w:type="spellEnd"/>
+            <w:r>
+              <w:rPr>
+                <w:rFonts w:cstheme="minorHAnsi"/>
+                <w:sz w:val="24"/>
+                <w:szCs w:val="24"/>
+              </w:rPr>
+              <w:t xml:space="preserve"> </w:t>
+            </w:r>
+            <w:proofErr w:type="spellStart"/>
+            <w:r>
+              <w:rPr>
+                <w:rFonts w:cstheme="minorHAnsi"/>
+                <w:sz w:val="24"/>
+                <w:szCs w:val="24"/>
+              </w:rPr>
+              <w:t>sevenSegWrite</w:t>
+            </w:r>
+            <w:proofErr w:type="spellEnd"/>
+            <w:r>
+              <w:rPr>
+                <w:rFonts w:cstheme="minorHAnsi"/>
+                <w:sz w:val="24"/>
+                <w:szCs w:val="24"/>
+              </w:rPr>
+              <w:t xml:space="preserve">(byte </w:t>
+            </w:r>
+            <w:proofErr w:type="spellStart"/>
+            <w:r>
+              <w:rPr>
+                <w:rFonts w:cstheme="minorHAnsi"/>
+                <w:sz w:val="24"/>
+                <w:szCs w:val="24"/>
+              </w:rPr>
+              <w:t>digit</w:t>
+            </w:r>
+            <w:proofErr w:type="spellEnd"/>
+            <w:r>
+              <w:rPr>
+                <w:rFonts w:cstheme="minorHAnsi"/>
+                <w:sz w:val="24"/>
+                <w:szCs w:val="24"/>
+              </w:rPr>
+              <w:t>){</w:t>
+            </w:r>
+          </w:p>
+          <w:p>
+            <w:pPr>
+              <w:spacing w:line="360" w:lineRule="auto"/>
+              <w:rPr>
+                <w:rFonts w:cstheme="minorHAnsi"/>
+                <w:sz w:val="24"/>
+                <w:szCs w:val="24"/>
+              </w:rPr>
+            </w:pPr>
+            <w:r>
+              <w:rPr>
+                <w:rFonts w:cstheme="minorHAnsi"/>
+                <w:sz w:val="24"/>
+                <w:szCs w:val="24"/>
+              </w:rPr>
+              <w:t xml:space="preserve">  byte pin = 2;</w:t>
+            </w:r>
+          </w:p>
+          <w:p>
+            <w:pPr>
+              <w:spacing w:line="360" w:lineRule="auto"/>
+              <w:rPr>
+                <w:rFonts w:cstheme="minorHAnsi"/>
+                <w:sz w:val="24"/>
+                <w:szCs w:val="24"/>
+              </w:rPr>
+            </w:pPr>
+            <w:r>
+              <w:rPr>
+                <w:rFonts w:cstheme="minorHAnsi"/>
+                <w:sz w:val="24"/>
+                <w:szCs w:val="24"/>
+              </w:rPr>
+              <w:t xml:space="preserve">  for (byte </w:t>
+            </w:r>
+            <w:proofErr w:type="spellStart"/>
+            <w:r>
+              <w:rPr>
+                <w:rFonts w:cstheme="minorHAnsi"/>
+                <w:sz w:val="24"/>
+                <w:szCs w:val="24"/>
+              </w:rPr>
+              <w:t>segCount</w:t>
+            </w:r>
+            <w:proofErr w:type="spellEnd"/>
+            <w:r>
+              <w:rPr>
+                <w:rFonts w:cstheme="minorHAnsi"/>
+                <w:sz w:val="24"/>
+                <w:szCs w:val="24"/>
+              </w:rPr>
+              <w:t xml:space="preserve"> = 0; </w:t>
+            </w:r>
+            <w:proofErr w:type="spellStart"/>
+            <w:r>
+              <w:rPr>
+                <w:rFonts w:cstheme="minorHAnsi"/>
+                <w:sz w:val="24"/>
+                <w:szCs w:val="24"/>
+              </w:rPr>
+              <w:t>segCount</w:t>
+            </w:r>
+            <w:proofErr w:type="spellEnd"/>
+            <w:r>
+              <w:rPr>
+                <w:rFonts w:cstheme="minorHAnsi"/>
+                <w:sz w:val="24"/>
+                <w:szCs w:val="24"/>
+              </w:rPr>
+              <w:t xml:space="preserve"> &lt; 7; ++</w:t>
+            </w:r>
+            <w:proofErr w:type="spellStart"/>
+            <w:r>
+              <w:rPr>
+                <w:rFonts w:cstheme="minorHAnsi"/>
+                <w:sz w:val="24"/>
+                <w:szCs w:val="24"/>
+              </w:rPr>
+              <w:t>segCount</w:t>
+            </w:r>
+            <w:proofErr w:type="spellEnd"/>
+            <w:r>
+              <w:rPr>
+                <w:rFonts w:cstheme="minorHAnsi"/>
+                <w:sz w:val="24"/>
+                <w:szCs w:val="24"/>
+              </w:rPr>
+              <w:t xml:space="preserve">)  { </w:t>
+            </w:r>
+          </w:p>
+          <w:p>
+            <w:pPr>
+              <w:spacing w:line="360" w:lineRule="auto"/>
+              <w:rPr>
+                <w:rFonts w:cstheme="minorHAnsi"/>
+                <w:sz w:val="24"/>
+                <w:szCs w:val="24"/>
+              </w:rPr>
+            </w:pPr>
+            <w:r>
+              <w:rPr>
+                <w:rFonts w:cstheme="minorHAnsi"/>
+                <w:sz w:val="24"/>
+                <w:szCs w:val="24"/>
+              </w:rPr>
+              <w:t xml:space="preserve">    </w:t>
+            </w:r>
+            <w:proofErr w:type="spellStart"/>
+            <w:r>
+              <w:rPr>
+                <w:rFonts w:cstheme="minorHAnsi"/>
+                <w:sz w:val="24"/>
+                <w:szCs w:val="24"/>
+              </w:rPr>
+              <w:t>digitalWrite</w:t>
+            </w:r>
+            <w:proofErr w:type="spellEnd"/>
+            <w:r>
+              <w:rPr>
+                <w:rFonts w:cstheme="minorHAnsi"/>
+                <w:sz w:val="24"/>
+                <w:szCs w:val="24"/>
+              </w:rPr>
+              <w:t xml:space="preserve">(pin, </w:t>
+            </w:r>
+            <w:proofErr w:type="spellStart"/>
+            <w:r>
+              <w:rPr>
+                <w:rFonts w:cstheme="minorHAnsi"/>
+                <w:sz w:val="24"/>
+                <w:szCs w:val="24"/>
+              </w:rPr>
+              <w:t>seven_seg_digits</w:t>
+            </w:r>
+            <w:proofErr w:type="spellEnd"/>
+            <w:r>
+              <w:rPr>
+                <w:rFonts w:cstheme="minorHAnsi"/>
+                <w:sz w:val="24"/>
+                <w:szCs w:val="24"/>
+              </w:rPr>
+              <w:t>[</w:t>
+            </w:r>
+            <w:proofErr w:type="spellStart"/>
+            <w:r>
+              <w:rPr>
+                <w:rFonts w:cstheme="minorHAnsi"/>
+                <w:sz w:val="24"/>
+                <w:szCs w:val="24"/>
+              </w:rPr>
+              <w:t>digit</w:t>
+            </w:r>
+            <w:proofErr w:type="spellEnd"/>
+            <w:r>
+              <w:rPr>
+                <w:rFonts w:cstheme="minorHAnsi"/>
+                <w:sz w:val="24"/>
+                <w:szCs w:val="24"/>
+              </w:rPr>
+              <w:t>][</w:t>
+            </w:r>
+            <w:proofErr w:type="spellStart"/>
+            <w:r>
+              <w:rPr>
+                <w:rFonts w:cstheme="minorHAnsi"/>
+                <w:sz w:val="24"/>
+                <w:szCs w:val="24"/>
+              </w:rPr>
+              <w:t>segCount</w:t>
+            </w:r>
+            <w:proofErr w:type="spellEnd"/>
+            <w:r>
+              <w:rPr>
+                <w:rFonts w:cstheme="minorHAnsi"/>
+                <w:sz w:val="24"/>
+                <w:szCs w:val="24"/>
+              </w:rPr>
+              <w:t>]);</w:t>
+            </w:r>
+          </w:p>
+          <w:p>
+            <w:pPr>
+              <w:spacing w:line="360" w:lineRule="auto"/>
+              <w:rPr>
+                <w:rFonts w:cstheme="minorHAnsi"/>
+                <w:sz w:val="24"/>
+                <w:szCs w:val="24"/>
+              </w:rPr>
+            </w:pPr>
+            <w:r>
+              <w:rPr>
+                <w:rFonts w:cstheme="minorHAnsi"/>
+                <w:sz w:val="24"/>
+                <w:szCs w:val="24"/>
+              </w:rPr>
+              <w:t xml:space="preserve">    ++pin;</w:t>
+            </w:r>
+          </w:p>
+          <w:p>
+            <w:pPr>
+              <w:spacing w:line="360" w:lineRule="auto"/>
+              <w:rPr>
+                <w:rFonts w:cstheme="minorHAnsi"/>
+                <w:sz w:val="24"/>
+                <w:szCs w:val="24"/>
+              </w:rPr>
+            </w:pPr>
+            <w:r>
+              <w:rPr>
+                <w:rFonts w:cstheme="minorHAnsi"/>
+                <w:sz w:val="24"/>
+                <w:szCs w:val="24"/>
+              </w:rPr>
+              <w:t xml:space="preserve">  }</w:t>
+            </w:r>
+          </w:p>
+          <w:p>
+            <w:pPr>
+              <w:spacing w:line="360" w:lineRule="auto"/>
+              <w:rPr>
+                <w:rFonts w:ascii="Times New Roman" w:hAnsi="Times New Roman" w:cs="Times New Roman"/>
+                <w:sz w:val="20"/>
+                <w:szCs w:val="20"/>
+              </w:rPr>
+            </w:pPr>
+            <w:r>
+              <w:rPr>
+                <w:rFonts w:cstheme="minorHAnsi"/>
+                <w:sz w:val="24"/>
+                <w:szCs w:val="24"/>
+              </w:rPr>
+              <w:t>}</w:t>
+            </w:r>
+          </w:p>
+        </w:tc>
+      </w:tr>
+    </w:tbl>
+    <w:p>
+      <w:pPr>
+        <w:spacing w:line="360" w:lineRule="auto"/>
         <w:ind w:firstLine="375"/>
+        <w:jc w:val="both"/>
+        <w:rPr>
+          <w:rFonts w:ascii="Times New Roman" w:hAnsi="Times New Roman" w:cs="Times New Roman"/>
+          <w:sz w:val="24"/>
+          <w:szCs w:val="24"/>
+        </w:rPr>
+      </w:pPr>
+      <w:r>
+        <w:rPr>
+          <w:rFonts w:ascii="Times New Roman" w:hAnsi="Times New Roman" w:cs="Times New Roman"/>
+          <w:sz w:val="24"/>
+          <w:szCs w:val="24"/>
+        </w:rPr>
+        <w:lastRenderedPageBreak/>
+        <w:t>Por fim, no laço principal o valor do sensor é lido com a porta analógica e posteriormente é multiplicado por 100 e depois dividido por 1024, para realizar a conversão do valor lido em char na porta analógica. Com isso, o dado é divido por 10 para pegar as dezenas do valor, e depois é feito a porcentagem de 10 para assim pegar as unidades, sendo elas o resto em uma divisão por 10. Além disso, é realizado uma comparação da temperatura lida com 38 graus Celsius, e caso essa temperatura seja maior ou igual a esse valor o Buzzer é acionado para informar ao usuário que a temperatura ultrapassou o limite proposto.</w:t>
+      </w:r>
+    </w:p>
+    <w:tbl>
+      <w:tblPr>
+        <w:tblStyle w:val="Tabelacomgrade"/>
+        <w:tblW w:w="0" w:type="auto"/>
+        <w:tblLook w:val="04A0" w:firstRow="1" w:lastRow="0" w:firstColumn="1" w:lastColumn="0" w:noHBand="0" w:noVBand="1"/>
+      </w:tblPr>
+      <w:tblGrid>
+        <w:gridCol w:w="8494"/>
+      </w:tblGrid>
+      <w:tr>
+        <w:tc>
+          <w:tcPr>
+            <w:tcW w:w="8494" w:type="dxa"/>
+          </w:tcPr>
+          <w:p>
+            <w:pPr>
+              <w:spacing w:line="360" w:lineRule="auto"/>
+              <w:jc w:val="both"/>
+              <w:rPr>
+                <w:rFonts w:cstheme="minorHAnsi"/>
+                <w:sz w:val="24"/>
+                <w:szCs w:val="24"/>
+              </w:rPr>
+            </w:pPr>
+            <w:proofErr w:type="spellStart"/>
+            <w:r>
+              <w:rPr>
+                <w:rFonts w:cstheme="minorHAnsi"/>
+                <w:sz w:val="24"/>
+                <w:szCs w:val="24"/>
+              </w:rPr>
+              <w:t>V</w:t>
+            </w:r>
+            <w:r>
+              <w:rPr>
+                <w:rFonts w:cstheme="minorHAnsi"/>
+                <w:sz w:val="24"/>
+                <w:szCs w:val="24"/>
+              </w:rPr>
+              <w:t>oid</w:t>
+            </w:r>
+            <w:proofErr w:type="spellEnd"/>
+            <w:r>
+              <w:rPr>
+                <w:rFonts w:cstheme="minorHAnsi"/>
+                <w:sz w:val="24"/>
+                <w:szCs w:val="24"/>
+              </w:rPr>
+              <w:t xml:space="preserve"> loop() {</w:t>
+            </w:r>
+          </w:p>
+          <w:p>
+            <w:pPr>
+              <w:spacing w:line="360" w:lineRule="auto"/>
+              <w:jc w:val="both"/>
+              <w:rPr>
+                <w:rFonts w:cstheme="minorHAnsi"/>
+                <w:sz w:val="24"/>
+                <w:szCs w:val="24"/>
+              </w:rPr>
+            </w:pPr>
+            <w:r>
+              <w:rPr>
+                <w:rFonts w:cstheme="minorHAnsi"/>
+                <w:sz w:val="24"/>
+                <w:szCs w:val="24"/>
+              </w:rPr>
+              <w:t xml:space="preserve">  </w:t>
+            </w:r>
+            <w:proofErr w:type="spellStart"/>
+            <w:r>
+              <w:rPr>
+                <w:rFonts w:cstheme="minorHAnsi"/>
+                <w:sz w:val="24"/>
+                <w:szCs w:val="24"/>
+              </w:rPr>
+              <w:t>unsigned</w:t>
+            </w:r>
+            <w:proofErr w:type="spellEnd"/>
+            <w:r>
+              <w:rPr>
+                <w:rFonts w:cstheme="minorHAnsi"/>
+                <w:sz w:val="24"/>
+                <w:szCs w:val="24"/>
+              </w:rPr>
+              <w:t xml:space="preserve"> </w:t>
+            </w:r>
+            <w:proofErr w:type="spellStart"/>
+            <w:r>
+              <w:rPr>
+                <w:rFonts w:cstheme="minorHAnsi"/>
+                <w:sz w:val="24"/>
+                <w:szCs w:val="24"/>
+              </w:rPr>
+              <w:t>long</w:t>
+            </w:r>
+            <w:proofErr w:type="spellEnd"/>
+            <w:r>
+              <w:rPr>
+                <w:rFonts w:cstheme="minorHAnsi"/>
+                <w:sz w:val="24"/>
+                <w:szCs w:val="24"/>
+              </w:rPr>
+              <w:t xml:space="preserve"> </w:t>
+            </w:r>
+            <w:proofErr w:type="spellStart"/>
+            <w:r>
+              <w:rPr>
+                <w:rFonts w:cstheme="minorHAnsi"/>
+                <w:sz w:val="24"/>
+                <w:szCs w:val="24"/>
+              </w:rPr>
+              <w:t>sensorValue</w:t>
+            </w:r>
+            <w:proofErr w:type="spellEnd"/>
+            <w:r>
+              <w:rPr>
+                <w:rFonts w:cstheme="minorHAnsi"/>
+                <w:sz w:val="24"/>
+                <w:szCs w:val="24"/>
+              </w:rPr>
+              <w:t xml:space="preserve"> = 0;</w:t>
+            </w:r>
+          </w:p>
+          <w:p>
+            <w:pPr>
+              <w:spacing w:line="360" w:lineRule="auto"/>
+              <w:jc w:val="both"/>
+              <w:rPr>
+                <w:rFonts w:cstheme="minorHAnsi"/>
+                <w:sz w:val="24"/>
+                <w:szCs w:val="24"/>
+              </w:rPr>
+            </w:pPr>
+            <w:r>
+              <w:rPr>
+                <w:rFonts w:cstheme="minorHAnsi"/>
+                <w:sz w:val="24"/>
+                <w:szCs w:val="24"/>
+              </w:rPr>
+              <w:t xml:space="preserve">  </w:t>
+            </w:r>
+            <w:proofErr w:type="spellStart"/>
+            <w:r>
+              <w:rPr>
+                <w:rFonts w:cstheme="minorHAnsi"/>
+                <w:sz w:val="24"/>
+                <w:szCs w:val="24"/>
+              </w:rPr>
+              <w:t>while</w:t>
+            </w:r>
+            <w:proofErr w:type="spellEnd"/>
+            <w:r>
+              <w:rPr>
+                <w:rFonts w:cstheme="minorHAnsi"/>
+                <w:sz w:val="24"/>
+                <w:szCs w:val="24"/>
+              </w:rPr>
+              <w:t>(1){</w:t>
+            </w:r>
+          </w:p>
+          <w:p>
+            <w:pPr>
+              <w:spacing w:line="360" w:lineRule="auto"/>
+              <w:jc w:val="both"/>
+              <w:rPr>
+                <w:rFonts w:cstheme="minorHAnsi"/>
+                <w:sz w:val="24"/>
+                <w:szCs w:val="24"/>
+              </w:rPr>
+            </w:pPr>
+            <w:r>
+              <w:rPr>
+                <w:rFonts w:cstheme="minorHAnsi"/>
+                <w:sz w:val="24"/>
+                <w:szCs w:val="24"/>
+              </w:rPr>
+              <w:t xml:space="preserve">    //</w:t>
+            </w:r>
+            <w:proofErr w:type="spellStart"/>
+            <w:r>
+              <w:rPr>
+                <w:rFonts w:cstheme="minorHAnsi"/>
+                <w:sz w:val="24"/>
+                <w:szCs w:val="24"/>
+              </w:rPr>
+              <w:t>noInterrupts</w:t>
+            </w:r>
+            <w:proofErr w:type="spellEnd"/>
+            <w:r>
+              <w:rPr>
+                <w:rFonts w:cstheme="minorHAnsi"/>
+                <w:sz w:val="24"/>
+                <w:szCs w:val="24"/>
+              </w:rPr>
+              <w:t>();</w:t>
+            </w:r>
+          </w:p>
+          <w:p>
+            <w:pPr>
+              <w:spacing w:line="360" w:lineRule="auto"/>
+              <w:jc w:val="both"/>
+              <w:rPr>
+                <w:rFonts w:cstheme="minorHAnsi"/>
+                <w:sz w:val="24"/>
+                <w:szCs w:val="24"/>
+              </w:rPr>
+            </w:pPr>
+            <w:r>
+              <w:rPr>
+                <w:rFonts w:cstheme="minorHAnsi"/>
+                <w:sz w:val="24"/>
+                <w:szCs w:val="24"/>
+              </w:rPr>
+              <w:t xml:space="preserve">    </w:t>
+            </w:r>
+            <w:proofErr w:type="spellStart"/>
+            <w:r>
+              <w:rPr>
+                <w:rFonts w:cstheme="minorHAnsi"/>
+                <w:sz w:val="24"/>
+                <w:szCs w:val="24"/>
+              </w:rPr>
+              <w:t>sensorValue</w:t>
+            </w:r>
+            <w:proofErr w:type="spellEnd"/>
+            <w:r>
+              <w:rPr>
+                <w:rFonts w:cstheme="minorHAnsi"/>
+                <w:sz w:val="24"/>
+                <w:szCs w:val="24"/>
+              </w:rPr>
+              <w:t xml:space="preserve"> = </w:t>
+            </w:r>
+            <w:proofErr w:type="spellStart"/>
+            <w:r>
+              <w:rPr>
+                <w:rFonts w:cstheme="minorHAnsi"/>
+                <w:sz w:val="24"/>
+                <w:szCs w:val="24"/>
+              </w:rPr>
+              <w:t>analogRead</w:t>
+            </w:r>
+            <w:proofErr w:type="spellEnd"/>
+            <w:r>
+              <w:rPr>
+                <w:rFonts w:cstheme="minorHAnsi"/>
+                <w:sz w:val="24"/>
+                <w:szCs w:val="24"/>
+              </w:rPr>
+              <w:t>(A0);</w:t>
+            </w:r>
+          </w:p>
+          <w:p>
+            <w:pPr>
+              <w:spacing w:line="360" w:lineRule="auto"/>
+              <w:jc w:val="both"/>
+              <w:rPr>
+                <w:rFonts w:cstheme="minorHAnsi"/>
+                <w:sz w:val="24"/>
+                <w:szCs w:val="24"/>
+              </w:rPr>
+            </w:pPr>
+            <w:r>
+              <w:rPr>
+                <w:rFonts w:cstheme="minorHAnsi"/>
+                <w:sz w:val="24"/>
+                <w:szCs w:val="24"/>
+              </w:rPr>
+              <w:t xml:space="preserve">    </w:t>
+            </w:r>
+            <w:proofErr w:type="spellStart"/>
+            <w:r>
+              <w:rPr>
+                <w:rFonts w:cstheme="minorHAnsi"/>
+                <w:sz w:val="24"/>
+                <w:szCs w:val="24"/>
+              </w:rPr>
+              <w:t>Serial.println</w:t>
+            </w:r>
+            <w:proofErr w:type="spellEnd"/>
+            <w:r>
+              <w:rPr>
+                <w:rFonts w:cstheme="minorHAnsi"/>
+                <w:sz w:val="24"/>
+                <w:szCs w:val="24"/>
+              </w:rPr>
+              <w:t>(</w:t>
+            </w:r>
+            <w:proofErr w:type="spellStart"/>
+            <w:r>
+              <w:rPr>
+                <w:rFonts w:cstheme="minorHAnsi"/>
+                <w:sz w:val="24"/>
+                <w:szCs w:val="24"/>
+              </w:rPr>
+              <w:t>sensorValue</w:t>
+            </w:r>
+            <w:proofErr w:type="spellEnd"/>
+            <w:r>
+              <w:rPr>
+                <w:rFonts w:cstheme="minorHAnsi"/>
+                <w:sz w:val="24"/>
+                <w:szCs w:val="24"/>
+              </w:rPr>
+              <w:t>);</w:t>
+            </w:r>
+          </w:p>
+          <w:p>
+            <w:pPr>
+              <w:spacing w:line="360" w:lineRule="auto"/>
+              <w:jc w:val="both"/>
+              <w:rPr>
+                <w:rFonts w:cstheme="minorHAnsi"/>
+                <w:sz w:val="24"/>
+                <w:szCs w:val="24"/>
+              </w:rPr>
+            </w:pPr>
+            <w:r>
+              <w:rPr>
+                <w:rFonts w:cstheme="minorHAnsi"/>
+                <w:sz w:val="24"/>
+                <w:szCs w:val="24"/>
+              </w:rPr>
+              <w:t xml:space="preserve">    </w:t>
+            </w:r>
+            <w:proofErr w:type="spellStart"/>
+            <w:r>
+              <w:rPr>
+                <w:rFonts w:cstheme="minorHAnsi"/>
+                <w:sz w:val="24"/>
+                <w:szCs w:val="24"/>
+              </w:rPr>
+              <w:t>sensorValue</w:t>
+            </w:r>
+            <w:proofErr w:type="spellEnd"/>
+            <w:r>
+              <w:rPr>
+                <w:rFonts w:cstheme="minorHAnsi"/>
+                <w:sz w:val="24"/>
+                <w:szCs w:val="24"/>
+              </w:rPr>
+              <w:t xml:space="preserve"> *= 100;</w:t>
+            </w:r>
+          </w:p>
+          <w:p>
+            <w:pPr>
+              <w:spacing w:line="360" w:lineRule="auto"/>
+              <w:jc w:val="both"/>
+              <w:rPr>
+                <w:rFonts w:cstheme="minorHAnsi"/>
+                <w:sz w:val="24"/>
+                <w:szCs w:val="24"/>
+              </w:rPr>
+            </w:pPr>
+            <w:r>
+              <w:rPr>
+                <w:rFonts w:cstheme="minorHAnsi"/>
+                <w:sz w:val="24"/>
+                <w:szCs w:val="24"/>
+              </w:rPr>
+              <w:t xml:space="preserve">    </w:t>
+            </w:r>
+            <w:proofErr w:type="spellStart"/>
+            <w:r>
+              <w:rPr>
+                <w:rFonts w:cstheme="minorHAnsi"/>
+                <w:sz w:val="24"/>
+                <w:szCs w:val="24"/>
+              </w:rPr>
+              <w:t>sensorValue</w:t>
+            </w:r>
+            <w:proofErr w:type="spellEnd"/>
+            <w:r>
+              <w:rPr>
+                <w:rFonts w:cstheme="minorHAnsi"/>
+                <w:sz w:val="24"/>
+                <w:szCs w:val="24"/>
+              </w:rPr>
+              <w:t xml:space="preserve"> /= 1024;</w:t>
+            </w:r>
+          </w:p>
+          <w:p>
+            <w:pPr>
+              <w:spacing w:line="360" w:lineRule="auto"/>
+              <w:jc w:val="both"/>
+              <w:rPr>
+                <w:rFonts w:cstheme="minorHAnsi"/>
+                <w:sz w:val="24"/>
+                <w:szCs w:val="24"/>
+              </w:rPr>
+            </w:pPr>
+            <w:r>
+              <w:rPr>
+                <w:rFonts w:cstheme="minorHAnsi"/>
+                <w:sz w:val="24"/>
+                <w:szCs w:val="24"/>
+              </w:rPr>
+              <w:t xml:space="preserve">    </w:t>
+            </w:r>
+            <w:proofErr w:type="spellStart"/>
+            <w:r>
+              <w:rPr>
+                <w:rFonts w:cstheme="minorHAnsi"/>
+                <w:sz w:val="24"/>
+                <w:szCs w:val="24"/>
+              </w:rPr>
+              <w:t>if</w:t>
+            </w:r>
+            <w:proofErr w:type="spellEnd"/>
+            <w:r>
+              <w:rPr>
+                <w:rFonts w:cstheme="minorHAnsi"/>
+                <w:sz w:val="24"/>
+                <w:szCs w:val="24"/>
+              </w:rPr>
+              <w:t>(</w:t>
+            </w:r>
+            <w:proofErr w:type="spellStart"/>
+            <w:r>
+              <w:rPr>
+                <w:rFonts w:cstheme="minorHAnsi"/>
+                <w:sz w:val="24"/>
+                <w:szCs w:val="24"/>
+              </w:rPr>
+              <w:t>sensorValue</w:t>
+            </w:r>
+            <w:proofErr w:type="spellEnd"/>
+            <w:r>
+              <w:rPr>
+                <w:rFonts w:cstheme="minorHAnsi"/>
+                <w:sz w:val="24"/>
+                <w:szCs w:val="24"/>
+              </w:rPr>
+              <w:t xml:space="preserve"> &gt;= 3</w:t>
+            </w:r>
+            <w:r>
+              <w:rPr>
+                <w:rFonts w:cstheme="minorHAnsi"/>
+                <w:sz w:val="24"/>
+                <w:szCs w:val="24"/>
+              </w:rPr>
+              <w:t>8</w:t>
+            </w:r>
+            <w:r>
+              <w:rPr>
+                <w:rFonts w:cstheme="minorHAnsi"/>
+                <w:sz w:val="24"/>
+                <w:szCs w:val="24"/>
+              </w:rPr>
+              <w:t>){</w:t>
+            </w:r>
+          </w:p>
+          <w:p>
+            <w:pPr>
+              <w:spacing w:line="360" w:lineRule="auto"/>
+              <w:jc w:val="both"/>
+              <w:rPr>
+                <w:rFonts w:cstheme="minorHAnsi"/>
+                <w:sz w:val="24"/>
+                <w:szCs w:val="24"/>
+              </w:rPr>
+            </w:pPr>
+            <w:r>
+              <w:rPr>
+                <w:rFonts w:cstheme="minorHAnsi"/>
+                <w:sz w:val="24"/>
+                <w:szCs w:val="24"/>
+              </w:rPr>
+              <w:t xml:space="preserve">      </w:t>
+            </w:r>
+            <w:proofErr w:type="spellStart"/>
+            <w:r>
+              <w:rPr>
+                <w:rFonts w:cstheme="minorHAnsi"/>
+                <w:sz w:val="24"/>
+                <w:szCs w:val="24"/>
+              </w:rPr>
+              <w:t>digitalWrite</w:t>
+            </w:r>
+            <w:proofErr w:type="spellEnd"/>
+            <w:r>
+              <w:rPr>
+                <w:rFonts w:cstheme="minorHAnsi"/>
+                <w:sz w:val="24"/>
+                <w:szCs w:val="24"/>
+              </w:rPr>
+              <w:t>(11, HIGH);</w:t>
+            </w:r>
+          </w:p>
+          <w:p>
+            <w:pPr>
+              <w:spacing w:line="360" w:lineRule="auto"/>
+              <w:jc w:val="both"/>
+              <w:rPr>
+                <w:rFonts w:cstheme="minorHAnsi"/>
+                <w:sz w:val="24"/>
+                <w:szCs w:val="24"/>
+              </w:rPr>
+            </w:pPr>
+            <w:r>
+              <w:rPr>
+                <w:rFonts w:cstheme="minorHAnsi"/>
+                <w:sz w:val="24"/>
+                <w:szCs w:val="24"/>
+              </w:rPr>
+              <w:t xml:space="preserve">      </w:t>
+            </w:r>
+            <w:proofErr w:type="spellStart"/>
+            <w:r>
+              <w:rPr>
+                <w:rFonts w:cstheme="minorHAnsi"/>
+                <w:sz w:val="24"/>
+                <w:szCs w:val="24"/>
+              </w:rPr>
+              <w:t>delay</w:t>
+            </w:r>
+            <w:proofErr w:type="spellEnd"/>
+            <w:r>
+              <w:rPr>
+                <w:rFonts w:cstheme="minorHAnsi"/>
+                <w:sz w:val="24"/>
+                <w:szCs w:val="24"/>
+              </w:rPr>
+              <w:t>(200);</w:t>
+            </w:r>
+          </w:p>
+          <w:p>
+            <w:pPr>
+              <w:spacing w:line="360" w:lineRule="auto"/>
+              <w:jc w:val="both"/>
+              <w:rPr>
+                <w:rFonts w:cstheme="minorHAnsi"/>
+                <w:sz w:val="24"/>
+                <w:szCs w:val="24"/>
+              </w:rPr>
+            </w:pPr>
+            <w:r>
+              <w:rPr>
+                <w:rFonts w:cstheme="minorHAnsi"/>
+                <w:sz w:val="24"/>
+                <w:szCs w:val="24"/>
+              </w:rPr>
+              <w:t xml:space="preserve">      </w:t>
+            </w:r>
+            <w:proofErr w:type="spellStart"/>
+            <w:r>
+              <w:rPr>
+                <w:rFonts w:cstheme="minorHAnsi"/>
+                <w:sz w:val="24"/>
+                <w:szCs w:val="24"/>
+              </w:rPr>
+              <w:t>digitalWrite</w:t>
+            </w:r>
+            <w:proofErr w:type="spellEnd"/>
+            <w:r>
+              <w:rPr>
+                <w:rFonts w:cstheme="minorHAnsi"/>
+                <w:sz w:val="24"/>
+                <w:szCs w:val="24"/>
+              </w:rPr>
+              <w:t>(11, LOW);</w:t>
+            </w:r>
+          </w:p>
+          <w:p>
+            <w:pPr>
+              <w:spacing w:line="360" w:lineRule="auto"/>
+              <w:jc w:val="both"/>
+              <w:rPr>
+                <w:rFonts w:cstheme="minorHAnsi"/>
+                <w:sz w:val="24"/>
+                <w:szCs w:val="24"/>
+              </w:rPr>
+            </w:pPr>
+            <w:r>
+              <w:rPr>
+                <w:rFonts w:cstheme="minorHAnsi"/>
+                <w:sz w:val="24"/>
+                <w:szCs w:val="24"/>
+              </w:rPr>
+              <w:t xml:space="preserve">    }</w:t>
+            </w:r>
+          </w:p>
+          <w:p>
+            <w:pPr>
+              <w:spacing w:line="360" w:lineRule="auto"/>
+              <w:jc w:val="both"/>
+              <w:rPr>
+                <w:rFonts w:cstheme="minorHAnsi"/>
+                <w:sz w:val="24"/>
+                <w:szCs w:val="24"/>
+              </w:rPr>
+            </w:pPr>
+            <w:r>
+              <w:rPr>
+                <w:rFonts w:cstheme="minorHAnsi"/>
+                <w:sz w:val="24"/>
+                <w:szCs w:val="24"/>
+              </w:rPr>
+              <w:t xml:space="preserve">    </w:t>
+            </w:r>
+            <w:proofErr w:type="spellStart"/>
+            <w:r>
+              <w:rPr>
+                <w:rFonts w:cstheme="minorHAnsi"/>
+                <w:sz w:val="24"/>
+                <w:szCs w:val="24"/>
+              </w:rPr>
+              <w:t>Serial.println</w:t>
+            </w:r>
+            <w:proofErr w:type="spellEnd"/>
+            <w:r>
+              <w:rPr>
+                <w:rFonts w:cstheme="minorHAnsi"/>
+                <w:sz w:val="24"/>
+                <w:szCs w:val="24"/>
+              </w:rPr>
+              <w:t>(</w:t>
+            </w:r>
+            <w:proofErr w:type="spellStart"/>
+            <w:r>
+              <w:rPr>
+                <w:rFonts w:cstheme="minorHAnsi"/>
+                <w:sz w:val="24"/>
+                <w:szCs w:val="24"/>
+              </w:rPr>
+              <w:t>sensorValue</w:t>
+            </w:r>
+            <w:proofErr w:type="spellEnd"/>
+            <w:r>
+              <w:rPr>
+                <w:rFonts w:cstheme="minorHAnsi"/>
+                <w:sz w:val="24"/>
+                <w:szCs w:val="24"/>
+              </w:rPr>
+              <w:t>);</w:t>
+            </w:r>
+          </w:p>
+          <w:p>
+            <w:pPr>
+              <w:spacing w:line="360" w:lineRule="auto"/>
+              <w:jc w:val="both"/>
+              <w:rPr>
+                <w:rFonts w:cstheme="minorHAnsi"/>
+                <w:sz w:val="24"/>
+                <w:szCs w:val="24"/>
+              </w:rPr>
+            </w:pPr>
+            <w:r>
+              <w:rPr>
+                <w:rFonts w:cstheme="minorHAnsi"/>
+                <w:sz w:val="24"/>
+                <w:szCs w:val="24"/>
+              </w:rPr>
+              <w:t xml:space="preserve">    </w:t>
+            </w:r>
+          </w:p>
+          <w:p>
+            <w:pPr>
+              <w:spacing w:line="360" w:lineRule="auto"/>
+              <w:jc w:val="both"/>
+              <w:rPr>
+                <w:rFonts w:cstheme="minorHAnsi"/>
+                <w:sz w:val="24"/>
+                <w:szCs w:val="24"/>
+              </w:rPr>
+            </w:pPr>
+            <w:r>
+              <w:rPr>
+                <w:rFonts w:cstheme="minorHAnsi"/>
+                <w:sz w:val="24"/>
+                <w:szCs w:val="24"/>
+              </w:rPr>
+              <w:t xml:space="preserve">    count1 = </w:t>
+            </w:r>
+            <w:proofErr w:type="spellStart"/>
+            <w:r>
+              <w:rPr>
+                <w:rFonts w:cstheme="minorHAnsi"/>
+                <w:sz w:val="24"/>
+                <w:szCs w:val="24"/>
+              </w:rPr>
+              <w:t>sensorValue</w:t>
+            </w:r>
+            <w:proofErr w:type="spellEnd"/>
+            <w:r>
+              <w:rPr>
+                <w:rFonts w:cstheme="minorHAnsi"/>
+                <w:sz w:val="24"/>
+                <w:szCs w:val="24"/>
+              </w:rPr>
+              <w:t>/10;</w:t>
+            </w:r>
+          </w:p>
+          <w:p>
+            <w:pPr>
+              <w:spacing w:line="360" w:lineRule="auto"/>
+              <w:jc w:val="both"/>
+              <w:rPr>
+                <w:rFonts w:cstheme="minorHAnsi"/>
+                <w:sz w:val="24"/>
+                <w:szCs w:val="24"/>
+              </w:rPr>
+            </w:pPr>
+            <w:r>
+              <w:rPr>
+                <w:rFonts w:cstheme="minorHAnsi"/>
+                <w:sz w:val="24"/>
+                <w:szCs w:val="24"/>
+              </w:rPr>
+              <w:t xml:space="preserve">    count2 = sensorValue%10;</w:t>
+            </w:r>
+          </w:p>
+          <w:p>
+            <w:pPr>
+              <w:spacing w:line="360" w:lineRule="auto"/>
+              <w:jc w:val="both"/>
+              <w:rPr>
+                <w:rFonts w:cstheme="minorHAnsi"/>
+                <w:sz w:val="24"/>
+                <w:szCs w:val="24"/>
+              </w:rPr>
+            </w:pPr>
+            <w:r>
+              <w:rPr>
+                <w:rFonts w:cstheme="minorHAnsi"/>
+                <w:sz w:val="24"/>
+                <w:szCs w:val="24"/>
+              </w:rPr>
+              <w:t xml:space="preserve">    //</w:t>
+            </w:r>
+            <w:proofErr w:type="spellStart"/>
+            <w:r>
+              <w:rPr>
+                <w:rFonts w:cstheme="minorHAnsi"/>
+                <w:sz w:val="24"/>
+                <w:szCs w:val="24"/>
+              </w:rPr>
+              <w:t>interrupts</w:t>
+            </w:r>
+            <w:proofErr w:type="spellEnd"/>
+            <w:r>
+              <w:rPr>
+                <w:rFonts w:cstheme="minorHAnsi"/>
+                <w:sz w:val="24"/>
+                <w:szCs w:val="24"/>
+              </w:rPr>
+              <w:t>();</w:t>
+            </w:r>
+          </w:p>
+          <w:p>
+            <w:pPr>
+              <w:spacing w:line="360" w:lineRule="auto"/>
+              <w:jc w:val="both"/>
+              <w:rPr>
+                <w:rFonts w:cstheme="minorHAnsi"/>
+                <w:sz w:val="24"/>
+                <w:szCs w:val="24"/>
+              </w:rPr>
+            </w:pPr>
+            <w:r>
+              <w:rPr>
+                <w:rFonts w:cstheme="minorHAnsi"/>
+                <w:sz w:val="24"/>
+                <w:szCs w:val="24"/>
+              </w:rPr>
+              <w:t xml:space="preserve">    </w:t>
+            </w:r>
+            <w:proofErr w:type="spellStart"/>
+            <w:r>
+              <w:rPr>
+                <w:rFonts w:cstheme="minorHAnsi"/>
+                <w:sz w:val="24"/>
+                <w:szCs w:val="24"/>
+              </w:rPr>
+              <w:t>delay</w:t>
+            </w:r>
+            <w:proofErr w:type="spellEnd"/>
+            <w:r>
+              <w:rPr>
+                <w:rFonts w:cstheme="minorHAnsi"/>
+                <w:sz w:val="24"/>
+                <w:szCs w:val="24"/>
+              </w:rPr>
+              <w:t>(200);</w:t>
+            </w:r>
+          </w:p>
+          <w:p>
+            <w:pPr>
+              <w:spacing w:line="360" w:lineRule="auto"/>
+              <w:jc w:val="both"/>
+              <w:rPr>
+                <w:rFonts w:cstheme="minorHAnsi"/>
+                <w:sz w:val="24"/>
+                <w:szCs w:val="24"/>
+              </w:rPr>
+            </w:pPr>
+            <w:r>
+              <w:rPr>
+                <w:rFonts w:cstheme="minorHAnsi"/>
+                <w:sz w:val="24"/>
+                <w:szCs w:val="24"/>
+              </w:rPr>
+              <w:t xml:space="preserve">  }</w:t>
+            </w:r>
+          </w:p>
+          <w:p>
+            <w:pPr>
+              <w:spacing w:line="360" w:lineRule="auto"/>
+              <w:jc w:val="both"/>
+              <w:rPr>
+                <w:rFonts w:ascii="Times New Roman" w:hAnsi="Times New Roman" w:cs="Times New Roman"/>
+                <w:sz w:val="24"/>
+                <w:szCs w:val="24"/>
+              </w:rPr>
+            </w:pPr>
+            <w:r>
+              <w:rPr>
+                <w:rFonts w:cstheme="minorHAnsi"/>
+                <w:sz w:val="24"/>
+                <w:szCs w:val="24"/>
+              </w:rPr>
+              <w:t>}</w:t>
+            </w:r>
+          </w:p>
+        </w:tc>
+      </w:tr>
+    </w:tbl>
+    <w:p>
+      <w:pPr>
+        <w:spacing w:line="360" w:lineRule="auto"/>
+        <w:ind w:firstLine="375"/>
+        <w:jc w:val="both"/>
+        <w:rPr>
+          <w:rFonts w:ascii="Times New Roman" w:hAnsi="Times New Roman" w:cs="Times New Roman"/>
+          <w:sz w:val="24"/>
+          <w:szCs w:val="24"/>
+        </w:rPr>
+      </w:pPr>
+    </w:p>
+    <w:p>
+      <w:pPr>
+        <w:spacing w:line="360" w:lineRule="auto"/>
+        <w:ind w:firstLine="375"/>
+        <w:jc w:val="both"/>
+        <w:rPr>
+          <w:rFonts w:ascii="Times New Roman" w:hAnsi="Times New Roman" w:cs="Times New Roman"/>
+          <w:sz w:val="24"/>
+          <w:szCs w:val="24"/>
+        </w:rPr>
+      </w:pPr>
+    </w:p>
+    <w:p>
+      <w:pPr>
+        <w:spacing w:line="360" w:lineRule="auto"/>
+        <w:ind w:firstLine="375"/>
+        <w:jc w:val="both"/>
+        <w:rPr>
+          <w:rFonts w:ascii="Times New Roman" w:hAnsi="Times New Roman" w:cs="Times New Roman"/>
+          <w:sz w:val="24"/>
+          <w:szCs w:val="24"/>
+        </w:rPr>
+      </w:pPr>
+      <w:r>
+        <w:rPr>
+          <w:rFonts w:ascii="Times New Roman" w:hAnsi="Times New Roman" w:cs="Times New Roman"/>
+          <w:sz w:val="24"/>
+          <w:szCs w:val="24"/>
+        </w:rPr>
+        <w:lastRenderedPageBreak/>
+        <w:t>O fluxograma presente na figura 11, demonstra funcionamento do código em etapas para melhor compreensão do leitor, descrevendo as ações que o código executa no funcionamento do projeto.</w:t>
+      </w:r>
+    </w:p>
+    <w:p>
+      <w:pPr>
+        <w:jc w:val="center"/>
+        <w:rPr>
+          <w:rFonts w:ascii="Times New Roman" w:hAnsi="Times New Roman" w:cs="Times New Roman"/>
+          <w:sz w:val="24"/>
+          <w:szCs w:val="24"/>
+        </w:rPr>
+      </w:pPr>
+      <w:r>
+        <w:rPr>
+          <w:noProof/>
+        </w:rPr>
+        <w:drawing>
+          <wp:inline distT="0" distB="0" distL="0" distR="0" wp14:anchorId="7A77CFB7" wp14:editId="5B4DD4AF">
+            <wp:extent cx="5400040" cy="4234815"/>
+            <wp:effectExtent l="0" t="0" r="0" b="0"/>
+            <wp:docPr id="12" name="Imagem 12" descr="Diagrama&#10;&#10;Descrição gerada automaticamente"/>
+            <wp:cNvGraphicFramePr>
+              <a:graphicFrameLocks xmlns:a="http://schemas.openxmlformats.org/drawingml/2006/main" noChangeAspect="1"/>
+            </wp:cNvGraphicFramePr>
+            <a:graphic xmlns:a="http://schemas.openxmlformats.org/drawingml/2006/main">
+              <a:graphicData uri="http://schemas.openxmlformats.org/drawingml/2006/picture">
+                <pic:pic xmlns:pic="http://schemas.openxmlformats.org/drawingml/2006/picture">
+                  <pic:nvPicPr>
+                    <pic:cNvPr id="12" name="Imagem 12" descr="Diagrama&#10;&#10;Descrição gerada automaticamente"/>
+                    <pic:cNvPicPr/>
+                  </pic:nvPicPr>
+                  <pic:blipFill>
+                    <a:blip r:embed="rId17"/>
+                    <a:stretch>
+                      <a:fillRect/>
+                    </a:stretch>
+                  </pic:blipFill>
+                  <pic:spPr>
+                    <a:xfrm>
+                      <a:off x="0" y="0"/>
+                      <a:ext cx="5400040" cy="4234815"/>
+                    </a:xfrm>
+                    <a:prstGeom prst="rect">
+                      <a:avLst/>
+                    </a:prstGeom>
+                  </pic:spPr>
+                </pic:pic>
+              </a:graphicData>
+            </a:graphic>
+          </wp:inline>
+        </w:drawing>
+      </w:r>
+    </w:p>
+    <w:p>
+      <w:pPr>
+        <w:pStyle w:val="PargrafodaLista"/>
+        <w:spacing w:line="360" w:lineRule="auto"/>
+        <w:ind w:left="375"/>
         <w:jc w:val="center"/>
         <w:rPr>
           <w:rFonts w:ascii="Times New Roman" w:hAnsi="Times New Roman" w:cs="Times New Roman"/>
@@ -7021,18 +8600,46 @@
           <w:szCs w:val="20"/>
         </w:rPr>
       </w:pPr>
-    </w:p>
-    <w:p>
-      <w:pPr>
-        <w:spacing w:line="360" w:lineRule="auto"/>
-        <w:ind w:firstLine="375"/>
-        <w:jc w:val="both"/>
-        <w:rPr>
-          <w:rFonts w:ascii="Times New Roman" w:hAnsi="Times New Roman" w:cs="Times New Roman"/>
-          <w:sz w:val="24"/>
-          <w:szCs w:val="24"/>
-        </w:rPr>
-      </w:pPr>
+      <w:r>
+        <w:rPr>
+          <w:rFonts w:ascii="Times New Roman" w:hAnsi="Times New Roman" w:cs="Times New Roman"/>
+          <w:sz w:val="20"/>
+          <w:szCs w:val="20"/>
+        </w:rPr>
+        <w:t xml:space="preserve">Figura </w:t>
+      </w:r>
+      <w:r>
+        <w:rPr>
+          <w:rFonts w:ascii="Times New Roman" w:hAnsi="Times New Roman" w:cs="Times New Roman"/>
+          <w:sz w:val="20"/>
+          <w:szCs w:val="20"/>
+        </w:rPr>
+        <w:t>1</w:t>
+      </w:r>
+      <w:r>
+        <w:rPr>
+          <w:rFonts w:ascii="Times New Roman" w:hAnsi="Times New Roman" w:cs="Times New Roman"/>
+          <w:sz w:val="20"/>
+          <w:szCs w:val="20"/>
+        </w:rPr>
+        <w:t>1</w:t>
+      </w:r>
+      <w:r>
+        <w:rPr>
+          <w:rFonts w:ascii="Times New Roman" w:hAnsi="Times New Roman" w:cs="Times New Roman"/>
+          <w:sz w:val="20"/>
+          <w:szCs w:val="20"/>
+        </w:rPr>
+        <w:t xml:space="preserve"> – </w:t>
+      </w:r>
+      <w:r>
+        <w:rPr>
+          <w:rFonts w:ascii="Times New Roman" w:hAnsi="Times New Roman" w:cs="Times New Roman"/>
+          <w:sz w:val="20"/>
+          <w:szCs w:val="20"/>
+        </w:rPr>
+        <w:t>Fluxograma do software proposto ao projeto</w:t>
+      </w:r>
     </w:p>
     <w:p>
       <w:pPr>
@@ -7931,7 +9538,7 @@
   <w:style w:type="paragraph" w:default="1" w:styleId="Normal">
     <w:name w:val="Normal"/>
     <w:qFormat/>
-    <w:rsid w:val="002B0953"/>
+    <w:rsid w:val="005D6DB4"/>
   </w:style>
   <w:style w:type="character" w:default="1" w:styleId="Fontepargpadro">
     <w:name w:val="Default Paragraph Font"/>

--- a/Termômetro LM35/Relatório M3 - Gustavo da Silva Mafra.docx
+++ b/Termômetro LM35/Relatório M3 - Gustavo da Silva Mafra.docx
@@ -877,182 +877,712 @@
           <w:sz w:val="28"/>
           <w:szCs w:val="24"/>
         </w:rPr>
-        <w:t>1 Introdução . . . . . . . . . . . . . . . . . . . . . . . . . . . . . . . . . . . . . . . . . . . . . . . . 4</w:t>
-      </w:r>
-    </w:p>
-    <w:p>
-      <w:pPr>
-        <w:spacing w:line="360" w:lineRule="auto"/>
-        <w:rPr>
-          <w:rFonts w:ascii="Times New Roman" w:hAnsi="Times New Roman"/>
-          <w:b/>
-          <w:sz w:val="28"/>
-          <w:szCs w:val="24"/>
-        </w:rPr>
-      </w:pPr>
-      <w:r>
-        <w:rPr>
-          <w:rFonts w:ascii="Times New Roman" w:hAnsi="Times New Roman"/>
-          <w:b/>
-          <w:sz w:val="28"/>
-          <w:szCs w:val="24"/>
-        </w:rPr>
-        <w:tab/>
-        <w:t>1.1 Visão geral . . . . . . . . . . . . . . . . . . . . . . . . . . . . . . . . . . . . . . . . .  4</w:t>
-      </w:r>
-    </w:p>
-    <w:p>
-      <w:pPr>
-        <w:rPr>
-          <w:rFonts w:ascii="Times New Roman" w:hAnsi="Times New Roman"/>
-          <w:b/>
-          <w:sz w:val="28"/>
-          <w:szCs w:val="24"/>
-        </w:rPr>
-      </w:pPr>
-    </w:p>
-    <w:p>
-      <w:pPr>
-        <w:rPr>
-          <w:rFonts w:ascii="Times New Roman" w:hAnsi="Times New Roman"/>
-          <w:b/>
-          <w:sz w:val="28"/>
-          <w:szCs w:val="24"/>
-        </w:rPr>
-      </w:pPr>
-    </w:p>
-    <w:p>
-      <w:pPr>
-        <w:rPr>
-          <w:rFonts w:ascii="Times New Roman" w:hAnsi="Times New Roman"/>
-          <w:b/>
-          <w:sz w:val="28"/>
-          <w:szCs w:val="24"/>
-        </w:rPr>
-      </w:pPr>
-    </w:p>
-    <w:p>
-      <w:pPr>
-        <w:rPr>
-          <w:rFonts w:ascii="Times New Roman" w:hAnsi="Times New Roman"/>
-          <w:b/>
-          <w:sz w:val="28"/>
-          <w:szCs w:val="24"/>
-        </w:rPr>
-      </w:pPr>
-    </w:p>
-    <w:p>
-      <w:pPr>
-        <w:rPr>
-          <w:rFonts w:ascii="Times New Roman" w:hAnsi="Times New Roman"/>
-          <w:b/>
-          <w:sz w:val="28"/>
-          <w:szCs w:val="24"/>
-        </w:rPr>
-      </w:pPr>
-    </w:p>
-    <w:p>
-      <w:pPr>
-        <w:rPr>
-          <w:rFonts w:ascii="Times New Roman" w:hAnsi="Times New Roman"/>
-          <w:b/>
-          <w:sz w:val="28"/>
-          <w:szCs w:val="24"/>
-        </w:rPr>
-      </w:pPr>
-    </w:p>
-    <w:p>
-      <w:pPr>
-        <w:rPr>
-          <w:rFonts w:ascii="Times New Roman" w:hAnsi="Times New Roman"/>
-          <w:b/>
-          <w:sz w:val="28"/>
-          <w:szCs w:val="24"/>
-        </w:rPr>
-      </w:pPr>
-    </w:p>
-    <w:p>
-      <w:pPr>
-        <w:rPr>
-          <w:rFonts w:ascii="Times New Roman" w:hAnsi="Times New Roman"/>
-          <w:b/>
-          <w:sz w:val="28"/>
-          <w:szCs w:val="24"/>
-        </w:rPr>
-      </w:pPr>
-    </w:p>
-    <w:p>
-      <w:pPr>
-        <w:rPr>
-          <w:rFonts w:ascii="Times New Roman" w:hAnsi="Times New Roman"/>
-          <w:b/>
-          <w:sz w:val="28"/>
-          <w:szCs w:val="24"/>
-        </w:rPr>
-      </w:pPr>
-    </w:p>
-    <w:p>
-      <w:pPr>
-        <w:rPr>
-          <w:rFonts w:ascii="Times New Roman" w:hAnsi="Times New Roman"/>
-          <w:b/>
-          <w:sz w:val="28"/>
-          <w:szCs w:val="24"/>
-        </w:rPr>
-      </w:pPr>
-    </w:p>
-    <w:p>
-      <w:pPr>
-        <w:rPr>
-          <w:rFonts w:ascii="Times New Roman" w:hAnsi="Times New Roman"/>
-          <w:b/>
-          <w:sz w:val="28"/>
-          <w:szCs w:val="24"/>
-        </w:rPr>
-      </w:pPr>
-    </w:p>
-    <w:p>
-      <w:pPr>
-        <w:rPr>
-          <w:rFonts w:ascii="Times New Roman" w:hAnsi="Times New Roman"/>
-          <w:b/>
-          <w:sz w:val="28"/>
-          <w:szCs w:val="24"/>
-        </w:rPr>
-      </w:pPr>
-    </w:p>
-    <w:p>
-      <w:pPr>
-        <w:rPr>
-          <w:rFonts w:ascii="Times New Roman" w:hAnsi="Times New Roman"/>
-          <w:b/>
-          <w:sz w:val="28"/>
-          <w:szCs w:val="24"/>
-        </w:rPr>
-      </w:pPr>
-    </w:p>
-    <w:p>
-      <w:pPr>
-        <w:rPr>
-          <w:rFonts w:ascii="Times New Roman" w:hAnsi="Times New Roman"/>
-          <w:b/>
-          <w:sz w:val="28"/>
-          <w:szCs w:val="24"/>
-        </w:rPr>
-      </w:pPr>
-    </w:p>
-    <w:p>
-      <w:pPr>
-        <w:rPr>
-          <w:rFonts w:ascii="Times New Roman" w:hAnsi="Times New Roman"/>
-          <w:b/>
-          <w:sz w:val="28"/>
-          <w:szCs w:val="24"/>
-        </w:rPr>
-      </w:pPr>
-    </w:p>
-    <w:p>
-      <w:pPr>
+        <w:t>1 Introdução . . . . . . . . . . . . . . . . . . . . . . . . . . . . . . . . . . . . . . . . . . . . . . . .4</w:t>
+      </w:r>
+    </w:p>
+    <w:p>
+      <w:pPr>
+        <w:pStyle w:val="PargrafodaLista"/>
+        <w:numPr>
+          <w:ilvl w:val="1"/>
+          <w:numId w:val="5"/>
+        </w:numPr>
+        <w:spacing w:line="360" w:lineRule="auto"/>
+        <w:rPr>
+          <w:rFonts w:ascii="Times New Roman" w:hAnsi="Times New Roman"/>
+          <w:b/>
+          <w:sz w:val="28"/>
+          <w:szCs w:val="24"/>
+        </w:rPr>
+      </w:pPr>
+      <w:r>
+        <w:rPr>
+          <w:rFonts w:ascii="Times New Roman" w:hAnsi="Times New Roman"/>
+          <w:b/>
+          <w:sz w:val="28"/>
+          <w:szCs w:val="24"/>
+        </w:rPr>
+        <w:t>Visão geral . . . . . . . . . . . . . . . . . . . . . . . . . . . . . . . . . . . . . . . . . 4</w:t>
+      </w:r>
+    </w:p>
+    <w:p>
+      <w:pPr>
+        <w:pStyle w:val="PargrafodaLista"/>
+        <w:numPr>
+          <w:ilvl w:val="0"/>
+          <w:numId w:val="5"/>
+        </w:numPr>
+        <w:spacing w:line="360" w:lineRule="auto"/>
+        <w:rPr>
+          <w:rFonts w:ascii="Times New Roman" w:hAnsi="Times New Roman"/>
+          <w:b/>
+          <w:sz w:val="28"/>
+          <w:szCs w:val="24"/>
+        </w:rPr>
+      </w:pPr>
+      <w:r>
+        <w:rPr>
+          <w:rFonts w:ascii="Times New Roman" w:hAnsi="Times New Roman"/>
+          <w:b/>
+          <w:sz w:val="28"/>
+          <w:szCs w:val="24"/>
+        </w:rPr>
+        <w:t>Diagrama de bloco</w:t>
+      </w:r>
+      <w:r>
+        <w:rPr>
+          <w:rFonts w:ascii="Times New Roman" w:hAnsi="Times New Roman"/>
+          <w:b/>
+          <w:sz w:val="28"/>
+          <w:szCs w:val="24"/>
+        </w:rPr>
+        <w:t>s do projeto . . . . . . . . . . . . . . . . . . . . . . . . . . . . .</w:t>
+      </w:r>
+      <w:r>
+        <w:rPr>
+          <w:rFonts w:ascii="Times New Roman" w:hAnsi="Times New Roman"/>
+          <w:b/>
+          <w:sz w:val="28"/>
+          <w:szCs w:val="24"/>
+        </w:rPr>
+        <w:t xml:space="preserve"> .</w:t>
+      </w:r>
+      <w:r>
+        <w:rPr>
+          <w:rFonts w:ascii="Times New Roman" w:hAnsi="Times New Roman"/>
+          <w:b/>
+          <w:sz w:val="28"/>
+          <w:szCs w:val="24"/>
+        </w:rPr>
+        <w:t>5</w:t>
+      </w:r>
+    </w:p>
+    <w:p>
+      <w:pPr>
+        <w:pStyle w:val="PargrafodaLista"/>
+        <w:numPr>
+          <w:ilvl w:val="0"/>
+          <w:numId w:val="5"/>
+        </w:numPr>
+        <w:spacing w:line="360" w:lineRule="auto"/>
+        <w:rPr>
+          <w:rFonts w:ascii="Times New Roman" w:hAnsi="Times New Roman"/>
+          <w:b/>
+          <w:sz w:val="28"/>
+          <w:szCs w:val="24"/>
+        </w:rPr>
+      </w:pPr>
+      <w:r>
+        <w:rPr>
+          <w:rFonts w:ascii="Times New Roman" w:hAnsi="Times New Roman"/>
+          <w:b/>
+          <w:sz w:val="28"/>
+          <w:szCs w:val="24"/>
+        </w:rPr>
+        <w:t>Descrição dos componentes</w:t>
+      </w:r>
+      <w:r>
+        <w:rPr>
+          <w:rFonts w:ascii="Times New Roman" w:hAnsi="Times New Roman"/>
+          <w:b/>
+          <w:sz w:val="28"/>
+          <w:szCs w:val="24"/>
+        </w:rPr>
+        <w:t xml:space="preserve"> . . . . . . . . . . . . . . . . . . . . . . . . . . . . . . . . .</w:t>
+      </w:r>
+      <w:r>
+        <w:rPr>
+          <w:rFonts w:ascii="Times New Roman" w:hAnsi="Times New Roman"/>
+          <w:b/>
+          <w:sz w:val="28"/>
+          <w:szCs w:val="24"/>
+        </w:rPr>
+        <w:t>6</w:t>
+      </w:r>
+    </w:p>
+    <w:p>
+      <w:pPr>
+        <w:pStyle w:val="PargrafodaLista"/>
+        <w:numPr>
+          <w:ilvl w:val="1"/>
+          <w:numId w:val="5"/>
+        </w:numPr>
+        <w:spacing w:line="360" w:lineRule="auto"/>
+        <w:rPr>
+          <w:rFonts w:ascii="Times New Roman" w:hAnsi="Times New Roman"/>
+          <w:b/>
+          <w:sz w:val="28"/>
+          <w:szCs w:val="24"/>
+        </w:rPr>
+      </w:pPr>
+      <w:r>
+        <w:rPr>
+          <w:rFonts w:ascii="Times New Roman" w:hAnsi="Times New Roman" w:cs="Times New Roman"/>
+          <w:b/>
+          <w:bCs/>
+          <w:sz w:val="28"/>
+          <w:szCs w:val="28"/>
+        </w:rPr>
+        <w:t>Sensor de temperatura LM35</w:t>
+      </w:r>
+      <w:r>
+        <w:rPr>
+          <w:rFonts w:ascii="Times New Roman" w:hAnsi="Times New Roman"/>
+          <w:b/>
+          <w:sz w:val="28"/>
+          <w:szCs w:val="24"/>
+        </w:rPr>
+        <w:t xml:space="preserve"> . . . . . . . . . . . . . . . . . . . . . . . . . </w:t>
+      </w:r>
+      <w:r>
+        <w:rPr>
+          <w:rFonts w:ascii="Times New Roman" w:hAnsi="Times New Roman" w:cs="Times New Roman"/>
+          <w:b/>
+          <w:bCs/>
+          <w:sz w:val="28"/>
+          <w:szCs w:val="28"/>
+        </w:rPr>
+        <w:t xml:space="preserve"> 6</w:t>
+      </w:r>
+    </w:p>
+    <w:p>
+      <w:pPr>
+        <w:pStyle w:val="PargrafodaLista"/>
+        <w:numPr>
+          <w:ilvl w:val="1"/>
+          <w:numId w:val="5"/>
+        </w:numPr>
+        <w:spacing w:line="360" w:lineRule="auto"/>
+        <w:rPr>
+          <w:rFonts w:ascii="Times New Roman" w:hAnsi="Times New Roman"/>
+          <w:b/>
+          <w:sz w:val="28"/>
+          <w:szCs w:val="24"/>
+        </w:rPr>
+      </w:pPr>
+      <w:r>
+        <w:rPr>
+          <w:rFonts w:ascii="Times New Roman" w:hAnsi="Times New Roman" w:cs="Times New Roman"/>
+          <w:b/>
+          <w:bCs/>
+          <w:sz w:val="28"/>
+          <w:szCs w:val="28"/>
+        </w:rPr>
+        <w:t>AMP-OP LM358</w:t>
+      </w:r>
+      <w:r>
+        <w:rPr>
+          <w:rFonts w:ascii="Times New Roman" w:hAnsi="Times New Roman"/>
+          <w:b/>
+          <w:sz w:val="28"/>
+          <w:szCs w:val="24"/>
+        </w:rPr>
+        <w:t xml:space="preserve"> . . . . . . . . . . . . . . . . . . . . . . . . . . . . . . . . . . . .</w:t>
+      </w:r>
+      <w:r>
+        <w:rPr>
+          <w:rFonts w:ascii="Times New Roman" w:hAnsi="Times New Roman" w:cs="Times New Roman"/>
+          <w:b/>
+          <w:bCs/>
+          <w:sz w:val="28"/>
+          <w:szCs w:val="28"/>
+        </w:rPr>
+        <w:t xml:space="preserve"> 7</w:t>
+      </w:r>
+    </w:p>
+    <w:p>
+      <w:pPr>
+        <w:pStyle w:val="PargrafodaLista"/>
+        <w:numPr>
+          <w:ilvl w:val="1"/>
+          <w:numId w:val="5"/>
+        </w:numPr>
+        <w:spacing w:line="360" w:lineRule="auto"/>
+        <w:rPr>
+          <w:rFonts w:ascii="Times New Roman" w:hAnsi="Times New Roman"/>
+          <w:b/>
+          <w:sz w:val="28"/>
+          <w:szCs w:val="24"/>
+        </w:rPr>
+      </w:pPr>
+      <w:r>
+        <w:rPr>
+          <w:rFonts w:ascii="Times New Roman" w:hAnsi="Times New Roman" w:cs="Times New Roman"/>
+          <w:b/>
+          <w:bCs/>
+          <w:sz w:val="28"/>
+          <w:szCs w:val="28"/>
+        </w:rPr>
+        <w:t>Arduino UNO</w:t>
+      </w:r>
+      <w:r>
+        <w:rPr>
+          <w:rFonts w:ascii="Times New Roman" w:hAnsi="Times New Roman"/>
+          <w:b/>
+          <w:sz w:val="28"/>
+          <w:szCs w:val="24"/>
+        </w:rPr>
+        <w:t xml:space="preserve"> . . . . . . . . . . . . . . . . . . . . . . . . . . . . . . . . . . . . . . .</w:t>
+      </w:r>
+      <w:r>
+        <w:rPr>
+          <w:rFonts w:ascii="Times New Roman" w:hAnsi="Times New Roman" w:cs="Times New Roman"/>
+          <w:b/>
+          <w:bCs/>
+          <w:sz w:val="28"/>
+          <w:szCs w:val="28"/>
+        </w:rPr>
+        <w:t xml:space="preserve"> 8</w:t>
+      </w:r>
+    </w:p>
+    <w:p>
+      <w:pPr>
+        <w:pStyle w:val="PargrafodaLista"/>
+        <w:numPr>
+          <w:ilvl w:val="1"/>
+          <w:numId w:val="5"/>
+        </w:numPr>
+        <w:spacing w:line="360" w:lineRule="auto"/>
+        <w:rPr>
+          <w:rFonts w:ascii="Times New Roman" w:hAnsi="Times New Roman"/>
+          <w:b/>
+          <w:sz w:val="28"/>
+          <w:szCs w:val="24"/>
+        </w:rPr>
+      </w:pPr>
+      <w:r>
+        <w:rPr>
+          <w:rFonts w:ascii="Times New Roman" w:hAnsi="Times New Roman" w:cs="Times New Roman"/>
+          <w:b/>
+          <w:bCs/>
+          <w:sz w:val="28"/>
+          <w:szCs w:val="28"/>
+        </w:rPr>
+        <w:t>Buzzer</w:t>
+      </w:r>
+      <w:r>
+        <w:rPr>
+          <w:rFonts w:ascii="Times New Roman" w:hAnsi="Times New Roman"/>
+          <w:b/>
+          <w:sz w:val="28"/>
+          <w:szCs w:val="24"/>
+        </w:rPr>
+        <w:t xml:space="preserve"> . . . . . . . . . . . . . . . . . . . . . . . . . . . . . . . . . . . . . . . . . . . . .</w:t>
+      </w:r>
+      <w:r>
+        <w:rPr>
+          <w:rFonts w:ascii="Times New Roman" w:hAnsi="Times New Roman" w:cs="Times New Roman"/>
+          <w:b/>
+          <w:bCs/>
+          <w:sz w:val="28"/>
+          <w:szCs w:val="28"/>
+        </w:rPr>
+        <w:t xml:space="preserve"> 9</w:t>
+      </w:r>
+    </w:p>
+    <w:p>
+      <w:pPr>
+        <w:pStyle w:val="PargrafodaLista"/>
+        <w:numPr>
+          <w:ilvl w:val="1"/>
+          <w:numId w:val="5"/>
+        </w:numPr>
+        <w:spacing w:line="360" w:lineRule="auto"/>
+        <w:rPr>
+          <w:rFonts w:ascii="Times New Roman" w:hAnsi="Times New Roman"/>
+          <w:b/>
+          <w:sz w:val="28"/>
+          <w:szCs w:val="24"/>
+        </w:rPr>
+      </w:pPr>
+      <w:r>
+        <w:rPr>
+          <w:rFonts w:ascii="Times New Roman" w:hAnsi="Times New Roman" w:cs="Times New Roman"/>
+          <w:b/>
+          <w:bCs/>
+          <w:sz w:val="28"/>
+          <w:szCs w:val="28"/>
+        </w:rPr>
+        <w:t>Display de 7 segmentos</w:t>
+      </w:r>
+      <w:r>
+        <w:rPr>
+          <w:rFonts w:ascii="Times New Roman" w:hAnsi="Times New Roman"/>
+          <w:b/>
+          <w:sz w:val="28"/>
+          <w:szCs w:val="24"/>
+        </w:rPr>
+        <w:t xml:space="preserve"> . . . . . . . . . . . . . . . . . . . . . . . . . . . . . .</w:t>
+      </w:r>
+      <w:r>
+        <w:rPr>
+          <w:rFonts w:ascii="Times New Roman" w:hAnsi="Times New Roman" w:cs="Times New Roman"/>
+          <w:b/>
+          <w:bCs/>
+          <w:sz w:val="28"/>
+          <w:szCs w:val="28"/>
+        </w:rPr>
+        <w:t xml:space="preserve"> 10</w:t>
+      </w:r>
+    </w:p>
+    <w:p>
+      <w:pPr>
+        <w:pStyle w:val="PargrafodaLista"/>
+        <w:numPr>
+          <w:ilvl w:val="0"/>
+          <w:numId w:val="5"/>
+        </w:numPr>
+        <w:spacing w:line="360" w:lineRule="auto"/>
+        <w:rPr>
+          <w:rFonts w:ascii="Times New Roman" w:hAnsi="Times New Roman"/>
+          <w:b/>
+          <w:sz w:val="28"/>
+          <w:szCs w:val="24"/>
+        </w:rPr>
+      </w:pPr>
+      <w:r>
+        <w:rPr>
+          <w:rFonts w:ascii="Times New Roman" w:hAnsi="Times New Roman"/>
+          <w:b/>
+          <w:sz w:val="28"/>
+          <w:szCs w:val="24"/>
+        </w:rPr>
+        <w:t>Desenvolvimento</w:t>
+      </w:r>
+      <w:r>
+        <w:rPr>
+          <w:rFonts w:ascii="Times New Roman" w:hAnsi="Times New Roman"/>
+          <w:b/>
+          <w:sz w:val="28"/>
+          <w:szCs w:val="24"/>
+        </w:rPr>
+        <w:t xml:space="preserve"> . . . . . . . . . . . . . . . . . . . . . . . . . . . . . . . . . . . . . . . . </w:t>
+      </w:r>
+      <w:r>
+        <w:rPr>
+          <w:rFonts w:ascii="Times New Roman" w:hAnsi="Times New Roman"/>
+          <w:b/>
+          <w:sz w:val="28"/>
+          <w:szCs w:val="24"/>
+        </w:rPr>
+        <w:t xml:space="preserve"> 11</w:t>
+      </w:r>
+    </w:p>
+    <w:p>
+      <w:pPr>
+        <w:pStyle w:val="PargrafodaLista"/>
+        <w:numPr>
+          <w:ilvl w:val="1"/>
+          <w:numId w:val="5"/>
+        </w:numPr>
+        <w:spacing w:line="360" w:lineRule="auto"/>
+        <w:rPr>
+          <w:rFonts w:ascii="Times New Roman" w:hAnsi="Times New Roman"/>
+          <w:b/>
+          <w:sz w:val="28"/>
+          <w:szCs w:val="24"/>
+        </w:rPr>
+      </w:pPr>
+      <w:r>
+        <w:rPr>
+          <w:rFonts w:ascii="Times New Roman" w:hAnsi="Times New Roman"/>
+          <w:b/>
+          <w:sz w:val="28"/>
+          <w:szCs w:val="24"/>
+        </w:rPr>
+        <w:t>Esquemático do circuito</w:t>
+      </w:r>
+      <w:r>
+        <w:rPr>
+          <w:rFonts w:ascii="Times New Roman" w:hAnsi="Times New Roman"/>
+          <w:b/>
+          <w:sz w:val="28"/>
+          <w:szCs w:val="24"/>
+        </w:rPr>
+        <w:t xml:space="preserve"> . . . . . . . . . . . . . . . . . . . . . . . . . . . . . </w:t>
+      </w:r>
+      <w:r>
+        <w:rPr>
+          <w:rFonts w:ascii="Times New Roman" w:hAnsi="Times New Roman"/>
+          <w:b/>
+          <w:sz w:val="28"/>
+          <w:szCs w:val="24"/>
+        </w:rPr>
+        <w:t xml:space="preserve"> 11</w:t>
+      </w:r>
+    </w:p>
+    <w:p>
+      <w:pPr>
+        <w:pStyle w:val="PargrafodaLista"/>
+        <w:numPr>
+          <w:ilvl w:val="1"/>
+          <w:numId w:val="5"/>
+        </w:numPr>
+        <w:spacing w:line="360" w:lineRule="auto"/>
+        <w:rPr>
+          <w:rFonts w:ascii="Times New Roman" w:hAnsi="Times New Roman"/>
+          <w:b/>
+          <w:sz w:val="28"/>
+          <w:szCs w:val="24"/>
+        </w:rPr>
+      </w:pPr>
+      <w:r>
+        <w:rPr>
+          <w:rFonts w:ascii="Times New Roman" w:hAnsi="Times New Roman"/>
+          <w:b/>
+          <w:sz w:val="28"/>
+          <w:szCs w:val="24"/>
+        </w:rPr>
+        <w:t>Funcionamento</w:t>
+      </w:r>
+      <w:r>
+        <w:rPr>
+          <w:rFonts w:ascii="Times New Roman" w:hAnsi="Times New Roman"/>
+          <w:b/>
+          <w:sz w:val="28"/>
+          <w:szCs w:val="24"/>
+        </w:rPr>
+        <w:t xml:space="preserve"> . . . . . . . . . . . . . . . . . . . . . . . . . . . . . . . . . . . . </w:t>
+      </w:r>
+      <w:r>
+        <w:rPr>
+          <w:rFonts w:ascii="Times New Roman" w:hAnsi="Times New Roman"/>
+          <w:b/>
+          <w:sz w:val="28"/>
+          <w:szCs w:val="24"/>
+        </w:rPr>
+        <w:t xml:space="preserve"> 12</w:t>
+      </w:r>
+    </w:p>
+    <w:p>
+      <w:pPr>
+        <w:pStyle w:val="PargrafodaLista"/>
+        <w:numPr>
+          <w:ilvl w:val="1"/>
+          <w:numId w:val="5"/>
+        </w:numPr>
+        <w:spacing w:line="360" w:lineRule="auto"/>
+        <w:rPr>
+          <w:rFonts w:ascii="Times New Roman" w:hAnsi="Times New Roman"/>
+          <w:b/>
+          <w:sz w:val="28"/>
+          <w:szCs w:val="24"/>
+        </w:rPr>
+      </w:pPr>
+      <w:r>
+        <w:rPr>
+          <w:rFonts w:ascii="Times New Roman" w:hAnsi="Times New Roman"/>
+          <w:b/>
+          <w:sz w:val="28"/>
+          <w:szCs w:val="24"/>
+        </w:rPr>
+        <w:t>Cálculos</w:t>
+      </w:r>
+      <w:r>
+        <w:rPr>
+          <w:rFonts w:ascii="Times New Roman" w:hAnsi="Times New Roman"/>
+          <w:b/>
+          <w:sz w:val="28"/>
+          <w:szCs w:val="24"/>
+        </w:rPr>
+        <w:t xml:space="preserve"> . . . . . . . . . . . . . . . . . . . . . . . . . . . . . . . . . . . . . . . . . . </w:t>
+      </w:r>
+      <w:r>
+        <w:rPr>
+          <w:rFonts w:ascii="Times New Roman" w:hAnsi="Times New Roman"/>
+          <w:b/>
+          <w:sz w:val="28"/>
+          <w:szCs w:val="24"/>
+        </w:rPr>
+        <w:t xml:space="preserve"> 13</w:t>
+      </w:r>
+    </w:p>
+    <w:p>
+      <w:pPr>
+        <w:pStyle w:val="PargrafodaLista"/>
+        <w:numPr>
+          <w:ilvl w:val="1"/>
+          <w:numId w:val="5"/>
+        </w:numPr>
+        <w:spacing w:line="360" w:lineRule="auto"/>
+        <w:rPr>
+          <w:rFonts w:ascii="Times New Roman" w:hAnsi="Times New Roman"/>
+          <w:b/>
+          <w:sz w:val="28"/>
+          <w:szCs w:val="24"/>
+        </w:rPr>
+      </w:pPr>
+      <w:r>
+        <w:rPr>
+          <w:rFonts w:ascii="Times New Roman" w:hAnsi="Times New Roman"/>
+          <w:b/>
+          <w:sz w:val="28"/>
+          <w:szCs w:val="24"/>
+        </w:rPr>
+        <w:t>Simulação</w:t>
+      </w:r>
+      <w:r>
+        <w:rPr>
+          <w:rFonts w:ascii="Times New Roman" w:hAnsi="Times New Roman"/>
+          <w:b/>
+          <w:sz w:val="28"/>
+          <w:szCs w:val="24"/>
+        </w:rPr>
+        <w:t xml:space="preserve"> . . . . . . . . . . . . . . . . . . . . . . . . . . . . . . . . . . . . . . . . .</w:t>
+      </w:r>
+      <w:r>
+        <w:rPr>
+          <w:rFonts w:ascii="Times New Roman" w:hAnsi="Times New Roman"/>
+          <w:b/>
+          <w:sz w:val="28"/>
+          <w:szCs w:val="24"/>
+        </w:rPr>
+        <w:t xml:space="preserve"> 15</w:t>
+      </w:r>
+    </w:p>
+    <w:p>
+      <w:pPr>
+        <w:pStyle w:val="PargrafodaLista"/>
+        <w:numPr>
+          <w:ilvl w:val="1"/>
+          <w:numId w:val="5"/>
+        </w:numPr>
+        <w:spacing w:line="360" w:lineRule="auto"/>
+        <w:rPr>
+          <w:rFonts w:ascii="Times New Roman" w:hAnsi="Times New Roman"/>
+          <w:b/>
+          <w:sz w:val="28"/>
+          <w:szCs w:val="24"/>
+        </w:rPr>
+      </w:pPr>
+      <w:r>
+        <w:rPr>
+          <w:rFonts w:ascii="Times New Roman" w:hAnsi="Times New Roman"/>
+          <w:b/>
+          <w:sz w:val="28"/>
+          <w:szCs w:val="24"/>
+        </w:rPr>
+        <w:t>Prototipação física</w:t>
+      </w:r>
+      <w:r>
+        <w:rPr>
+          <w:rFonts w:ascii="Times New Roman" w:hAnsi="Times New Roman"/>
+          <w:b/>
+          <w:sz w:val="28"/>
+          <w:szCs w:val="24"/>
+        </w:rPr>
+        <w:t xml:space="preserve"> . . . . . . . . . . . . . . . . . . . . . . . . . . . . . . . . . .</w:t>
+      </w:r>
+      <w:r>
+        <w:rPr>
+          <w:rFonts w:ascii="Times New Roman" w:hAnsi="Times New Roman"/>
+          <w:b/>
+          <w:sz w:val="28"/>
+          <w:szCs w:val="24"/>
+        </w:rPr>
+        <w:t xml:space="preserve"> </w:t>
+      </w:r>
+      <w:r>
+        <w:rPr>
+          <w:rFonts w:ascii="Times New Roman" w:hAnsi="Times New Roman"/>
+          <w:b/>
+          <w:sz w:val="28"/>
+          <w:szCs w:val="24"/>
+        </w:rPr>
+        <w:t>16</w:t>
+      </w:r>
+    </w:p>
+    <w:p>
+      <w:pPr>
+        <w:pStyle w:val="PargrafodaLista"/>
+        <w:numPr>
+          <w:ilvl w:val="1"/>
+          <w:numId w:val="5"/>
+        </w:numPr>
+        <w:spacing w:line="360" w:lineRule="auto"/>
+        <w:rPr>
+          <w:rFonts w:ascii="Times New Roman" w:hAnsi="Times New Roman"/>
+          <w:b/>
+          <w:sz w:val="28"/>
+          <w:szCs w:val="24"/>
+        </w:rPr>
+      </w:pPr>
+      <w:r>
+        <w:rPr>
+          <w:rFonts w:ascii="Times New Roman" w:hAnsi="Times New Roman"/>
+          <w:b/>
+          <w:sz w:val="28"/>
+          <w:szCs w:val="24"/>
+        </w:rPr>
+        <w:t>Comparativo</w:t>
+      </w:r>
+      <w:r>
+        <w:rPr>
+          <w:rFonts w:ascii="Times New Roman" w:hAnsi="Times New Roman"/>
+          <w:b/>
+          <w:sz w:val="28"/>
+          <w:szCs w:val="24"/>
+        </w:rPr>
+        <w:t xml:space="preserve"> . . . . . . . . . . . . . . . . . . . . . . . . . . . . . . . . . . . . . . </w:t>
+      </w:r>
+      <w:r>
+        <w:rPr>
+          <w:rFonts w:ascii="Times New Roman" w:hAnsi="Times New Roman"/>
+          <w:b/>
+          <w:sz w:val="28"/>
+          <w:szCs w:val="24"/>
+        </w:rPr>
+        <w:t xml:space="preserve"> 17</w:t>
+      </w:r>
+    </w:p>
+    <w:p>
+      <w:pPr>
+        <w:pStyle w:val="PargrafodaLista"/>
+        <w:numPr>
+          <w:ilvl w:val="0"/>
+          <w:numId w:val="5"/>
+        </w:numPr>
+        <w:spacing w:line="360" w:lineRule="auto"/>
+        <w:rPr>
+          <w:rFonts w:ascii="Times New Roman" w:hAnsi="Times New Roman"/>
+          <w:b/>
+          <w:sz w:val="28"/>
+          <w:szCs w:val="24"/>
+        </w:rPr>
+      </w:pPr>
+      <w:r>
+        <w:rPr>
+          <w:rFonts w:ascii="Times New Roman" w:hAnsi="Times New Roman"/>
+          <w:b/>
+          <w:sz w:val="28"/>
+          <w:szCs w:val="24"/>
+        </w:rPr>
+        <w:t>Conclusão</w:t>
+      </w:r>
+      <w:r>
+        <w:rPr>
+          <w:rFonts w:ascii="Times New Roman" w:hAnsi="Times New Roman"/>
+          <w:b/>
+          <w:sz w:val="28"/>
+          <w:szCs w:val="24"/>
+        </w:rPr>
+        <w:t xml:space="preserve"> . . . . . . . . . . . . . . . . . . . . . . . . . . . . . . . . . . . . . . . . . . . . . .</w:t>
+      </w:r>
+      <w:r>
+        <w:rPr>
+          <w:rFonts w:ascii="Times New Roman" w:hAnsi="Times New Roman"/>
+          <w:b/>
+          <w:sz w:val="28"/>
+          <w:szCs w:val="24"/>
+        </w:rPr>
+        <w:t xml:space="preserve"> 21</w:t>
+      </w:r>
+    </w:p>
+    <w:p>
+      <w:pPr>
+        <w:pStyle w:val="PargrafodaLista"/>
+        <w:spacing w:line="360" w:lineRule="auto"/>
+        <w:ind w:left="420"/>
         <w:rPr>
           <w:rFonts w:ascii="Times New Roman" w:hAnsi="Times New Roman"/>
           <w:b/>
@@ -1470,7 +2000,27 @@
           <w:szCs w:val="28"/>
         </w:rPr>
         <w:lastRenderedPageBreak/>
-        <w:t>Digrama de bloco do projeto</w:t>
+        <w:t>Digrama de bloco</w:t>
+      </w:r>
+      <w:r>
+        <w:rPr>
+          <w:rFonts w:ascii="Times New Roman" w:hAnsi="Times New Roman" w:cs="Times New Roman"/>
+          <w:b/>
+          <w:bCs/>
+          <w:sz w:val="28"/>
+          <w:szCs w:val="28"/>
+        </w:rPr>
+        <w:t>s</w:t>
+      </w:r>
+      <w:r>
+        <w:rPr>
+          <w:rFonts w:ascii="Times New Roman" w:hAnsi="Times New Roman" w:cs="Times New Roman"/>
+          <w:b/>
+          <w:bCs/>
+          <w:sz w:val="28"/>
+          <w:szCs w:val="28"/>
+        </w:rPr>
+        <w:t xml:space="preserve"> do projeto</w:t>
       </w:r>
     </w:p>
     <w:p>
@@ -1805,7 +2355,23 @@
           <w:sz w:val="24"/>
           <w:szCs w:val="24"/>
         </w:rPr>
-        <w:t>A série LM35 é circuito integrado preciso para  leitura de temperatura, onde sua saída de tensão é proporcional a temperatura ambiente em Celsius</w:t>
+        <w:t xml:space="preserve">A série LM35 é circuito integrado preciso </w:t>
+      </w:r>
+      <w:r>
+        <w:rPr>
+          <w:rFonts w:ascii="Times New Roman" w:hAnsi="Times New Roman" w:cs="Times New Roman"/>
+          <w:sz w:val="24"/>
+          <w:szCs w:val="24"/>
+        </w:rPr>
+        <w:t>para leitura</w:t>
+      </w:r>
+      <w:r>
+        <w:rPr>
+          <w:rFonts w:ascii="Times New Roman" w:hAnsi="Times New Roman" w:cs="Times New Roman"/>
+          <w:sz w:val="24"/>
+          <w:szCs w:val="24"/>
+        </w:rPr>
+        <w:t xml:space="preserve"> de temperatura, onde sua saída de tensão é proporcional a temperatura ambiente em Celsius</w:t>
       </w:r>
       <w:r>
         <w:rPr>
@@ -2739,7 +3305,23 @@
           <w:sz w:val="24"/>
           <w:szCs w:val="24"/>
         </w:rPr>
-        <w:t xml:space="preserve">. Dessa forma, como  o conversor A/D do ATmega328 possui 10 bits de resolução, para convertermos o valor obtido precisamos de um </w:t>
+        <w:t xml:space="preserve">. Dessa forma, </w:t>
+      </w:r>
+      <w:r>
+        <w:rPr>
+          <w:rFonts w:ascii="Times New Roman" w:hAnsi="Times New Roman" w:cs="Times New Roman"/>
+          <w:sz w:val="24"/>
+          <w:szCs w:val="24"/>
+        </w:rPr>
+        <w:t>como o</w:t>
+      </w:r>
+      <w:r>
+        <w:rPr>
+          <w:rFonts w:ascii="Times New Roman" w:hAnsi="Times New Roman" w:cs="Times New Roman"/>
+          <w:sz w:val="24"/>
+          <w:szCs w:val="24"/>
+        </w:rPr>
+        <w:t xml:space="preserve"> conversor A/D do ATmega328 possui 10 bits de resolução, para convertermos o valor obtido precisamos de um </w:t>
       </w:r>
       <w:proofErr w:type="spellStart"/>
       <w:r>
@@ -2960,7 +3542,23 @@
           <w:sz w:val="24"/>
           <w:szCs w:val="24"/>
         </w:rPr>
-        <w:t>No caso do Buzzer, aplica-se uma tensão no seus terminais com uma determinada frequência e a célula piezoelétrica dentro do componente irá vibrar na mesma frequência produzindo um som. Sabendo disso, podemos produzir diversas melodias e até reproduzir uma música utilizando tal componente.</w:t>
+        <w:t xml:space="preserve">No caso do Buzzer, aplica-se uma tensão </w:t>
+      </w:r>
+      <w:r>
+        <w:rPr>
+          <w:rFonts w:ascii="Times New Roman" w:hAnsi="Times New Roman" w:cs="Times New Roman"/>
+          <w:sz w:val="24"/>
+          <w:szCs w:val="24"/>
+        </w:rPr>
+        <w:t>nos seus terminais</w:t>
+      </w:r>
+      <w:r>
+        <w:rPr>
+          <w:rFonts w:ascii="Times New Roman" w:hAnsi="Times New Roman" w:cs="Times New Roman"/>
+          <w:sz w:val="24"/>
+          <w:szCs w:val="24"/>
+        </w:rPr>
+        <w:t xml:space="preserve"> com uma determinada frequência e a célula piezoelétrica dentro do componente irá vibrar na mesma frequência produzindo um som. Sabendo disso, podemos produzir diversas melodias e até reproduzir uma música utilizando tal componente.</w:t>
       </w:r>
       <w:r>
         <w:rPr>
@@ -4824,7 +5422,7 @@
                 <w:szCs w:val="24"/>
                 <w:shd w:val="clear" w:color="auto" w:fill="FFFFFF"/>
               </w:rPr>
-              <w:t>Considerando a necessidade de alimentar o Buzzer com uma corrente inferior a 30 mA, e a alimentação de 5V no Buzzer</w:t>
+              <w:t xml:space="preserve">Considerando a necessidade de alimentar o Buzzer com uma corrente inferior a 30 mA, e a alimentação de 5V no </w:t>
             </w:r>
             <w:r>
               <w:rPr>
@@ -4834,7 +5432,17 @@
                 <w:szCs w:val="24"/>
                 <w:shd w:val="clear" w:color="auto" w:fill="FFFFFF"/>
               </w:rPr>
-              <w:t xml:space="preserve">  um resistor teve que ser aplicado para conter a corrente e prevenir futuros defeitos no componente, dessa forma o seguinte cálculo foi feito para definir o resistor:</w:t>
+              <w:t>Buzzer um</w:t>
+            </w:r>
+            <w:r>
+              <w:rPr>
+                <w:rFonts w:ascii="Times New Roman" w:eastAsiaTheme="minorEastAsia" w:hAnsi="Times New Roman" w:cs="Times New Roman"/>
+                <w:color w:val="000000"/>
+                <w:sz w:val="24"/>
+                <w:szCs w:val="24"/>
+                <w:shd w:val="clear" w:color="auto" w:fill="FFFFFF"/>
+              </w:rPr>
+              <w:t xml:space="preserve"> resistor teve que ser aplicado para conter a corrente e prevenir futuros defeitos no componente, dessa forma o seguinte cálculo foi feito para definir o resistor:</w:t>
             </w:r>
           </w:p>
           <w:p>
@@ -5279,7 +5887,27 @@
           <w:szCs w:val="24"/>
           <w:shd w:val="clear" w:color="auto" w:fill="FFFFFF"/>
         </w:rPr>
-        <w:t xml:space="preserve">onde utilizando de um extensão de Arduino foi possível simular o funcionamento completo do circuito, alguns problemas com os transistores foram identificados, visto que ao utilizar da saído digital do Arduino o transistor não estava alterando usa fase de operação, dessa forma </w:t>
+        <w:t xml:space="preserve">onde utilizando de </w:t>
+      </w:r>
+      <w:r>
+        <w:rPr>
+          <w:rFonts w:ascii="Times New Roman" w:hAnsi="Times New Roman" w:cs="Times New Roman"/>
+          <w:color w:val="000000"/>
+          <w:sz w:val="24"/>
+          <w:szCs w:val="24"/>
+          <w:shd w:val="clear" w:color="auto" w:fill="FFFFFF"/>
+        </w:rPr>
+        <w:t>uma extensão</w:t>
+      </w:r>
+      <w:r>
+        <w:rPr>
+          <w:rFonts w:ascii="Times New Roman" w:hAnsi="Times New Roman" w:cs="Times New Roman"/>
+          <w:color w:val="000000"/>
+          <w:sz w:val="24"/>
+          <w:szCs w:val="24"/>
+          <w:shd w:val="clear" w:color="auto" w:fill="FFFFFF"/>
+        </w:rPr>
+        <w:t xml:space="preserve"> de Arduino foi possível simular o funcionamento completo do circuito, alguns problemas com os transistores foram identificados, visto que ao utilizar da saído digital do Arduino o transistor não estava alterando usa fase de operação, dessa forma </w:t>
       </w:r>
       <w:r>
         <w:rPr>
@@ -5411,7 +6039,17 @@
                 <w:szCs w:val="24"/>
                 <w:shd w:val="clear" w:color="auto" w:fill="FFFFFF"/>
               </w:rPr>
-              <w:t>20</w:t>
+              <w:t>2</w:t>
+            </w:r>
+            <w:r>
+              <w:rPr>
+                <w:rFonts w:ascii="Times New Roman" w:hAnsi="Times New Roman" w:cs="Times New Roman"/>
+                <w:color w:val="000000"/>
+                <w:sz w:val="24"/>
+                <w:szCs w:val="24"/>
+                <w:shd w:val="clear" w:color="auto" w:fill="FFFFFF"/>
+              </w:rPr>
+              <w:t>4</w:t>
             </w:r>
           </w:p>
         </w:tc>
@@ -5525,7 +6163,17 @@
                 <w:szCs w:val="24"/>
                 <w:shd w:val="clear" w:color="auto" w:fill="FFFFFF"/>
               </w:rPr>
-              <w:t>206 mV</w:t>
+              <w:t>241</w:t>
+            </w:r>
+            <w:r>
+              <w:rPr>
+                <w:rFonts w:ascii="Times New Roman" w:hAnsi="Times New Roman" w:cs="Times New Roman"/>
+                <w:color w:val="000000"/>
+                <w:sz w:val="24"/>
+                <w:szCs w:val="24"/>
+                <w:shd w:val="clear" w:color="auto" w:fill="FFFFFF"/>
+              </w:rPr>
+              <w:t xml:space="preserve"> mV</w:t>
             </w:r>
           </w:p>
         </w:tc>
@@ -5639,7 +6287,27 @@
                 <w:szCs w:val="24"/>
                 <w:shd w:val="clear" w:color="auto" w:fill="FFFFFF"/>
               </w:rPr>
-              <w:t>1,04 V</w:t>
+              <w:t>1,</w:t>
+            </w:r>
+            <w:r>
+              <w:rPr>
+                <w:rFonts w:ascii="Times New Roman" w:hAnsi="Times New Roman" w:cs="Times New Roman"/>
+                <w:color w:val="000000"/>
+                <w:sz w:val="24"/>
+                <w:szCs w:val="24"/>
+                <w:shd w:val="clear" w:color="auto" w:fill="FFFFFF"/>
+              </w:rPr>
+              <w:t>21</w:t>
+            </w:r>
+            <w:r>
+              <w:rPr>
+                <w:rFonts w:ascii="Times New Roman" w:hAnsi="Times New Roman" w:cs="Times New Roman"/>
+                <w:color w:val="000000"/>
+                <w:sz w:val="24"/>
+                <w:szCs w:val="24"/>
+                <w:shd w:val="clear" w:color="auto" w:fill="FFFFFF"/>
+              </w:rPr>
+              <w:t xml:space="preserve"> V</w:t>
             </w:r>
           </w:p>
         </w:tc>
@@ -5849,7 +6517,27 @@
           <w:szCs w:val="24"/>
           <w:shd w:val="clear" w:color="auto" w:fill="FFFFFF"/>
         </w:rPr>
-        <w:t>Com os valores obtidos em simulação, testes na prototipação podem ser  realizado para verificar a validade dos dados obtidos, considerando as temperaturas propostas para teste.</w:t>
+        <w:t xml:space="preserve">Com os valores obtidos em simulação, testes na prototipação podem </w:t>
+      </w:r>
+      <w:r>
+        <w:rPr>
+          <w:rFonts w:ascii="Times New Roman" w:hAnsi="Times New Roman" w:cs="Times New Roman"/>
+          <w:color w:val="000000"/>
+          <w:sz w:val="24"/>
+          <w:szCs w:val="24"/>
+          <w:shd w:val="clear" w:color="auto" w:fill="FFFFFF"/>
+        </w:rPr>
+        <w:t>ser realizado</w:t>
+      </w:r>
+      <w:r>
+        <w:rPr>
+          <w:rFonts w:ascii="Times New Roman" w:hAnsi="Times New Roman" w:cs="Times New Roman"/>
+          <w:color w:val="000000"/>
+          <w:sz w:val="24"/>
+          <w:szCs w:val="24"/>
+          <w:shd w:val="clear" w:color="auto" w:fill="FFFFFF"/>
+        </w:rPr>
+        <w:t xml:space="preserve"> para verificar a validade dos dados obtidos, considerando as temperaturas propostas para teste.</w:t>
       </w:r>
     </w:p>
     <w:p>
@@ -6367,7 +7055,17 @@
                 <w:szCs w:val="24"/>
                 <w:shd w:val="clear" w:color="auto" w:fill="FFFFFF"/>
               </w:rPr>
-              <w:t>20</w:t>
+              <w:t>2</w:t>
+            </w:r>
+            <w:r>
+              <w:rPr>
+                <w:rFonts w:ascii="Times New Roman" w:hAnsi="Times New Roman" w:cs="Times New Roman"/>
+                <w:color w:val="000000"/>
+                <w:sz w:val="24"/>
+                <w:szCs w:val="24"/>
+                <w:shd w:val="clear" w:color="auto" w:fill="FFFFFF"/>
+              </w:rPr>
+              <w:t>4</w:t>
             </w:r>
           </w:p>
         </w:tc>
@@ -6473,6 +7171,16 @@
                 <w:shd w:val="clear" w:color="auto" w:fill="FFFFFF"/>
               </w:rPr>
             </w:pPr>
+            <w:r>
+              <w:rPr>
+                <w:rFonts w:ascii="Times New Roman" w:hAnsi="Times New Roman" w:cs="Times New Roman"/>
+                <w:color w:val="000000"/>
+                <w:sz w:val="24"/>
+                <w:szCs w:val="24"/>
+                <w:shd w:val="clear" w:color="auto" w:fill="FFFFFF"/>
+              </w:rPr>
+              <w:t>240 mV</w:t>
+            </w:r>
           </w:p>
         </w:tc>
         <w:tc>
@@ -6491,6 +7199,16 @@
                 <w:shd w:val="clear" w:color="auto" w:fill="FFFFFF"/>
               </w:rPr>
             </w:pPr>
+            <w:r>
+              <w:rPr>
+                <w:rFonts w:ascii="Times New Roman" w:hAnsi="Times New Roman" w:cs="Times New Roman"/>
+                <w:color w:val="000000"/>
+                <w:sz w:val="24"/>
+                <w:szCs w:val="24"/>
+                <w:shd w:val="clear" w:color="auto" w:fill="FFFFFF"/>
+              </w:rPr>
+              <w:t>303 mV</w:t>
+            </w:r>
           </w:p>
         </w:tc>
         <w:tc>
@@ -6509,6 +7227,16 @@
                 <w:shd w:val="clear" w:color="auto" w:fill="FFFFFF"/>
               </w:rPr>
             </w:pPr>
+            <w:r>
+              <w:rPr>
+                <w:rFonts w:ascii="Times New Roman" w:hAnsi="Times New Roman" w:cs="Times New Roman"/>
+                <w:color w:val="000000"/>
+                <w:sz w:val="24"/>
+                <w:szCs w:val="24"/>
+                <w:shd w:val="clear" w:color="auto" w:fill="FFFFFF"/>
+              </w:rPr>
+              <w:t>391 mV</w:t>
+            </w:r>
           </w:p>
         </w:tc>
       </w:tr>
@@ -6557,6 +7285,16 @@
                 <w:shd w:val="clear" w:color="auto" w:fill="FFFFFF"/>
               </w:rPr>
             </w:pPr>
+            <w:r>
+              <w:rPr>
+                <w:rFonts w:ascii="Times New Roman" w:hAnsi="Times New Roman" w:cs="Times New Roman"/>
+                <w:color w:val="000000"/>
+                <w:sz w:val="24"/>
+                <w:szCs w:val="24"/>
+                <w:shd w:val="clear" w:color="auto" w:fill="FFFFFF"/>
+              </w:rPr>
+              <w:t>1,25 V</w:t>
+            </w:r>
           </w:p>
         </w:tc>
         <w:tc>
@@ -6575,6 +7313,16 @@
                 <w:shd w:val="clear" w:color="auto" w:fill="FFFFFF"/>
               </w:rPr>
             </w:pPr>
+            <w:r>
+              <w:rPr>
+                <w:rFonts w:ascii="Times New Roman" w:hAnsi="Times New Roman" w:cs="Times New Roman"/>
+                <w:color w:val="000000"/>
+                <w:sz w:val="24"/>
+                <w:szCs w:val="24"/>
+                <w:shd w:val="clear" w:color="auto" w:fill="FFFFFF"/>
+              </w:rPr>
+              <w:t>1,56 V</w:t>
+            </w:r>
           </w:p>
         </w:tc>
         <w:tc>
@@ -6593,6 +7341,16 @@
                 <w:shd w:val="clear" w:color="auto" w:fill="FFFFFF"/>
               </w:rPr>
             </w:pPr>
+            <w:r>
+              <w:rPr>
+                <w:rFonts w:ascii="Times New Roman" w:hAnsi="Times New Roman" w:cs="Times New Roman"/>
+                <w:color w:val="000000"/>
+                <w:sz w:val="24"/>
+                <w:szCs w:val="24"/>
+                <w:shd w:val="clear" w:color="auto" w:fill="FFFFFF"/>
+              </w:rPr>
+              <w:t>1,93 V</w:t>
+            </w:r>
           </w:p>
         </w:tc>
       </w:tr>
@@ -6641,6 +7399,16 @@
                 <w:shd w:val="clear" w:color="auto" w:fill="FFFFFF"/>
               </w:rPr>
             </w:pPr>
+            <w:r>
+              <w:rPr>
+                <w:rFonts w:ascii="Times New Roman" w:hAnsi="Times New Roman" w:cs="Times New Roman"/>
+                <w:color w:val="000000"/>
+                <w:sz w:val="24"/>
+                <w:szCs w:val="24"/>
+                <w:shd w:val="clear" w:color="auto" w:fill="FFFFFF"/>
+              </w:rPr>
+              <w:t>21,8 mA</w:t>
+            </w:r>
           </w:p>
         </w:tc>
         <w:tc>
@@ -6659,6 +7427,16 @@
                 <w:shd w:val="clear" w:color="auto" w:fill="FFFFFF"/>
               </w:rPr>
             </w:pPr>
+            <w:r>
+              <w:rPr>
+                <w:rFonts w:ascii="Times New Roman" w:hAnsi="Times New Roman" w:cs="Times New Roman"/>
+                <w:color w:val="000000"/>
+                <w:sz w:val="24"/>
+                <w:szCs w:val="24"/>
+                <w:shd w:val="clear" w:color="auto" w:fill="FFFFFF"/>
+              </w:rPr>
+              <w:t>21,8 mA</w:t>
+            </w:r>
           </w:p>
         </w:tc>
         <w:tc>
@@ -6677,6 +7455,16 @@
                 <w:shd w:val="clear" w:color="auto" w:fill="FFFFFF"/>
               </w:rPr>
             </w:pPr>
+            <w:r>
+              <w:rPr>
+                <w:rFonts w:ascii="Times New Roman" w:hAnsi="Times New Roman" w:cs="Times New Roman"/>
+                <w:color w:val="000000"/>
+                <w:sz w:val="24"/>
+                <w:szCs w:val="24"/>
+                <w:shd w:val="clear" w:color="auto" w:fill="FFFFFF"/>
+              </w:rPr>
+              <w:t>21,8 mA</w:t>
+            </w:r>
           </w:p>
         </w:tc>
       </w:tr>
@@ -6772,15 +7560,15 @@
     </w:p>
     <w:p>
       <w:pPr>
-        <w:pStyle w:val="PargrafodaLista"/>
-        <w:spacing w:line="360" w:lineRule="auto"/>
-        <w:ind w:left="375"/>
+        <w:spacing w:line="360" w:lineRule="auto"/>
         <w:jc w:val="both"/>
         <w:rPr>
           <w:rFonts w:ascii="Times New Roman" w:hAnsi="Times New Roman" w:cs="Times New Roman"/>
-          <w:color w:val="000000"/>
-          <w:sz w:val="24"/>
-          <w:szCs w:val="24"/>
+          <w:b/>
+          <w:bCs/>
+          <w:color w:val="000000"/>
+          <w:sz w:val="28"/>
+          <w:szCs w:val="28"/>
           <w:shd w:val="clear" w:color="auto" w:fill="FFFFFF"/>
         </w:rPr>
       </w:pPr>
@@ -6815,7 +7603,7 @@
           <w:shd w:val="clear" w:color="auto" w:fill="FFFFFF"/>
         </w:rPr>
         <w:lastRenderedPageBreak/>
-        <w:t xml:space="preserve"> Funcionamento do software </w:t>
+        <w:t xml:space="preserve"> Comparativo</w:t>
       </w:r>
     </w:p>
     <w:p>
@@ -6825,17 +7613,1725 @@
         <w:jc w:val="both"/>
         <w:rPr>
           <w:rFonts w:ascii="Times New Roman" w:hAnsi="Times New Roman" w:cs="Times New Roman"/>
-          <w:sz w:val="24"/>
-          <w:szCs w:val="24"/>
-        </w:rPr>
-      </w:pPr>
-      <w:r>
-        <w:rPr>
-          <w:rFonts w:ascii="Times New Roman" w:hAnsi="Times New Roman" w:cs="Times New Roman"/>
-          <w:sz w:val="24"/>
-          <w:szCs w:val="24"/>
-        </w:rPr>
-        <w:t>Para demonstrar o funcionamento do código, será apresentado partes importantes do funcionamento do código e posteriormente uma fluxograma do mesmo. Primeiramente demonstrando a multiplexação utilizada, para utilizar de dois display de 7 segmentos, dessa forma um dos display é ativado enquanto o outro é desligado, no memos momento que é escrito na porta digital o valor a ser apresentado.</w:t>
+          <w:color w:val="000000"/>
+          <w:sz w:val="24"/>
+          <w:szCs w:val="24"/>
+          <w:shd w:val="clear" w:color="auto" w:fill="FFFFFF"/>
+        </w:rPr>
+      </w:pPr>
+      <w:r>
+        <w:rPr>
+          <w:rFonts w:ascii="Times New Roman" w:hAnsi="Times New Roman" w:cs="Times New Roman"/>
+          <w:color w:val="000000"/>
+          <w:sz w:val="24"/>
+          <w:szCs w:val="24"/>
+          <w:shd w:val="clear" w:color="auto" w:fill="FFFFFF"/>
+        </w:rPr>
+        <w:t>Com os cálculos definidos, a simulação elaborada e a prototipação realizada, é possível elaborar uma tabela comparativa das grandezas escolhidas para medição, para dessa forma ter uma melhor compreensão do funcionamento do circuito em um todo. Nas tabelas abaixo é possível ver o comparativo obtido para cada temperatura proposta.</w:t>
+      </w:r>
+    </w:p>
+    <w:p>
+      <w:pPr>
+        <w:spacing w:line="360" w:lineRule="auto"/>
+        <w:ind w:firstLine="375"/>
+        <w:jc w:val="both"/>
+        <w:rPr>
+          <w:rFonts w:ascii="Times New Roman" w:hAnsi="Times New Roman" w:cs="Times New Roman"/>
+          <w:color w:val="000000"/>
+          <w:sz w:val="24"/>
+          <w:szCs w:val="24"/>
+          <w:shd w:val="clear" w:color="auto" w:fill="FFFFFF"/>
+        </w:rPr>
+      </w:pPr>
+      <w:r>
+        <w:rPr>
+          <w:rFonts w:ascii="Times New Roman" w:hAnsi="Times New Roman" w:cs="Times New Roman"/>
+          <w:color w:val="000000"/>
+          <w:sz w:val="24"/>
+          <w:szCs w:val="24"/>
+          <w:shd w:val="clear" w:color="auto" w:fill="FFFFFF"/>
+        </w:rPr>
+        <w:t>Considerando uma temperatura de 24 graus Celsius</w:t>
+      </w:r>
+      <w:r>
+        <w:rPr>
+          <w:rFonts w:ascii="Times New Roman" w:hAnsi="Times New Roman" w:cs="Times New Roman"/>
+          <w:color w:val="000000"/>
+          <w:sz w:val="24"/>
+          <w:szCs w:val="24"/>
+          <w:shd w:val="clear" w:color="auto" w:fill="FFFFFF"/>
+        </w:rPr>
+        <w:t xml:space="preserve">: </w:t>
+      </w:r>
+    </w:p>
+    <w:tbl>
+      <w:tblPr>
+        <w:tblStyle w:val="Tabelacomgrade"/>
+        <w:tblW w:w="0" w:type="auto"/>
+        <w:tblLook w:val="04A0" w:firstRow="1" w:lastRow="0" w:firstColumn="1" w:lastColumn="0" w:noHBand="0" w:noVBand="1"/>
+      </w:tblPr>
+      <w:tblGrid>
+        <w:gridCol w:w="2689"/>
+        <w:gridCol w:w="1984"/>
+        <w:gridCol w:w="1985"/>
+        <w:gridCol w:w="1836"/>
+      </w:tblGrid>
+      <w:tr>
+        <w:tc>
+          <w:tcPr>
+            <w:tcW w:w="2689" w:type="dxa"/>
+          </w:tcPr>
+          <w:p>
+            <w:pPr>
+              <w:spacing w:line="360" w:lineRule="auto"/>
+              <w:jc w:val="both"/>
+              <w:rPr>
+                <w:rFonts w:ascii="Times New Roman" w:hAnsi="Times New Roman" w:cs="Times New Roman"/>
+                <w:color w:val="000000"/>
+                <w:sz w:val="24"/>
+                <w:szCs w:val="24"/>
+                <w:shd w:val="clear" w:color="auto" w:fill="FFFFFF"/>
+              </w:rPr>
+            </w:pPr>
+            <w:r>
+              <w:rPr>
+                <w:rFonts w:ascii="Times New Roman" w:hAnsi="Times New Roman" w:cs="Times New Roman"/>
+                <w:color w:val="000000"/>
+                <w:sz w:val="24"/>
+                <w:szCs w:val="24"/>
+                <w:shd w:val="clear" w:color="auto" w:fill="FFFFFF"/>
+              </w:rPr>
+              <w:t>Grandezas</w:t>
+            </w:r>
+          </w:p>
+        </w:tc>
+        <w:tc>
+          <w:tcPr>
+            <w:tcW w:w="1984" w:type="dxa"/>
+          </w:tcPr>
+          <w:p>
+            <w:pPr>
+              <w:spacing w:line="360" w:lineRule="auto"/>
+              <w:jc w:val="center"/>
+              <w:rPr>
+                <w:rFonts w:ascii="Times New Roman" w:hAnsi="Times New Roman" w:cs="Times New Roman"/>
+                <w:color w:val="000000"/>
+                <w:sz w:val="24"/>
+                <w:szCs w:val="24"/>
+                <w:shd w:val="clear" w:color="auto" w:fill="FFFFFF"/>
+              </w:rPr>
+            </w:pPr>
+            <w:r>
+              <w:rPr>
+                <w:rFonts w:ascii="Times New Roman" w:hAnsi="Times New Roman" w:cs="Times New Roman"/>
+                <w:color w:val="000000"/>
+                <w:sz w:val="24"/>
+                <w:szCs w:val="24"/>
+                <w:shd w:val="clear" w:color="auto" w:fill="FFFFFF"/>
+              </w:rPr>
+              <w:t>Teórico</w:t>
+            </w:r>
+          </w:p>
+        </w:tc>
+        <w:tc>
+          <w:tcPr>
+            <w:tcW w:w="1985" w:type="dxa"/>
+          </w:tcPr>
+          <w:p>
+            <w:pPr>
+              <w:spacing w:line="360" w:lineRule="auto"/>
+              <w:jc w:val="center"/>
+              <w:rPr>
+                <w:rFonts w:ascii="Times New Roman" w:hAnsi="Times New Roman" w:cs="Times New Roman"/>
+                <w:color w:val="000000"/>
+                <w:sz w:val="24"/>
+                <w:szCs w:val="24"/>
+                <w:shd w:val="clear" w:color="auto" w:fill="FFFFFF"/>
+              </w:rPr>
+            </w:pPr>
+            <w:r>
+              <w:rPr>
+                <w:rFonts w:ascii="Times New Roman" w:hAnsi="Times New Roman" w:cs="Times New Roman"/>
+                <w:color w:val="000000"/>
+                <w:sz w:val="24"/>
+                <w:szCs w:val="24"/>
+                <w:shd w:val="clear" w:color="auto" w:fill="FFFFFF"/>
+              </w:rPr>
+              <w:t>Simulação</w:t>
+            </w:r>
+          </w:p>
+        </w:tc>
+        <w:tc>
+          <w:tcPr>
+            <w:tcW w:w="1836" w:type="dxa"/>
+          </w:tcPr>
+          <w:p>
+            <w:pPr>
+              <w:spacing w:line="360" w:lineRule="auto"/>
+              <w:jc w:val="center"/>
+              <w:rPr>
+                <w:rFonts w:ascii="Times New Roman" w:hAnsi="Times New Roman" w:cs="Times New Roman"/>
+                <w:color w:val="000000"/>
+                <w:sz w:val="24"/>
+                <w:szCs w:val="24"/>
+                <w:shd w:val="clear" w:color="auto" w:fill="FFFFFF"/>
+              </w:rPr>
+            </w:pPr>
+            <w:r>
+              <w:rPr>
+                <w:rFonts w:ascii="Times New Roman" w:hAnsi="Times New Roman" w:cs="Times New Roman"/>
+                <w:color w:val="000000"/>
+                <w:sz w:val="24"/>
+                <w:szCs w:val="24"/>
+                <w:shd w:val="clear" w:color="auto" w:fill="FFFFFF"/>
+              </w:rPr>
+              <w:t>Protótipo</w:t>
+            </w:r>
+          </w:p>
+        </w:tc>
+      </w:tr>
+      <w:tr>
+        <w:tc>
+          <w:tcPr>
+            <w:tcW w:w="2689" w:type="dxa"/>
+          </w:tcPr>
+          <w:p>
+            <w:pPr>
+              <w:spacing w:line="360" w:lineRule="auto"/>
+              <w:jc w:val="both"/>
+              <w:rPr>
+                <w:rFonts w:ascii="Times New Roman" w:hAnsi="Times New Roman" w:cs="Times New Roman"/>
+                <w:color w:val="000000"/>
+                <w:sz w:val="24"/>
+                <w:szCs w:val="24"/>
+                <w:shd w:val="clear" w:color="auto" w:fill="FFFFFF"/>
+              </w:rPr>
+            </w:pPr>
+            <w:r>
+              <w:rPr>
+                <w:rFonts w:ascii="Times New Roman" w:hAnsi="Times New Roman" w:cs="Times New Roman"/>
+                <w:color w:val="000000"/>
+                <w:sz w:val="24"/>
+                <w:szCs w:val="24"/>
+                <w:shd w:val="clear" w:color="auto" w:fill="FFFFFF"/>
+              </w:rPr>
+              <w:t>Tensão VO LM35</w:t>
+            </w:r>
+          </w:p>
+        </w:tc>
+        <w:tc>
+          <w:tcPr>
+            <w:tcW w:w="1984" w:type="dxa"/>
+          </w:tcPr>
+          <w:p>
+            <w:pPr>
+              <w:spacing w:line="360" w:lineRule="auto"/>
+              <w:jc w:val="center"/>
+              <w:rPr>
+                <w:rFonts w:ascii="Times New Roman" w:hAnsi="Times New Roman" w:cs="Times New Roman"/>
+                <w:color w:val="000000"/>
+                <w:sz w:val="24"/>
+                <w:szCs w:val="24"/>
+                <w:shd w:val="clear" w:color="auto" w:fill="FFFFFF"/>
+              </w:rPr>
+            </w:pPr>
+            <w:r>
+              <w:rPr>
+                <w:rFonts w:ascii="Times New Roman" w:hAnsi="Times New Roman" w:cs="Times New Roman"/>
+                <w:color w:val="000000"/>
+                <w:sz w:val="24"/>
+                <w:szCs w:val="24"/>
+                <w:shd w:val="clear" w:color="auto" w:fill="FFFFFF"/>
+              </w:rPr>
+              <w:t>240 mV</w:t>
+            </w:r>
+          </w:p>
+        </w:tc>
+        <w:tc>
+          <w:tcPr>
+            <w:tcW w:w="1985" w:type="dxa"/>
+          </w:tcPr>
+          <w:p>
+            <w:pPr>
+              <w:spacing w:line="360" w:lineRule="auto"/>
+              <w:jc w:val="center"/>
+              <w:rPr>
+                <w:rFonts w:ascii="Times New Roman" w:hAnsi="Times New Roman" w:cs="Times New Roman"/>
+                <w:color w:val="000000"/>
+                <w:sz w:val="24"/>
+                <w:szCs w:val="24"/>
+                <w:shd w:val="clear" w:color="auto" w:fill="FFFFFF"/>
+              </w:rPr>
+            </w:pPr>
+            <w:r>
+              <w:rPr>
+                <w:rFonts w:ascii="Times New Roman" w:hAnsi="Times New Roman" w:cs="Times New Roman"/>
+                <w:color w:val="000000"/>
+                <w:sz w:val="24"/>
+                <w:szCs w:val="24"/>
+                <w:shd w:val="clear" w:color="auto" w:fill="FFFFFF"/>
+              </w:rPr>
+              <w:t>241 mV</w:t>
+            </w:r>
+          </w:p>
+        </w:tc>
+        <w:tc>
+          <w:tcPr>
+            <w:tcW w:w="1836" w:type="dxa"/>
+          </w:tcPr>
+          <w:p>
+            <w:pPr>
+              <w:spacing w:line="360" w:lineRule="auto"/>
+              <w:jc w:val="center"/>
+              <w:rPr>
+                <w:rFonts w:ascii="Times New Roman" w:hAnsi="Times New Roman" w:cs="Times New Roman"/>
+                <w:color w:val="000000"/>
+                <w:sz w:val="24"/>
+                <w:szCs w:val="24"/>
+                <w:shd w:val="clear" w:color="auto" w:fill="FFFFFF"/>
+              </w:rPr>
+            </w:pPr>
+            <w:r>
+              <w:rPr>
+                <w:rFonts w:ascii="Times New Roman" w:hAnsi="Times New Roman" w:cs="Times New Roman"/>
+                <w:color w:val="000000"/>
+                <w:sz w:val="24"/>
+                <w:szCs w:val="24"/>
+                <w:shd w:val="clear" w:color="auto" w:fill="FFFFFF"/>
+              </w:rPr>
+              <w:t>240 mV</w:t>
+            </w:r>
+          </w:p>
+        </w:tc>
+      </w:tr>
+      <w:tr>
+        <w:tc>
+          <w:tcPr>
+            <w:tcW w:w="2689" w:type="dxa"/>
+          </w:tcPr>
+          <w:p>
+            <w:pPr>
+              <w:spacing w:line="360" w:lineRule="auto"/>
+              <w:jc w:val="both"/>
+              <w:rPr>
+                <w:rFonts w:ascii="Times New Roman" w:hAnsi="Times New Roman" w:cs="Times New Roman"/>
+                <w:color w:val="000000"/>
+                <w:sz w:val="24"/>
+                <w:szCs w:val="24"/>
+                <w:shd w:val="clear" w:color="auto" w:fill="FFFFFF"/>
+              </w:rPr>
+            </w:pPr>
+            <w:r>
+              <w:rPr>
+                <w:rFonts w:ascii="Times New Roman" w:hAnsi="Times New Roman" w:cs="Times New Roman"/>
+                <w:color w:val="000000"/>
+                <w:sz w:val="24"/>
+                <w:szCs w:val="24"/>
+                <w:shd w:val="clear" w:color="auto" w:fill="FFFFFF"/>
+              </w:rPr>
+              <w:t>Tensão de saída AMP-OP</w:t>
+            </w:r>
+          </w:p>
+        </w:tc>
+        <w:tc>
+          <w:tcPr>
+            <w:tcW w:w="1984" w:type="dxa"/>
+          </w:tcPr>
+          <w:p>
+            <w:pPr>
+              <w:spacing w:line="360" w:lineRule="auto"/>
+              <w:jc w:val="center"/>
+              <w:rPr>
+                <w:rFonts w:ascii="Times New Roman" w:hAnsi="Times New Roman" w:cs="Times New Roman"/>
+                <w:color w:val="000000"/>
+                <w:sz w:val="24"/>
+                <w:szCs w:val="24"/>
+                <w:shd w:val="clear" w:color="auto" w:fill="FFFFFF"/>
+              </w:rPr>
+            </w:pPr>
+            <w:r>
+              <w:rPr>
+                <w:rFonts w:ascii="Times New Roman" w:hAnsi="Times New Roman" w:cs="Times New Roman"/>
+                <w:color w:val="000000"/>
+                <w:sz w:val="24"/>
+                <w:szCs w:val="24"/>
+                <w:shd w:val="clear" w:color="auto" w:fill="FFFFFF"/>
+              </w:rPr>
+              <w:t>1,2 V</w:t>
+            </w:r>
+          </w:p>
+        </w:tc>
+        <w:tc>
+          <w:tcPr>
+            <w:tcW w:w="1985" w:type="dxa"/>
+          </w:tcPr>
+          <w:p>
+            <w:pPr>
+              <w:spacing w:line="360" w:lineRule="auto"/>
+              <w:jc w:val="center"/>
+              <w:rPr>
+                <w:rFonts w:ascii="Times New Roman" w:hAnsi="Times New Roman" w:cs="Times New Roman"/>
+                <w:color w:val="000000"/>
+                <w:sz w:val="24"/>
+                <w:szCs w:val="24"/>
+                <w:shd w:val="clear" w:color="auto" w:fill="FFFFFF"/>
+              </w:rPr>
+            </w:pPr>
+            <w:r>
+              <w:rPr>
+                <w:rFonts w:ascii="Times New Roman" w:hAnsi="Times New Roman" w:cs="Times New Roman"/>
+                <w:color w:val="000000"/>
+                <w:sz w:val="24"/>
+                <w:szCs w:val="24"/>
+                <w:shd w:val="clear" w:color="auto" w:fill="FFFFFF"/>
+              </w:rPr>
+              <w:t>1,21 V</w:t>
+            </w:r>
+          </w:p>
+        </w:tc>
+        <w:tc>
+          <w:tcPr>
+            <w:tcW w:w="1836" w:type="dxa"/>
+          </w:tcPr>
+          <w:p>
+            <w:pPr>
+              <w:spacing w:line="360" w:lineRule="auto"/>
+              <w:jc w:val="center"/>
+              <w:rPr>
+                <w:rFonts w:ascii="Times New Roman" w:hAnsi="Times New Roman" w:cs="Times New Roman"/>
+                <w:color w:val="000000"/>
+                <w:sz w:val="24"/>
+                <w:szCs w:val="24"/>
+                <w:shd w:val="clear" w:color="auto" w:fill="FFFFFF"/>
+              </w:rPr>
+            </w:pPr>
+            <w:r>
+              <w:rPr>
+                <w:rFonts w:ascii="Times New Roman" w:hAnsi="Times New Roman" w:cs="Times New Roman"/>
+                <w:color w:val="000000"/>
+                <w:sz w:val="24"/>
+                <w:szCs w:val="24"/>
+                <w:shd w:val="clear" w:color="auto" w:fill="FFFFFF"/>
+              </w:rPr>
+              <w:t>1,25 V</w:t>
+            </w:r>
+          </w:p>
+        </w:tc>
+      </w:tr>
+      <w:tr>
+        <w:tc>
+          <w:tcPr>
+            <w:tcW w:w="2689" w:type="dxa"/>
+          </w:tcPr>
+          <w:p>
+            <w:pPr>
+              <w:spacing w:line="360" w:lineRule="auto"/>
+              <w:jc w:val="both"/>
+              <w:rPr>
+                <w:rFonts w:ascii="Times New Roman" w:hAnsi="Times New Roman" w:cs="Times New Roman"/>
+                <w:color w:val="000000"/>
+                <w:sz w:val="24"/>
+                <w:szCs w:val="24"/>
+                <w:shd w:val="clear" w:color="auto" w:fill="FFFFFF"/>
+              </w:rPr>
+            </w:pPr>
+            <w:r>
+              <w:rPr>
+                <w:rFonts w:ascii="Times New Roman" w:hAnsi="Times New Roman" w:cs="Times New Roman"/>
+                <w:color w:val="000000"/>
+                <w:sz w:val="24"/>
+                <w:szCs w:val="24"/>
+                <w:shd w:val="clear" w:color="auto" w:fill="FFFFFF"/>
+              </w:rPr>
+              <w:t>Corrente Buzzer</w:t>
+            </w:r>
+          </w:p>
+        </w:tc>
+        <w:tc>
+          <w:tcPr>
+            <w:tcW w:w="1984" w:type="dxa"/>
+          </w:tcPr>
+          <w:p>
+            <w:pPr>
+              <w:spacing w:line="360" w:lineRule="auto"/>
+              <w:jc w:val="center"/>
+              <w:rPr>
+                <w:rFonts w:ascii="Times New Roman" w:hAnsi="Times New Roman" w:cs="Times New Roman"/>
+                <w:color w:val="000000"/>
+                <w:sz w:val="24"/>
+                <w:szCs w:val="24"/>
+                <w:shd w:val="clear" w:color="auto" w:fill="FFFFFF"/>
+              </w:rPr>
+            </w:pPr>
+            <w:r>
+              <w:rPr>
+                <w:rFonts w:ascii="Times New Roman" w:hAnsi="Times New Roman" w:cs="Times New Roman"/>
+                <w:color w:val="000000"/>
+                <w:sz w:val="24"/>
+                <w:szCs w:val="24"/>
+                <w:shd w:val="clear" w:color="auto" w:fill="FFFFFF"/>
+              </w:rPr>
+              <w:t>22,7 mA</w:t>
+            </w:r>
+          </w:p>
+        </w:tc>
+        <w:tc>
+          <w:tcPr>
+            <w:tcW w:w="1985" w:type="dxa"/>
+          </w:tcPr>
+          <w:p>
+            <w:pPr>
+              <w:spacing w:line="360" w:lineRule="auto"/>
+              <w:jc w:val="center"/>
+              <w:rPr>
+                <w:rFonts w:ascii="Times New Roman" w:hAnsi="Times New Roman" w:cs="Times New Roman"/>
+                <w:color w:val="000000"/>
+                <w:sz w:val="24"/>
+                <w:szCs w:val="24"/>
+                <w:shd w:val="clear" w:color="auto" w:fill="FFFFFF"/>
+              </w:rPr>
+            </w:pPr>
+            <w:r>
+              <w:rPr>
+                <w:rFonts w:ascii="Times New Roman" w:hAnsi="Times New Roman" w:cs="Times New Roman"/>
+                <w:color w:val="000000"/>
+                <w:sz w:val="24"/>
+                <w:szCs w:val="24"/>
+                <w:shd w:val="clear" w:color="auto" w:fill="FFFFFF"/>
+              </w:rPr>
+              <w:t>22,7 mA</w:t>
+            </w:r>
+          </w:p>
+        </w:tc>
+        <w:tc>
+          <w:tcPr>
+            <w:tcW w:w="1836" w:type="dxa"/>
+          </w:tcPr>
+          <w:p>
+            <w:pPr>
+              <w:spacing w:line="360" w:lineRule="auto"/>
+              <w:jc w:val="center"/>
+              <w:rPr>
+                <w:rFonts w:ascii="Times New Roman" w:hAnsi="Times New Roman" w:cs="Times New Roman"/>
+                <w:color w:val="000000"/>
+                <w:sz w:val="24"/>
+                <w:szCs w:val="24"/>
+                <w:shd w:val="clear" w:color="auto" w:fill="FFFFFF"/>
+              </w:rPr>
+            </w:pPr>
+            <w:r>
+              <w:rPr>
+                <w:rFonts w:ascii="Times New Roman" w:hAnsi="Times New Roman" w:cs="Times New Roman"/>
+                <w:color w:val="000000"/>
+                <w:sz w:val="24"/>
+                <w:szCs w:val="24"/>
+                <w:shd w:val="clear" w:color="auto" w:fill="FFFFFF"/>
+              </w:rPr>
+              <w:t>21,8 mA</w:t>
+            </w:r>
+          </w:p>
+        </w:tc>
+      </w:tr>
+    </w:tbl>
+    <w:p>
+      <w:pPr>
+        <w:spacing w:line="360" w:lineRule="auto"/>
+        <w:jc w:val="both"/>
+        <w:rPr>
+          <w:rFonts w:ascii="Times New Roman" w:hAnsi="Times New Roman" w:cs="Times New Roman"/>
+          <w:color w:val="000000"/>
+          <w:sz w:val="24"/>
+          <w:szCs w:val="24"/>
+          <w:shd w:val="clear" w:color="auto" w:fill="FFFFFF"/>
+        </w:rPr>
+      </w:pPr>
+    </w:p>
+    <w:p>
+      <w:pPr>
+        <w:spacing w:line="360" w:lineRule="auto"/>
+        <w:ind w:firstLine="375"/>
+        <w:jc w:val="both"/>
+        <w:rPr>
+          <w:rFonts w:ascii="Times New Roman" w:hAnsi="Times New Roman" w:cs="Times New Roman"/>
+          <w:color w:val="000000"/>
+          <w:sz w:val="24"/>
+          <w:szCs w:val="24"/>
+          <w:shd w:val="clear" w:color="auto" w:fill="FFFFFF"/>
+        </w:rPr>
+      </w:pPr>
+      <w:r>
+        <w:rPr>
+          <w:rFonts w:ascii="Times New Roman" w:hAnsi="Times New Roman" w:cs="Times New Roman"/>
+          <w:color w:val="000000"/>
+          <w:sz w:val="24"/>
+          <w:szCs w:val="24"/>
+          <w:shd w:val="clear" w:color="auto" w:fill="FFFFFF"/>
+        </w:rPr>
+        <w:t xml:space="preserve">Considerando uma temperatura de 30 graus Celsius: </w:t>
+      </w:r>
+    </w:p>
+    <w:tbl>
+      <w:tblPr>
+        <w:tblStyle w:val="Tabelacomgrade"/>
+        <w:tblW w:w="0" w:type="auto"/>
+        <w:tblLook w:val="04A0" w:firstRow="1" w:lastRow="0" w:firstColumn="1" w:lastColumn="0" w:noHBand="0" w:noVBand="1"/>
+      </w:tblPr>
+      <w:tblGrid>
+        <w:gridCol w:w="2689"/>
+        <w:gridCol w:w="1984"/>
+        <w:gridCol w:w="1985"/>
+        <w:gridCol w:w="1836"/>
+      </w:tblGrid>
+      <w:tr>
+        <w:tc>
+          <w:tcPr>
+            <w:tcW w:w="2689" w:type="dxa"/>
+          </w:tcPr>
+          <w:p>
+            <w:pPr>
+              <w:spacing w:line="360" w:lineRule="auto"/>
+              <w:jc w:val="both"/>
+              <w:rPr>
+                <w:rFonts w:ascii="Times New Roman" w:hAnsi="Times New Roman" w:cs="Times New Roman"/>
+                <w:color w:val="000000"/>
+                <w:sz w:val="24"/>
+                <w:szCs w:val="24"/>
+                <w:shd w:val="clear" w:color="auto" w:fill="FFFFFF"/>
+              </w:rPr>
+            </w:pPr>
+            <w:r>
+              <w:rPr>
+                <w:rFonts w:ascii="Times New Roman" w:hAnsi="Times New Roman" w:cs="Times New Roman"/>
+                <w:color w:val="000000"/>
+                <w:sz w:val="24"/>
+                <w:szCs w:val="24"/>
+                <w:shd w:val="clear" w:color="auto" w:fill="FFFFFF"/>
+              </w:rPr>
+              <w:t>Grandezas</w:t>
+            </w:r>
+          </w:p>
+        </w:tc>
+        <w:tc>
+          <w:tcPr>
+            <w:tcW w:w="1984" w:type="dxa"/>
+          </w:tcPr>
+          <w:p>
+            <w:pPr>
+              <w:spacing w:line="360" w:lineRule="auto"/>
+              <w:jc w:val="center"/>
+              <w:rPr>
+                <w:rFonts w:ascii="Times New Roman" w:hAnsi="Times New Roman" w:cs="Times New Roman"/>
+                <w:color w:val="000000"/>
+                <w:sz w:val="24"/>
+                <w:szCs w:val="24"/>
+                <w:shd w:val="clear" w:color="auto" w:fill="FFFFFF"/>
+              </w:rPr>
+            </w:pPr>
+            <w:r>
+              <w:rPr>
+                <w:rFonts w:ascii="Times New Roman" w:hAnsi="Times New Roman" w:cs="Times New Roman"/>
+                <w:color w:val="000000"/>
+                <w:sz w:val="24"/>
+                <w:szCs w:val="24"/>
+                <w:shd w:val="clear" w:color="auto" w:fill="FFFFFF"/>
+              </w:rPr>
+              <w:t>Teórico</w:t>
+            </w:r>
+          </w:p>
+        </w:tc>
+        <w:tc>
+          <w:tcPr>
+            <w:tcW w:w="1985" w:type="dxa"/>
+          </w:tcPr>
+          <w:p>
+            <w:pPr>
+              <w:spacing w:line="360" w:lineRule="auto"/>
+              <w:jc w:val="center"/>
+              <w:rPr>
+                <w:rFonts w:ascii="Times New Roman" w:hAnsi="Times New Roman" w:cs="Times New Roman"/>
+                <w:color w:val="000000"/>
+                <w:sz w:val="24"/>
+                <w:szCs w:val="24"/>
+                <w:shd w:val="clear" w:color="auto" w:fill="FFFFFF"/>
+              </w:rPr>
+            </w:pPr>
+            <w:r>
+              <w:rPr>
+                <w:rFonts w:ascii="Times New Roman" w:hAnsi="Times New Roman" w:cs="Times New Roman"/>
+                <w:color w:val="000000"/>
+                <w:sz w:val="24"/>
+                <w:szCs w:val="24"/>
+                <w:shd w:val="clear" w:color="auto" w:fill="FFFFFF"/>
+              </w:rPr>
+              <w:t>Simulação</w:t>
+            </w:r>
+          </w:p>
+        </w:tc>
+        <w:tc>
+          <w:tcPr>
+            <w:tcW w:w="1836" w:type="dxa"/>
+          </w:tcPr>
+          <w:p>
+            <w:pPr>
+              <w:spacing w:line="360" w:lineRule="auto"/>
+              <w:jc w:val="center"/>
+              <w:rPr>
+                <w:rFonts w:ascii="Times New Roman" w:hAnsi="Times New Roman" w:cs="Times New Roman"/>
+                <w:color w:val="000000"/>
+                <w:sz w:val="24"/>
+                <w:szCs w:val="24"/>
+                <w:shd w:val="clear" w:color="auto" w:fill="FFFFFF"/>
+              </w:rPr>
+            </w:pPr>
+            <w:r>
+              <w:rPr>
+                <w:rFonts w:ascii="Times New Roman" w:hAnsi="Times New Roman" w:cs="Times New Roman"/>
+                <w:color w:val="000000"/>
+                <w:sz w:val="24"/>
+                <w:szCs w:val="24"/>
+                <w:shd w:val="clear" w:color="auto" w:fill="FFFFFF"/>
+              </w:rPr>
+              <w:t>Protótipo</w:t>
+            </w:r>
+          </w:p>
+        </w:tc>
+      </w:tr>
+      <w:tr>
+        <w:tc>
+          <w:tcPr>
+            <w:tcW w:w="2689" w:type="dxa"/>
+          </w:tcPr>
+          <w:p>
+            <w:pPr>
+              <w:spacing w:line="360" w:lineRule="auto"/>
+              <w:jc w:val="both"/>
+              <w:rPr>
+                <w:rFonts w:ascii="Times New Roman" w:hAnsi="Times New Roman" w:cs="Times New Roman"/>
+                <w:color w:val="000000"/>
+                <w:sz w:val="24"/>
+                <w:szCs w:val="24"/>
+                <w:shd w:val="clear" w:color="auto" w:fill="FFFFFF"/>
+              </w:rPr>
+            </w:pPr>
+            <w:r>
+              <w:rPr>
+                <w:rFonts w:ascii="Times New Roman" w:hAnsi="Times New Roman" w:cs="Times New Roman"/>
+                <w:color w:val="000000"/>
+                <w:sz w:val="24"/>
+                <w:szCs w:val="24"/>
+                <w:shd w:val="clear" w:color="auto" w:fill="FFFFFF"/>
+              </w:rPr>
+              <w:t>Tensão VO LM35</w:t>
+            </w:r>
+          </w:p>
+        </w:tc>
+        <w:tc>
+          <w:tcPr>
+            <w:tcW w:w="1984" w:type="dxa"/>
+          </w:tcPr>
+          <w:p>
+            <w:pPr>
+              <w:spacing w:line="360" w:lineRule="auto"/>
+              <w:jc w:val="center"/>
+              <w:rPr>
+                <w:rFonts w:ascii="Times New Roman" w:hAnsi="Times New Roman" w:cs="Times New Roman"/>
+                <w:color w:val="000000"/>
+                <w:sz w:val="24"/>
+                <w:szCs w:val="24"/>
+                <w:shd w:val="clear" w:color="auto" w:fill="FFFFFF"/>
+              </w:rPr>
+            </w:pPr>
+            <w:r>
+              <w:rPr>
+                <w:rFonts w:ascii="Times New Roman" w:hAnsi="Times New Roman" w:cs="Times New Roman"/>
+                <w:color w:val="000000"/>
+                <w:sz w:val="24"/>
+                <w:szCs w:val="24"/>
+                <w:shd w:val="clear" w:color="auto" w:fill="FFFFFF"/>
+              </w:rPr>
+              <w:t>300 mV</w:t>
+            </w:r>
+          </w:p>
+        </w:tc>
+        <w:tc>
+          <w:tcPr>
+            <w:tcW w:w="1985" w:type="dxa"/>
+          </w:tcPr>
+          <w:p>
+            <w:pPr>
+              <w:spacing w:line="360" w:lineRule="auto"/>
+              <w:jc w:val="center"/>
+              <w:rPr>
+                <w:rFonts w:ascii="Times New Roman" w:hAnsi="Times New Roman" w:cs="Times New Roman"/>
+                <w:color w:val="000000"/>
+                <w:sz w:val="24"/>
+                <w:szCs w:val="24"/>
+                <w:shd w:val="clear" w:color="auto" w:fill="FFFFFF"/>
+              </w:rPr>
+            </w:pPr>
+            <w:r>
+              <w:rPr>
+                <w:rFonts w:ascii="Times New Roman" w:hAnsi="Times New Roman" w:cs="Times New Roman"/>
+                <w:color w:val="000000"/>
+                <w:sz w:val="24"/>
+                <w:szCs w:val="24"/>
+                <w:shd w:val="clear" w:color="auto" w:fill="FFFFFF"/>
+              </w:rPr>
+              <w:t>301 mV</w:t>
+            </w:r>
+          </w:p>
+        </w:tc>
+        <w:tc>
+          <w:tcPr>
+            <w:tcW w:w="1836" w:type="dxa"/>
+          </w:tcPr>
+          <w:p>
+            <w:pPr>
+              <w:spacing w:line="360" w:lineRule="auto"/>
+              <w:jc w:val="center"/>
+              <w:rPr>
+                <w:rFonts w:ascii="Times New Roman" w:hAnsi="Times New Roman" w:cs="Times New Roman"/>
+                <w:color w:val="000000"/>
+                <w:sz w:val="24"/>
+                <w:szCs w:val="24"/>
+                <w:shd w:val="clear" w:color="auto" w:fill="FFFFFF"/>
+              </w:rPr>
+            </w:pPr>
+            <w:r>
+              <w:rPr>
+                <w:rFonts w:ascii="Times New Roman" w:hAnsi="Times New Roman" w:cs="Times New Roman"/>
+                <w:color w:val="000000"/>
+                <w:sz w:val="24"/>
+                <w:szCs w:val="24"/>
+                <w:shd w:val="clear" w:color="auto" w:fill="FFFFFF"/>
+              </w:rPr>
+              <w:t>303 mV</w:t>
+            </w:r>
+          </w:p>
+        </w:tc>
+      </w:tr>
+      <w:tr>
+        <w:tc>
+          <w:tcPr>
+            <w:tcW w:w="2689" w:type="dxa"/>
+          </w:tcPr>
+          <w:p>
+            <w:pPr>
+              <w:spacing w:line="360" w:lineRule="auto"/>
+              <w:jc w:val="both"/>
+              <w:rPr>
+                <w:rFonts w:ascii="Times New Roman" w:hAnsi="Times New Roman" w:cs="Times New Roman"/>
+                <w:color w:val="000000"/>
+                <w:sz w:val="24"/>
+                <w:szCs w:val="24"/>
+                <w:shd w:val="clear" w:color="auto" w:fill="FFFFFF"/>
+              </w:rPr>
+            </w:pPr>
+            <w:r>
+              <w:rPr>
+                <w:rFonts w:ascii="Times New Roman" w:hAnsi="Times New Roman" w:cs="Times New Roman"/>
+                <w:color w:val="000000"/>
+                <w:sz w:val="24"/>
+                <w:szCs w:val="24"/>
+                <w:shd w:val="clear" w:color="auto" w:fill="FFFFFF"/>
+              </w:rPr>
+              <w:t>Tensão de saída AMP-OP</w:t>
+            </w:r>
+          </w:p>
+        </w:tc>
+        <w:tc>
+          <w:tcPr>
+            <w:tcW w:w="1984" w:type="dxa"/>
+          </w:tcPr>
+          <w:p>
+            <w:pPr>
+              <w:spacing w:line="360" w:lineRule="auto"/>
+              <w:jc w:val="center"/>
+              <w:rPr>
+                <w:rFonts w:ascii="Times New Roman" w:hAnsi="Times New Roman" w:cs="Times New Roman"/>
+                <w:color w:val="000000"/>
+                <w:sz w:val="24"/>
+                <w:szCs w:val="24"/>
+                <w:shd w:val="clear" w:color="auto" w:fill="FFFFFF"/>
+              </w:rPr>
+            </w:pPr>
+            <w:r>
+              <w:rPr>
+                <w:rFonts w:ascii="Times New Roman" w:hAnsi="Times New Roman" w:cs="Times New Roman"/>
+                <w:color w:val="000000"/>
+                <w:sz w:val="24"/>
+                <w:szCs w:val="24"/>
+                <w:shd w:val="clear" w:color="auto" w:fill="FFFFFF"/>
+              </w:rPr>
+              <w:t>1,5 V</w:t>
+            </w:r>
+          </w:p>
+        </w:tc>
+        <w:tc>
+          <w:tcPr>
+            <w:tcW w:w="1985" w:type="dxa"/>
+          </w:tcPr>
+          <w:p>
+            <w:pPr>
+              <w:spacing w:line="360" w:lineRule="auto"/>
+              <w:jc w:val="center"/>
+              <w:rPr>
+                <w:rFonts w:ascii="Times New Roman" w:hAnsi="Times New Roman" w:cs="Times New Roman"/>
+                <w:color w:val="000000"/>
+                <w:sz w:val="24"/>
+                <w:szCs w:val="24"/>
+                <w:shd w:val="clear" w:color="auto" w:fill="FFFFFF"/>
+              </w:rPr>
+            </w:pPr>
+            <w:r>
+              <w:rPr>
+                <w:rFonts w:ascii="Times New Roman" w:hAnsi="Times New Roman" w:cs="Times New Roman"/>
+                <w:color w:val="000000"/>
+                <w:sz w:val="24"/>
+                <w:szCs w:val="24"/>
+                <w:shd w:val="clear" w:color="auto" w:fill="FFFFFF"/>
+              </w:rPr>
+              <w:t>1,51 V</w:t>
+            </w:r>
+          </w:p>
+        </w:tc>
+        <w:tc>
+          <w:tcPr>
+            <w:tcW w:w="1836" w:type="dxa"/>
+          </w:tcPr>
+          <w:p>
+            <w:pPr>
+              <w:spacing w:line="360" w:lineRule="auto"/>
+              <w:jc w:val="center"/>
+              <w:rPr>
+                <w:rFonts w:ascii="Times New Roman" w:hAnsi="Times New Roman" w:cs="Times New Roman"/>
+                <w:color w:val="000000"/>
+                <w:sz w:val="24"/>
+                <w:szCs w:val="24"/>
+                <w:shd w:val="clear" w:color="auto" w:fill="FFFFFF"/>
+              </w:rPr>
+            </w:pPr>
+            <w:r>
+              <w:rPr>
+                <w:rFonts w:ascii="Times New Roman" w:hAnsi="Times New Roman" w:cs="Times New Roman"/>
+                <w:color w:val="000000"/>
+                <w:sz w:val="24"/>
+                <w:szCs w:val="24"/>
+                <w:shd w:val="clear" w:color="auto" w:fill="FFFFFF"/>
+              </w:rPr>
+              <w:t>1,56 V</w:t>
+            </w:r>
+          </w:p>
+        </w:tc>
+      </w:tr>
+      <w:tr>
+        <w:tc>
+          <w:tcPr>
+            <w:tcW w:w="2689" w:type="dxa"/>
+          </w:tcPr>
+          <w:p>
+            <w:pPr>
+              <w:spacing w:line="360" w:lineRule="auto"/>
+              <w:jc w:val="both"/>
+              <w:rPr>
+                <w:rFonts w:ascii="Times New Roman" w:hAnsi="Times New Roman" w:cs="Times New Roman"/>
+                <w:color w:val="000000"/>
+                <w:sz w:val="24"/>
+                <w:szCs w:val="24"/>
+                <w:shd w:val="clear" w:color="auto" w:fill="FFFFFF"/>
+              </w:rPr>
+            </w:pPr>
+            <w:r>
+              <w:rPr>
+                <w:rFonts w:ascii="Times New Roman" w:hAnsi="Times New Roman" w:cs="Times New Roman"/>
+                <w:color w:val="000000"/>
+                <w:sz w:val="24"/>
+                <w:szCs w:val="24"/>
+                <w:shd w:val="clear" w:color="auto" w:fill="FFFFFF"/>
+              </w:rPr>
+              <w:t>Corrente Buzzer</w:t>
+            </w:r>
+          </w:p>
+        </w:tc>
+        <w:tc>
+          <w:tcPr>
+            <w:tcW w:w="1984" w:type="dxa"/>
+          </w:tcPr>
+          <w:p>
+            <w:pPr>
+              <w:spacing w:line="360" w:lineRule="auto"/>
+              <w:jc w:val="center"/>
+              <w:rPr>
+                <w:rFonts w:ascii="Times New Roman" w:hAnsi="Times New Roman" w:cs="Times New Roman"/>
+                <w:color w:val="000000"/>
+                <w:sz w:val="24"/>
+                <w:szCs w:val="24"/>
+                <w:shd w:val="clear" w:color="auto" w:fill="FFFFFF"/>
+              </w:rPr>
+            </w:pPr>
+            <w:r>
+              <w:rPr>
+                <w:rFonts w:ascii="Times New Roman" w:hAnsi="Times New Roman" w:cs="Times New Roman"/>
+                <w:color w:val="000000"/>
+                <w:sz w:val="24"/>
+                <w:szCs w:val="24"/>
+                <w:shd w:val="clear" w:color="auto" w:fill="FFFFFF"/>
+              </w:rPr>
+              <w:t>22,7 mA</w:t>
+            </w:r>
+          </w:p>
+        </w:tc>
+        <w:tc>
+          <w:tcPr>
+            <w:tcW w:w="1985" w:type="dxa"/>
+          </w:tcPr>
+          <w:p>
+            <w:pPr>
+              <w:spacing w:line="360" w:lineRule="auto"/>
+              <w:jc w:val="center"/>
+              <w:rPr>
+                <w:rFonts w:ascii="Times New Roman" w:hAnsi="Times New Roman" w:cs="Times New Roman"/>
+                <w:color w:val="000000"/>
+                <w:sz w:val="24"/>
+                <w:szCs w:val="24"/>
+                <w:shd w:val="clear" w:color="auto" w:fill="FFFFFF"/>
+              </w:rPr>
+            </w:pPr>
+            <w:r>
+              <w:rPr>
+                <w:rFonts w:ascii="Times New Roman" w:hAnsi="Times New Roman" w:cs="Times New Roman"/>
+                <w:color w:val="000000"/>
+                <w:sz w:val="24"/>
+                <w:szCs w:val="24"/>
+                <w:shd w:val="clear" w:color="auto" w:fill="FFFFFF"/>
+              </w:rPr>
+              <w:t>22,7 mA</w:t>
+            </w:r>
+          </w:p>
+        </w:tc>
+        <w:tc>
+          <w:tcPr>
+            <w:tcW w:w="1836" w:type="dxa"/>
+          </w:tcPr>
+          <w:p>
+            <w:pPr>
+              <w:spacing w:line="360" w:lineRule="auto"/>
+              <w:jc w:val="center"/>
+              <w:rPr>
+                <w:rFonts w:ascii="Times New Roman" w:hAnsi="Times New Roman" w:cs="Times New Roman"/>
+                <w:color w:val="000000"/>
+                <w:sz w:val="24"/>
+                <w:szCs w:val="24"/>
+                <w:shd w:val="clear" w:color="auto" w:fill="FFFFFF"/>
+              </w:rPr>
+            </w:pPr>
+            <w:r>
+              <w:rPr>
+                <w:rFonts w:ascii="Times New Roman" w:hAnsi="Times New Roman" w:cs="Times New Roman"/>
+                <w:color w:val="000000"/>
+                <w:sz w:val="24"/>
+                <w:szCs w:val="24"/>
+                <w:shd w:val="clear" w:color="auto" w:fill="FFFFFF"/>
+              </w:rPr>
+              <w:t>21,8 mA</w:t>
+            </w:r>
+          </w:p>
+        </w:tc>
+      </w:tr>
+    </w:tbl>
+    <w:p>
+      <w:pPr>
+        <w:spacing w:line="360" w:lineRule="auto"/>
+        <w:jc w:val="both"/>
+        <w:rPr>
+          <w:rFonts w:ascii="Times New Roman" w:hAnsi="Times New Roman" w:cs="Times New Roman"/>
+          <w:color w:val="000000"/>
+          <w:sz w:val="24"/>
+          <w:szCs w:val="24"/>
+          <w:shd w:val="clear" w:color="auto" w:fill="FFFFFF"/>
+        </w:rPr>
+      </w:pPr>
+    </w:p>
+    <w:p>
+      <w:pPr>
+        <w:spacing w:line="360" w:lineRule="auto"/>
+        <w:ind w:firstLine="375"/>
+        <w:jc w:val="both"/>
+        <w:rPr>
+          <w:rFonts w:ascii="Times New Roman" w:hAnsi="Times New Roman" w:cs="Times New Roman"/>
+          <w:color w:val="000000"/>
+          <w:sz w:val="24"/>
+          <w:szCs w:val="24"/>
+          <w:shd w:val="clear" w:color="auto" w:fill="FFFFFF"/>
+        </w:rPr>
+      </w:pPr>
+      <w:r>
+        <w:rPr>
+          <w:rFonts w:ascii="Times New Roman" w:hAnsi="Times New Roman" w:cs="Times New Roman"/>
+          <w:color w:val="000000"/>
+          <w:sz w:val="24"/>
+          <w:szCs w:val="24"/>
+          <w:shd w:val="clear" w:color="auto" w:fill="FFFFFF"/>
+        </w:rPr>
+        <w:t xml:space="preserve">Considerando uma temperatura de 40 graus Celsius: </w:t>
+      </w:r>
+    </w:p>
+    <w:tbl>
+      <w:tblPr>
+        <w:tblStyle w:val="Tabelacomgrade"/>
+        <w:tblW w:w="0" w:type="auto"/>
+        <w:tblLook w:val="04A0" w:firstRow="1" w:lastRow="0" w:firstColumn="1" w:lastColumn="0" w:noHBand="0" w:noVBand="1"/>
+      </w:tblPr>
+      <w:tblGrid>
+        <w:gridCol w:w="2689"/>
+        <w:gridCol w:w="1984"/>
+        <w:gridCol w:w="1985"/>
+        <w:gridCol w:w="1836"/>
+      </w:tblGrid>
+      <w:tr>
+        <w:tc>
+          <w:tcPr>
+            <w:tcW w:w="2689" w:type="dxa"/>
+          </w:tcPr>
+          <w:p>
+            <w:pPr>
+              <w:spacing w:line="360" w:lineRule="auto"/>
+              <w:jc w:val="both"/>
+              <w:rPr>
+                <w:rFonts w:ascii="Times New Roman" w:hAnsi="Times New Roman" w:cs="Times New Roman"/>
+                <w:color w:val="000000"/>
+                <w:sz w:val="24"/>
+                <w:szCs w:val="24"/>
+                <w:shd w:val="clear" w:color="auto" w:fill="FFFFFF"/>
+              </w:rPr>
+            </w:pPr>
+            <w:r>
+              <w:rPr>
+                <w:rFonts w:ascii="Times New Roman" w:hAnsi="Times New Roman" w:cs="Times New Roman"/>
+                <w:color w:val="000000"/>
+                <w:sz w:val="24"/>
+                <w:szCs w:val="24"/>
+                <w:shd w:val="clear" w:color="auto" w:fill="FFFFFF"/>
+              </w:rPr>
+              <w:t>Grandezas</w:t>
+            </w:r>
+          </w:p>
+        </w:tc>
+        <w:tc>
+          <w:tcPr>
+            <w:tcW w:w="1984" w:type="dxa"/>
+          </w:tcPr>
+          <w:p>
+            <w:pPr>
+              <w:spacing w:line="360" w:lineRule="auto"/>
+              <w:jc w:val="center"/>
+              <w:rPr>
+                <w:rFonts w:ascii="Times New Roman" w:hAnsi="Times New Roman" w:cs="Times New Roman"/>
+                <w:color w:val="000000"/>
+                <w:sz w:val="24"/>
+                <w:szCs w:val="24"/>
+                <w:shd w:val="clear" w:color="auto" w:fill="FFFFFF"/>
+              </w:rPr>
+            </w:pPr>
+            <w:r>
+              <w:rPr>
+                <w:rFonts w:ascii="Times New Roman" w:hAnsi="Times New Roman" w:cs="Times New Roman"/>
+                <w:color w:val="000000"/>
+                <w:sz w:val="24"/>
+                <w:szCs w:val="24"/>
+                <w:shd w:val="clear" w:color="auto" w:fill="FFFFFF"/>
+              </w:rPr>
+              <w:t>Teórico</w:t>
+            </w:r>
+          </w:p>
+        </w:tc>
+        <w:tc>
+          <w:tcPr>
+            <w:tcW w:w="1985" w:type="dxa"/>
+          </w:tcPr>
+          <w:p>
+            <w:pPr>
+              <w:spacing w:line="360" w:lineRule="auto"/>
+              <w:jc w:val="center"/>
+              <w:rPr>
+                <w:rFonts w:ascii="Times New Roman" w:hAnsi="Times New Roman" w:cs="Times New Roman"/>
+                <w:color w:val="000000"/>
+                <w:sz w:val="24"/>
+                <w:szCs w:val="24"/>
+                <w:shd w:val="clear" w:color="auto" w:fill="FFFFFF"/>
+              </w:rPr>
+            </w:pPr>
+            <w:r>
+              <w:rPr>
+                <w:rFonts w:ascii="Times New Roman" w:hAnsi="Times New Roman" w:cs="Times New Roman"/>
+                <w:color w:val="000000"/>
+                <w:sz w:val="24"/>
+                <w:szCs w:val="24"/>
+                <w:shd w:val="clear" w:color="auto" w:fill="FFFFFF"/>
+              </w:rPr>
+              <w:t>Simulação</w:t>
+            </w:r>
+          </w:p>
+        </w:tc>
+        <w:tc>
+          <w:tcPr>
+            <w:tcW w:w="1836" w:type="dxa"/>
+          </w:tcPr>
+          <w:p>
+            <w:pPr>
+              <w:spacing w:line="360" w:lineRule="auto"/>
+              <w:jc w:val="center"/>
+              <w:rPr>
+                <w:rFonts w:ascii="Times New Roman" w:hAnsi="Times New Roman" w:cs="Times New Roman"/>
+                <w:color w:val="000000"/>
+                <w:sz w:val="24"/>
+                <w:szCs w:val="24"/>
+                <w:shd w:val="clear" w:color="auto" w:fill="FFFFFF"/>
+              </w:rPr>
+            </w:pPr>
+            <w:r>
+              <w:rPr>
+                <w:rFonts w:ascii="Times New Roman" w:hAnsi="Times New Roman" w:cs="Times New Roman"/>
+                <w:color w:val="000000"/>
+                <w:sz w:val="24"/>
+                <w:szCs w:val="24"/>
+                <w:shd w:val="clear" w:color="auto" w:fill="FFFFFF"/>
+              </w:rPr>
+              <w:t>Protótipo</w:t>
+            </w:r>
+          </w:p>
+        </w:tc>
+      </w:tr>
+      <w:tr>
+        <w:tc>
+          <w:tcPr>
+            <w:tcW w:w="2689" w:type="dxa"/>
+          </w:tcPr>
+          <w:p>
+            <w:pPr>
+              <w:spacing w:line="360" w:lineRule="auto"/>
+              <w:jc w:val="both"/>
+              <w:rPr>
+                <w:rFonts w:ascii="Times New Roman" w:hAnsi="Times New Roman" w:cs="Times New Roman"/>
+                <w:color w:val="000000"/>
+                <w:sz w:val="24"/>
+                <w:szCs w:val="24"/>
+                <w:shd w:val="clear" w:color="auto" w:fill="FFFFFF"/>
+              </w:rPr>
+            </w:pPr>
+            <w:r>
+              <w:rPr>
+                <w:rFonts w:ascii="Times New Roman" w:hAnsi="Times New Roman" w:cs="Times New Roman"/>
+                <w:color w:val="000000"/>
+                <w:sz w:val="24"/>
+                <w:szCs w:val="24"/>
+                <w:shd w:val="clear" w:color="auto" w:fill="FFFFFF"/>
+              </w:rPr>
+              <w:t>Tensão VO LM35</w:t>
+            </w:r>
+          </w:p>
+        </w:tc>
+        <w:tc>
+          <w:tcPr>
+            <w:tcW w:w="1984" w:type="dxa"/>
+          </w:tcPr>
+          <w:p>
+            <w:pPr>
+              <w:spacing w:line="360" w:lineRule="auto"/>
+              <w:jc w:val="center"/>
+              <w:rPr>
+                <w:rFonts w:ascii="Times New Roman" w:hAnsi="Times New Roman" w:cs="Times New Roman"/>
+                <w:color w:val="000000"/>
+                <w:sz w:val="24"/>
+                <w:szCs w:val="24"/>
+                <w:shd w:val="clear" w:color="auto" w:fill="FFFFFF"/>
+              </w:rPr>
+            </w:pPr>
+            <w:r>
+              <w:rPr>
+                <w:rFonts w:ascii="Times New Roman" w:hAnsi="Times New Roman" w:cs="Times New Roman"/>
+                <w:color w:val="000000"/>
+                <w:sz w:val="24"/>
+                <w:szCs w:val="24"/>
+                <w:shd w:val="clear" w:color="auto" w:fill="FFFFFF"/>
+              </w:rPr>
+              <w:t>400 mV</w:t>
+            </w:r>
+          </w:p>
+        </w:tc>
+        <w:tc>
+          <w:tcPr>
+            <w:tcW w:w="1985" w:type="dxa"/>
+          </w:tcPr>
+          <w:p>
+            <w:pPr>
+              <w:spacing w:line="360" w:lineRule="auto"/>
+              <w:jc w:val="center"/>
+              <w:rPr>
+                <w:rFonts w:ascii="Times New Roman" w:hAnsi="Times New Roman" w:cs="Times New Roman"/>
+                <w:color w:val="000000"/>
+                <w:sz w:val="24"/>
+                <w:szCs w:val="24"/>
+                <w:shd w:val="clear" w:color="auto" w:fill="FFFFFF"/>
+              </w:rPr>
+            </w:pPr>
+            <w:r>
+              <w:rPr>
+                <w:rFonts w:ascii="Times New Roman" w:hAnsi="Times New Roman" w:cs="Times New Roman"/>
+                <w:color w:val="000000"/>
+                <w:sz w:val="24"/>
+                <w:szCs w:val="24"/>
+                <w:shd w:val="clear" w:color="auto" w:fill="FFFFFF"/>
+              </w:rPr>
+              <w:t>405 mV</w:t>
+            </w:r>
+          </w:p>
+        </w:tc>
+        <w:tc>
+          <w:tcPr>
+            <w:tcW w:w="1836" w:type="dxa"/>
+          </w:tcPr>
+          <w:p>
+            <w:pPr>
+              <w:spacing w:line="360" w:lineRule="auto"/>
+              <w:jc w:val="center"/>
+              <w:rPr>
+                <w:rFonts w:ascii="Times New Roman" w:hAnsi="Times New Roman" w:cs="Times New Roman"/>
+                <w:color w:val="000000"/>
+                <w:sz w:val="24"/>
+                <w:szCs w:val="24"/>
+                <w:shd w:val="clear" w:color="auto" w:fill="FFFFFF"/>
+              </w:rPr>
+            </w:pPr>
+            <w:r>
+              <w:rPr>
+                <w:rFonts w:ascii="Times New Roman" w:hAnsi="Times New Roman" w:cs="Times New Roman"/>
+                <w:color w:val="000000"/>
+                <w:sz w:val="24"/>
+                <w:szCs w:val="24"/>
+                <w:shd w:val="clear" w:color="auto" w:fill="FFFFFF"/>
+              </w:rPr>
+              <w:t>391 mV</w:t>
+            </w:r>
+          </w:p>
+        </w:tc>
+      </w:tr>
+      <w:tr>
+        <w:tc>
+          <w:tcPr>
+            <w:tcW w:w="2689" w:type="dxa"/>
+          </w:tcPr>
+          <w:p>
+            <w:pPr>
+              <w:spacing w:line="360" w:lineRule="auto"/>
+              <w:jc w:val="both"/>
+              <w:rPr>
+                <w:rFonts w:ascii="Times New Roman" w:hAnsi="Times New Roman" w:cs="Times New Roman"/>
+                <w:color w:val="000000"/>
+                <w:sz w:val="24"/>
+                <w:szCs w:val="24"/>
+                <w:shd w:val="clear" w:color="auto" w:fill="FFFFFF"/>
+              </w:rPr>
+            </w:pPr>
+            <w:r>
+              <w:rPr>
+                <w:rFonts w:ascii="Times New Roman" w:hAnsi="Times New Roman" w:cs="Times New Roman"/>
+                <w:color w:val="000000"/>
+                <w:sz w:val="24"/>
+                <w:szCs w:val="24"/>
+                <w:shd w:val="clear" w:color="auto" w:fill="FFFFFF"/>
+              </w:rPr>
+              <w:t>Tensão de saída AMP-OP</w:t>
+            </w:r>
+          </w:p>
+        </w:tc>
+        <w:tc>
+          <w:tcPr>
+            <w:tcW w:w="1984" w:type="dxa"/>
+          </w:tcPr>
+          <w:p>
+            <w:pPr>
+              <w:spacing w:line="360" w:lineRule="auto"/>
+              <w:jc w:val="center"/>
+              <w:rPr>
+                <w:rFonts w:ascii="Times New Roman" w:hAnsi="Times New Roman" w:cs="Times New Roman"/>
+                <w:color w:val="000000"/>
+                <w:sz w:val="24"/>
+                <w:szCs w:val="24"/>
+                <w:shd w:val="clear" w:color="auto" w:fill="FFFFFF"/>
+              </w:rPr>
+            </w:pPr>
+            <w:r>
+              <w:rPr>
+                <w:rFonts w:ascii="Times New Roman" w:hAnsi="Times New Roman" w:cs="Times New Roman"/>
+                <w:color w:val="000000"/>
+                <w:sz w:val="24"/>
+                <w:szCs w:val="24"/>
+                <w:shd w:val="clear" w:color="auto" w:fill="FFFFFF"/>
+              </w:rPr>
+              <w:t>2 V</w:t>
+            </w:r>
+          </w:p>
+        </w:tc>
+        <w:tc>
+          <w:tcPr>
+            <w:tcW w:w="1985" w:type="dxa"/>
+          </w:tcPr>
+          <w:p>
+            <w:pPr>
+              <w:spacing w:line="360" w:lineRule="auto"/>
+              <w:jc w:val="center"/>
+              <w:rPr>
+                <w:rFonts w:ascii="Times New Roman" w:hAnsi="Times New Roman" w:cs="Times New Roman"/>
+                <w:color w:val="000000"/>
+                <w:sz w:val="24"/>
+                <w:szCs w:val="24"/>
+                <w:shd w:val="clear" w:color="auto" w:fill="FFFFFF"/>
+              </w:rPr>
+            </w:pPr>
+            <w:r>
+              <w:rPr>
+                <w:rFonts w:ascii="Times New Roman" w:hAnsi="Times New Roman" w:cs="Times New Roman"/>
+                <w:color w:val="000000"/>
+                <w:sz w:val="24"/>
+                <w:szCs w:val="24"/>
+                <w:shd w:val="clear" w:color="auto" w:fill="FFFFFF"/>
+              </w:rPr>
+              <w:t>2,04 V</w:t>
+            </w:r>
+          </w:p>
+        </w:tc>
+        <w:tc>
+          <w:tcPr>
+            <w:tcW w:w="1836" w:type="dxa"/>
+          </w:tcPr>
+          <w:p>
+            <w:pPr>
+              <w:spacing w:line="360" w:lineRule="auto"/>
+              <w:jc w:val="center"/>
+              <w:rPr>
+                <w:rFonts w:ascii="Times New Roman" w:hAnsi="Times New Roman" w:cs="Times New Roman"/>
+                <w:color w:val="000000"/>
+                <w:sz w:val="24"/>
+                <w:szCs w:val="24"/>
+                <w:shd w:val="clear" w:color="auto" w:fill="FFFFFF"/>
+              </w:rPr>
+            </w:pPr>
+            <w:r>
+              <w:rPr>
+                <w:rFonts w:ascii="Times New Roman" w:hAnsi="Times New Roman" w:cs="Times New Roman"/>
+                <w:color w:val="000000"/>
+                <w:sz w:val="24"/>
+                <w:szCs w:val="24"/>
+                <w:shd w:val="clear" w:color="auto" w:fill="FFFFFF"/>
+              </w:rPr>
+              <w:t>1,93 V</w:t>
+            </w:r>
+          </w:p>
+        </w:tc>
+      </w:tr>
+      <w:tr>
+        <w:tc>
+          <w:tcPr>
+            <w:tcW w:w="2689" w:type="dxa"/>
+          </w:tcPr>
+          <w:p>
+            <w:pPr>
+              <w:spacing w:line="360" w:lineRule="auto"/>
+              <w:jc w:val="both"/>
+              <w:rPr>
+                <w:rFonts w:ascii="Times New Roman" w:hAnsi="Times New Roman" w:cs="Times New Roman"/>
+                <w:color w:val="000000"/>
+                <w:sz w:val="24"/>
+                <w:szCs w:val="24"/>
+                <w:shd w:val="clear" w:color="auto" w:fill="FFFFFF"/>
+              </w:rPr>
+            </w:pPr>
+            <w:r>
+              <w:rPr>
+                <w:rFonts w:ascii="Times New Roman" w:hAnsi="Times New Roman" w:cs="Times New Roman"/>
+                <w:color w:val="000000"/>
+                <w:sz w:val="24"/>
+                <w:szCs w:val="24"/>
+                <w:shd w:val="clear" w:color="auto" w:fill="FFFFFF"/>
+              </w:rPr>
+              <w:t>Corrente Buzzer</w:t>
+            </w:r>
+          </w:p>
+        </w:tc>
+        <w:tc>
+          <w:tcPr>
+            <w:tcW w:w="1984" w:type="dxa"/>
+          </w:tcPr>
+          <w:p>
+            <w:pPr>
+              <w:spacing w:line="360" w:lineRule="auto"/>
+              <w:jc w:val="center"/>
+              <w:rPr>
+                <w:rFonts w:ascii="Times New Roman" w:hAnsi="Times New Roman" w:cs="Times New Roman"/>
+                <w:color w:val="000000"/>
+                <w:sz w:val="24"/>
+                <w:szCs w:val="24"/>
+                <w:shd w:val="clear" w:color="auto" w:fill="FFFFFF"/>
+              </w:rPr>
+            </w:pPr>
+            <w:r>
+              <w:rPr>
+                <w:rFonts w:ascii="Times New Roman" w:hAnsi="Times New Roman" w:cs="Times New Roman"/>
+                <w:color w:val="000000"/>
+                <w:sz w:val="24"/>
+                <w:szCs w:val="24"/>
+                <w:shd w:val="clear" w:color="auto" w:fill="FFFFFF"/>
+              </w:rPr>
+              <w:t>22,7 mA</w:t>
+            </w:r>
+          </w:p>
+        </w:tc>
+        <w:tc>
+          <w:tcPr>
+            <w:tcW w:w="1985" w:type="dxa"/>
+          </w:tcPr>
+          <w:p>
+            <w:pPr>
+              <w:spacing w:line="360" w:lineRule="auto"/>
+              <w:jc w:val="center"/>
+              <w:rPr>
+                <w:rFonts w:ascii="Times New Roman" w:hAnsi="Times New Roman" w:cs="Times New Roman"/>
+                <w:color w:val="000000"/>
+                <w:sz w:val="24"/>
+                <w:szCs w:val="24"/>
+                <w:shd w:val="clear" w:color="auto" w:fill="FFFFFF"/>
+              </w:rPr>
+            </w:pPr>
+            <w:r>
+              <w:rPr>
+                <w:rFonts w:ascii="Times New Roman" w:hAnsi="Times New Roman" w:cs="Times New Roman"/>
+                <w:color w:val="000000"/>
+                <w:sz w:val="24"/>
+                <w:szCs w:val="24"/>
+                <w:shd w:val="clear" w:color="auto" w:fill="FFFFFF"/>
+              </w:rPr>
+              <w:t>22,7 mA</w:t>
+            </w:r>
+          </w:p>
+        </w:tc>
+        <w:tc>
+          <w:tcPr>
+            <w:tcW w:w="1836" w:type="dxa"/>
+          </w:tcPr>
+          <w:p>
+            <w:pPr>
+              <w:spacing w:line="360" w:lineRule="auto"/>
+              <w:jc w:val="center"/>
+              <w:rPr>
+                <w:rFonts w:ascii="Times New Roman" w:hAnsi="Times New Roman" w:cs="Times New Roman"/>
+                <w:color w:val="000000"/>
+                <w:sz w:val="24"/>
+                <w:szCs w:val="24"/>
+                <w:shd w:val="clear" w:color="auto" w:fill="FFFFFF"/>
+              </w:rPr>
+            </w:pPr>
+            <w:r>
+              <w:rPr>
+                <w:rFonts w:ascii="Times New Roman" w:hAnsi="Times New Roman" w:cs="Times New Roman"/>
+                <w:color w:val="000000"/>
+                <w:sz w:val="24"/>
+                <w:szCs w:val="24"/>
+                <w:shd w:val="clear" w:color="auto" w:fill="FFFFFF"/>
+              </w:rPr>
+              <w:t>21,8 mA</w:t>
+            </w:r>
+          </w:p>
+        </w:tc>
+      </w:tr>
+    </w:tbl>
+    <w:p>
+      <w:pPr>
+        <w:spacing w:line="360" w:lineRule="auto"/>
+        <w:jc w:val="both"/>
+        <w:rPr>
+          <w:rFonts w:ascii="Times New Roman" w:hAnsi="Times New Roman" w:cs="Times New Roman"/>
+          <w:color w:val="000000"/>
+          <w:sz w:val="24"/>
+          <w:szCs w:val="24"/>
+          <w:shd w:val="clear" w:color="auto" w:fill="FFFFFF"/>
+        </w:rPr>
+      </w:pPr>
+    </w:p>
+    <w:p>
+      <w:pPr>
+        <w:spacing w:line="360" w:lineRule="auto"/>
+        <w:ind w:firstLine="708"/>
+        <w:jc w:val="both"/>
+        <w:rPr>
+          <w:rFonts w:ascii="Times New Roman" w:hAnsi="Times New Roman" w:cs="Times New Roman"/>
+          <w:color w:val="000000"/>
+          <w:sz w:val="24"/>
+          <w:szCs w:val="24"/>
+          <w:shd w:val="clear" w:color="auto" w:fill="FFFFFF"/>
+        </w:rPr>
+      </w:pPr>
+      <w:r>
+        <w:rPr>
+          <w:rFonts w:ascii="Times New Roman" w:hAnsi="Times New Roman" w:cs="Times New Roman"/>
+          <w:color w:val="000000"/>
+          <w:sz w:val="24"/>
+          <w:szCs w:val="24"/>
+          <w:shd w:val="clear" w:color="auto" w:fill="FFFFFF"/>
+        </w:rPr>
+        <w:t>Com os comparativos apresentados, é possível notar uma pequena diferença nas tensões, entretanto, o desvio apresentado é aceitável, considerando as variações entre resistores reais, taxa de erro do sensor utilizado e outros fins.</w:t>
+      </w:r>
+    </w:p>
+    <w:p>
+      <w:pPr>
+        <w:spacing w:line="360" w:lineRule="auto"/>
+        <w:jc w:val="both"/>
+        <w:rPr>
+          <w:rFonts w:ascii="Times New Roman" w:hAnsi="Times New Roman" w:cs="Times New Roman"/>
+          <w:color w:val="000000"/>
+          <w:sz w:val="24"/>
+          <w:szCs w:val="24"/>
+          <w:shd w:val="clear" w:color="auto" w:fill="FFFFFF"/>
+        </w:rPr>
+      </w:pPr>
+    </w:p>
+    <w:p>
+      <w:pPr>
+        <w:spacing w:line="360" w:lineRule="auto"/>
+        <w:jc w:val="both"/>
+        <w:rPr>
+          <w:rFonts w:ascii="Times New Roman" w:hAnsi="Times New Roman" w:cs="Times New Roman"/>
+          <w:color w:val="000000"/>
+          <w:sz w:val="24"/>
+          <w:szCs w:val="24"/>
+          <w:shd w:val="clear" w:color="auto" w:fill="FFFFFF"/>
+        </w:rPr>
+      </w:pPr>
+    </w:p>
+    <w:p>
+      <w:pPr>
+        <w:spacing w:line="360" w:lineRule="auto"/>
+        <w:jc w:val="both"/>
+        <w:rPr>
+          <w:rFonts w:ascii="Times New Roman" w:hAnsi="Times New Roman" w:cs="Times New Roman"/>
+          <w:color w:val="000000"/>
+          <w:sz w:val="24"/>
+          <w:szCs w:val="24"/>
+          <w:shd w:val="clear" w:color="auto" w:fill="FFFFFF"/>
+        </w:rPr>
+      </w:pPr>
+    </w:p>
+    <w:p>
+      <w:pPr>
+        <w:pStyle w:val="PargrafodaLista"/>
+        <w:numPr>
+          <w:ilvl w:val="1"/>
+          <w:numId w:val="4"/>
+        </w:numPr>
+        <w:spacing w:line="360" w:lineRule="auto"/>
+        <w:jc w:val="both"/>
+        <w:rPr>
+          <w:rFonts w:ascii="Times New Roman" w:hAnsi="Times New Roman" w:cs="Times New Roman"/>
+          <w:b/>
+          <w:bCs/>
+          <w:color w:val="000000"/>
+          <w:sz w:val="28"/>
+          <w:szCs w:val="28"/>
+          <w:shd w:val="clear" w:color="auto" w:fill="FFFFFF"/>
+        </w:rPr>
+      </w:pPr>
+      <w:r>
+        <w:rPr>
+          <w:rFonts w:ascii="Times New Roman" w:hAnsi="Times New Roman" w:cs="Times New Roman"/>
+          <w:b/>
+          <w:bCs/>
+          <w:color w:val="000000"/>
+          <w:sz w:val="28"/>
+          <w:szCs w:val="28"/>
+          <w:shd w:val="clear" w:color="auto" w:fill="FFFFFF"/>
+        </w:rPr>
+        <w:lastRenderedPageBreak/>
+        <w:t xml:space="preserve"> </w:t>
+      </w:r>
+      <w:r>
+        <w:rPr>
+          <w:rFonts w:ascii="Times New Roman" w:hAnsi="Times New Roman" w:cs="Times New Roman"/>
+          <w:b/>
+          <w:bCs/>
+          <w:color w:val="000000"/>
+          <w:sz w:val="28"/>
+          <w:szCs w:val="28"/>
+          <w:shd w:val="clear" w:color="auto" w:fill="FFFFFF"/>
+        </w:rPr>
+        <w:t xml:space="preserve">Funcionamento do software </w:t>
+      </w:r>
+    </w:p>
+    <w:p>
+      <w:pPr>
+        <w:spacing w:line="360" w:lineRule="auto"/>
+        <w:ind w:firstLine="375"/>
+        <w:jc w:val="both"/>
+        <w:rPr>
+          <w:rFonts w:ascii="Times New Roman" w:hAnsi="Times New Roman" w:cs="Times New Roman"/>
+          <w:sz w:val="24"/>
+          <w:szCs w:val="24"/>
+        </w:rPr>
+      </w:pPr>
+      <w:r>
+        <w:rPr>
+          <w:rFonts w:ascii="Times New Roman" w:hAnsi="Times New Roman" w:cs="Times New Roman"/>
+          <w:sz w:val="24"/>
+          <w:szCs w:val="24"/>
+        </w:rPr>
+        <w:t xml:space="preserve">Para demonstrar o funcionamento do código, será apresentado partes importantes do funcionamento do código e posteriormente </w:t>
+      </w:r>
+      <w:r>
+        <w:rPr>
+          <w:rFonts w:ascii="Times New Roman" w:hAnsi="Times New Roman" w:cs="Times New Roman"/>
+          <w:sz w:val="24"/>
+          <w:szCs w:val="24"/>
+        </w:rPr>
+        <w:t>um fluxograma</w:t>
+      </w:r>
+      <w:r>
+        <w:rPr>
+          <w:rFonts w:ascii="Times New Roman" w:hAnsi="Times New Roman" w:cs="Times New Roman"/>
+          <w:sz w:val="24"/>
+          <w:szCs w:val="24"/>
+        </w:rPr>
+        <w:t xml:space="preserve"> do mesmo. Primeiramente demonstrando a multiplexação utilizada, para utilizar de </w:t>
+      </w:r>
+      <w:r>
+        <w:rPr>
+          <w:rFonts w:ascii="Times New Roman" w:hAnsi="Times New Roman" w:cs="Times New Roman"/>
+          <w:sz w:val="24"/>
+          <w:szCs w:val="24"/>
+        </w:rPr>
+        <w:t>dois displays</w:t>
+      </w:r>
+      <w:r>
+        <w:rPr>
+          <w:rFonts w:ascii="Times New Roman" w:hAnsi="Times New Roman" w:cs="Times New Roman"/>
+          <w:sz w:val="24"/>
+          <w:szCs w:val="24"/>
+        </w:rPr>
+        <w:t xml:space="preserve"> de 7 segmentos, dessa forma um </w:t>
+      </w:r>
+      <w:r>
+        <w:rPr>
+          <w:rFonts w:ascii="Times New Roman" w:hAnsi="Times New Roman" w:cs="Times New Roman"/>
+          <w:sz w:val="24"/>
+          <w:szCs w:val="24"/>
+        </w:rPr>
+        <w:t>dos displays</w:t>
+      </w:r>
+      <w:r>
+        <w:rPr>
+          <w:rFonts w:ascii="Times New Roman" w:hAnsi="Times New Roman" w:cs="Times New Roman"/>
+          <w:sz w:val="24"/>
+          <w:szCs w:val="24"/>
+        </w:rPr>
+        <w:t xml:space="preserve"> é ativado enquanto o outro é desligado, no memos momento que é escrito na porta digital o valor a ser apresentado.</w:t>
       </w:r>
     </w:p>
     <w:tbl>
@@ -8614,7 +11110,7 @@
           <w:sz w:val="20"/>
           <w:szCs w:val="20"/>
         </w:rPr>
-        <w:t>1</w:t>
+        <w:t>11</w:t>
       </w:r>
       <w:r>
         <w:rPr>
@@ -8622,7 +11118,7 @@
           <w:sz w:val="20"/>
           <w:szCs w:val="20"/>
         </w:rPr>
-        <w:t>1</w:t>
+        <w:t xml:space="preserve"> – </w:t>
       </w:r>
       <w:r>
         <w:rPr>
@@ -8630,14 +11126,6 @@
           <w:sz w:val="20"/>
           <w:szCs w:val="20"/>
         </w:rPr>
-        <w:t xml:space="preserve"> – </w:t>
-      </w:r>
-      <w:r>
-        <w:rPr>
-          <w:rFonts w:ascii="Times New Roman" w:hAnsi="Times New Roman" w:cs="Times New Roman"/>
-          <w:sz w:val="20"/>
-          <w:szCs w:val="20"/>
-        </w:rPr>
         <w:t>Fluxograma do software proposto ao projeto</w:t>
       </w:r>
     </w:p>
@@ -8659,6 +11147,216 @@
           <w:szCs w:val="24"/>
         </w:rPr>
       </w:pPr>
+    </w:p>
+    <w:p>
+      <w:pPr>
+        <w:rPr>
+          <w:rFonts w:ascii="Times New Roman" w:hAnsi="Times New Roman" w:cs="Times New Roman"/>
+          <w:sz w:val="24"/>
+          <w:szCs w:val="24"/>
+        </w:rPr>
+      </w:pPr>
+    </w:p>
+    <w:p>
+      <w:pPr>
+        <w:rPr>
+          <w:rFonts w:ascii="Times New Roman" w:hAnsi="Times New Roman" w:cs="Times New Roman"/>
+          <w:sz w:val="24"/>
+          <w:szCs w:val="24"/>
+        </w:rPr>
+      </w:pPr>
+    </w:p>
+    <w:p>
+      <w:pPr>
+        <w:rPr>
+          <w:rFonts w:ascii="Times New Roman" w:hAnsi="Times New Roman" w:cs="Times New Roman"/>
+          <w:sz w:val="24"/>
+          <w:szCs w:val="24"/>
+        </w:rPr>
+      </w:pPr>
+    </w:p>
+    <w:p>
+      <w:pPr>
+        <w:rPr>
+          <w:rFonts w:ascii="Times New Roman" w:hAnsi="Times New Roman" w:cs="Times New Roman"/>
+          <w:sz w:val="24"/>
+          <w:szCs w:val="24"/>
+        </w:rPr>
+      </w:pPr>
+    </w:p>
+    <w:p>
+      <w:pPr>
+        <w:rPr>
+          <w:rFonts w:ascii="Times New Roman" w:hAnsi="Times New Roman" w:cs="Times New Roman"/>
+          <w:sz w:val="24"/>
+          <w:szCs w:val="24"/>
+        </w:rPr>
+      </w:pPr>
+    </w:p>
+    <w:p>
+      <w:pPr>
+        <w:rPr>
+          <w:rFonts w:ascii="Times New Roman" w:hAnsi="Times New Roman" w:cs="Times New Roman"/>
+          <w:sz w:val="24"/>
+          <w:szCs w:val="24"/>
+        </w:rPr>
+      </w:pPr>
+    </w:p>
+    <w:p>
+      <w:pPr>
+        <w:rPr>
+          <w:rFonts w:ascii="Times New Roman" w:hAnsi="Times New Roman" w:cs="Times New Roman"/>
+          <w:sz w:val="24"/>
+          <w:szCs w:val="24"/>
+        </w:rPr>
+      </w:pPr>
+    </w:p>
+    <w:p>
+      <w:pPr>
+        <w:rPr>
+          <w:rFonts w:ascii="Times New Roman" w:hAnsi="Times New Roman" w:cs="Times New Roman"/>
+          <w:sz w:val="24"/>
+          <w:szCs w:val="24"/>
+        </w:rPr>
+      </w:pPr>
+    </w:p>
+    <w:p>
+      <w:pPr>
+        <w:rPr>
+          <w:rFonts w:ascii="Times New Roman" w:hAnsi="Times New Roman" w:cs="Times New Roman"/>
+          <w:sz w:val="24"/>
+          <w:szCs w:val="24"/>
+        </w:rPr>
+      </w:pPr>
+    </w:p>
+    <w:p>
+      <w:pPr>
+        <w:pStyle w:val="PargrafodaLista"/>
+        <w:numPr>
+          <w:ilvl w:val="0"/>
+          <w:numId w:val="4"/>
+        </w:numPr>
+        <w:rPr>
+          <w:rFonts w:ascii="Times New Roman" w:hAnsi="Times New Roman" w:cs="Times New Roman"/>
+          <w:b/>
+          <w:bCs/>
+          <w:sz w:val="28"/>
+          <w:szCs w:val="28"/>
+        </w:rPr>
+      </w:pPr>
+      <w:r>
+        <w:rPr>
+          <w:rFonts w:ascii="Times New Roman" w:hAnsi="Times New Roman" w:cs="Times New Roman"/>
+          <w:b/>
+          <w:bCs/>
+          <w:sz w:val="28"/>
+          <w:szCs w:val="28"/>
+        </w:rPr>
+        <w:lastRenderedPageBreak/>
+        <w:t xml:space="preserve">Conclusão </w:t>
+      </w:r>
+    </w:p>
+    <w:p>
+      <w:pPr>
+        <w:spacing w:line="360" w:lineRule="auto"/>
+        <w:jc w:val="both"/>
+        <w:rPr>
+          <w:rFonts w:ascii="Times New Roman" w:hAnsi="Times New Roman" w:cs="Times New Roman"/>
+          <w:sz w:val="24"/>
+          <w:szCs w:val="24"/>
+        </w:rPr>
+      </w:pPr>
+      <w:r>
+        <w:rPr>
+          <w:rFonts w:ascii="Times New Roman" w:hAnsi="Times New Roman" w:cs="Times New Roman"/>
+          <w:sz w:val="24"/>
+          <w:szCs w:val="24"/>
+        </w:rPr>
+        <w:t>Por fim,</w:t>
+      </w:r>
+      <w:r>
+        <w:rPr>
+          <w:rFonts w:ascii="Times New Roman" w:hAnsi="Times New Roman" w:cs="Times New Roman"/>
+          <w:sz w:val="24"/>
+          <w:szCs w:val="24"/>
+        </w:rPr>
+        <w:t xml:space="preserve"> o circuito cumpriu o objetivo proposto, realizando as medições de temperatura com uma </w:t>
+      </w:r>
+      <w:r>
+        <w:rPr>
+          <w:rFonts w:ascii="Times New Roman" w:hAnsi="Times New Roman" w:cs="Times New Roman"/>
+          <w:sz w:val="24"/>
+          <w:szCs w:val="24"/>
+        </w:rPr>
+        <w:t>precisão</w:t>
+      </w:r>
+      <w:r>
+        <w:rPr>
+          <w:rFonts w:ascii="Times New Roman" w:hAnsi="Times New Roman" w:cs="Times New Roman"/>
+          <w:sz w:val="24"/>
+          <w:szCs w:val="24"/>
+        </w:rPr>
+        <w:t xml:space="preserve"> </w:t>
+      </w:r>
+      <w:r>
+        <w:rPr>
+          <w:rFonts w:ascii="Times New Roman" w:hAnsi="Times New Roman" w:cs="Times New Roman"/>
+          <w:sz w:val="24"/>
+          <w:szCs w:val="24"/>
+        </w:rPr>
+        <w:t>aceitável</w:t>
+      </w:r>
+      <w:r>
+        <w:rPr>
+          <w:rFonts w:ascii="Times New Roman" w:hAnsi="Times New Roman" w:cs="Times New Roman"/>
+          <w:sz w:val="24"/>
+          <w:szCs w:val="24"/>
+        </w:rPr>
+        <w:t xml:space="preserve"> dentro do escopo do trabalho. Porém, o trabalho poderia ter sido evoluído para suportar temperaturas mais baixas que o zero grau.</w:t>
+      </w:r>
+    </w:p>
+    <w:p>
+      <w:pPr>
+        <w:spacing w:line="360" w:lineRule="auto"/>
+        <w:jc w:val="both"/>
+        <w:rPr>
+          <w:rFonts w:ascii="Times New Roman" w:hAnsi="Times New Roman" w:cs="Times New Roman"/>
+          <w:sz w:val="24"/>
+          <w:szCs w:val="24"/>
+        </w:rPr>
+      </w:pPr>
+      <w:r>
+        <w:rPr>
+          <w:rFonts w:ascii="Times New Roman" w:hAnsi="Times New Roman" w:cs="Times New Roman"/>
+          <w:sz w:val="24"/>
+          <w:szCs w:val="24"/>
+        </w:rPr>
+        <w:t>Com o des</w:t>
+      </w:r>
+      <w:r>
+        <w:rPr>
+          <w:rFonts w:ascii="Times New Roman" w:hAnsi="Times New Roman" w:cs="Times New Roman"/>
+          <w:sz w:val="24"/>
+          <w:szCs w:val="24"/>
+        </w:rPr>
+        <w:t>envolvimento do trabalho, fundamentos obtidos em sala de aula foram utilizados, tanto para obtenção dos cálculos, utilização de componentes e realizações de medições no circuito. Aprimorando dessa forma o conhecimento sobre AMP-OP, e prototipação física de circuitos</w:t>
+      </w:r>
+      <w:r>
+        <w:rPr>
+          <w:rFonts w:ascii="Times New Roman" w:hAnsi="Times New Roman" w:cs="Times New Roman"/>
+          <w:sz w:val="24"/>
+          <w:szCs w:val="24"/>
+        </w:rPr>
+        <w:t>, obtidos no decorrer do curso.</w:t>
+      </w:r>
+      <w:r>
+        <w:rPr>
+          <w:rFonts w:ascii="Times New Roman" w:hAnsi="Times New Roman" w:cs="Times New Roman"/>
+          <w:sz w:val="24"/>
+          <w:szCs w:val="24"/>
+        </w:rPr>
+        <w:t xml:space="preserve"> </w:t>
+      </w:r>
     </w:p>
     <w:p/>
     <w:sectPr>
@@ -9013,6 +11711,119 @@
     </w:lvl>
   </w:abstractNum>
   <w:abstractNum w:abstractNumId="3" w15:restartNumberingAfterBreak="0">
+    <w:nsid w:val="5B3079F0"/>
+    <w:multiLevelType w:val="multilevel"/>
+    <w:tmpl w:val="8036278A"/>
+    <w:lvl w:ilvl="0">
+      <w:start w:val="1"/>
+      <w:numFmt w:val="decimal"/>
+      <w:lvlText w:val="%1"/>
+      <w:lvlJc w:val="left"/>
+      <w:pPr>
+        <w:ind w:left="420" w:hanging="420"/>
+      </w:pPr>
+      <w:rPr>
+        <w:rFonts w:hint="default"/>
+      </w:rPr>
+    </w:lvl>
+    <w:lvl w:ilvl="1">
+      <w:start w:val="1"/>
+      <w:numFmt w:val="decimal"/>
+      <w:lvlText w:val="%1.%2"/>
+      <w:lvlJc w:val="left"/>
+      <w:pPr>
+        <w:ind w:left="1128" w:hanging="420"/>
+      </w:pPr>
+      <w:rPr>
+        <w:rFonts w:hint="default"/>
+      </w:rPr>
+    </w:lvl>
+    <w:lvl w:ilvl="2">
+      <w:start w:val="1"/>
+      <w:numFmt w:val="decimal"/>
+      <w:lvlText w:val="%1.%2.%3"/>
+      <w:lvlJc w:val="left"/>
+      <w:pPr>
+        <w:ind w:left="2136" w:hanging="720"/>
+      </w:pPr>
+      <w:rPr>
+        <w:rFonts w:hint="default"/>
+      </w:rPr>
+    </w:lvl>
+    <w:lvl w:ilvl="3">
+      <w:start w:val="1"/>
+      <w:numFmt w:val="decimal"/>
+      <w:lvlText w:val="%1.%2.%3.%4"/>
+      <w:lvlJc w:val="left"/>
+      <w:pPr>
+        <w:ind w:left="3204" w:hanging="1080"/>
+      </w:pPr>
+      <w:rPr>
+        <w:rFonts w:hint="default"/>
+      </w:rPr>
+    </w:lvl>
+    <w:lvl w:ilvl="4">
+      <w:start w:val="1"/>
+      <w:numFmt w:val="decimal"/>
+      <w:lvlText w:val="%1.%2.%3.%4.%5"/>
+      <w:lvlJc w:val="left"/>
+      <w:pPr>
+        <w:ind w:left="3912" w:hanging="1080"/>
+      </w:pPr>
+      <w:rPr>
+        <w:rFonts w:hint="default"/>
+      </w:rPr>
+    </w:lvl>
+    <w:lvl w:ilvl="5">
+      <w:start w:val="1"/>
+      <w:numFmt w:val="decimal"/>
+      <w:lvlText w:val="%1.%2.%3.%4.%5.%6"/>
+      <w:lvlJc w:val="left"/>
+      <w:pPr>
+        <w:ind w:left="4980" w:hanging="1440"/>
+      </w:pPr>
+      <w:rPr>
+        <w:rFonts w:hint="default"/>
+      </w:rPr>
+    </w:lvl>
+    <w:lvl w:ilvl="6">
+      <w:start w:val="1"/>
+      <w:numFmt w:val="decimal"/>
+      <w:lvlText w:val="%1.%2.%3.%4.%5.%6.%7"/>
+      <w:lvlJc w:val="left"/>
+      <w:pPr>
+        <w:ind w:left="5688" w:hanging="1440"/>
+      </w:pPr>
+      <w:rPr>
+        <w:rFonts w:hint="default"/>
+      </w:rPr>
+    </w:lvl>
+    <w:lvl w:ilvl="7">
+      <w:start w:val="1"/>
+      <w:numFmt w:val="decimal"/>
+      <w:lvlText w:val="%1.%2.%3.%4.%5.%6.%7.%8"/>
+      <w:lvlJc w:val="left"/>
+      <w:pPr>
+        <w:ind w:left="6756" w:hanging="1800"/>
+      </w:pPr>
+      <w:rPr>
+        <w:rFonts w:hint="default"/>
+      </w:rPr>
+    </w:lvl>
+    <w:lvl w:ilvl="8">
+      <w:start w:val="1"/>
+      <w:numFmt w:val="decimal"/>
+      <w:lvlText w:val="%1.%2.%3.%4.%5.%6.%7.%8.%9"/>
+      <w:lvlJc w:val="left"/>
+      <w:pPr>
+        <w:ind w:left="7824" w:hanging="2160"/>
+      </w:pPr>
+      <w:rPr>
+        <w:rFonts w:hint="default"/>
+      </w:rPr>
+    </w:lvl>
+  </w:abstractNum>
+  <w:abstractNum w:abstractNumId="4" w15:restartNumberingAfterBreak="0">
     <w:nsid w:val="7521542A"/>
     <w:multiLevelType w:val="hybridMultilevel"/>
     <w:tmpl w:val="9FBED794"/>
@@ -9129,13 +11940,16 @@
     <w:abstractNumId w:val="0"/>
   </w:num>
   <w:num w:numId="2" w16cid:durableId="779301490">
-    <w:abstractNumId w:val="3"/>
+    <w:abstractNumId w:val="4"/>
   </w:num>
   <w:num w:numId="3" w16cid:durableId="221451747">
     <w:abstractNumId w:val="1"/>
   </w:num>
   <w:num w:numId="4" w16cid:durableId="1570965108">
     <w:abstractNumId w:val="2"/>
+  </w:num>
+  <w:num w:numId="5" w16cid:durableId="402878618">
+    <w:abstractNumId w:val="3"/>
   </w:num>
 </w:numbering>
 </file>
